--- a/项目文档/微信机器人申报书.docx
+++ b/项目文档/微信机器人申报书.docx
@@ -889,31 +889,7 @@
           <w:color w:val="000000" w:themeColor="text1"/>
           <w:sz w:val="36"/>
         </w:rPr>
-        <w:t>2024</w:t>
-      </w:r>
-      <w:r>
-        <w:rPr>
-          <w:rFonts w:hint="eastAsia"/>
-          <w:color w:val="000000" w:themeColor="text1"/>
-          <w:sz w:val="36"/>
-        </w:rPr>
-        <w:t>年</w:t>
-      </w:r>
-      <w:r>
-        <w:rPr>
-          <w:rFonts w:hint="eastAsia"/>
-          <w:color w:val="000000" w:themeColor="text1"/>
-          <w:sz w:val="36"/>
-        </w:rPr>
-        <w:t>11</w:t>
-      </w:r>
-      <w:r>
-        <w:rPr>
-          <w:rFonts w:hint="eastAsia"/>
-          <w:color w:val="000000" w:themeColor="text1"/>
-          <w:sz w:val="36"/>
-        </w:rPr>
-        <w:t>月</w:t>
+        <w:t>2024年11月</w:t>
       </w:r>
     </w:p>
     <w:p>
@@ -6705,7 +6681,7 @@
                 <w:rFonts w:eastAsia="仿宋" w:hint="eastAsia"/>
                 <w:sz w:val="24"/>
               </w:rPr>
-              <w:t>技术，打造能够回应各类需求的智能机器人，提供学习辅导、专业知识解答、数据分析、制作图表、信息查询等服务，并根据用户需要提供定时提醒等个性化服务。同时探索</w:t>
+              <w:t>技术，打造能够回应各类需求的智能机器人，提供学习辅导、专业知识解答、数据分析、信息查询等服务，并根据用户需要提供定时提醒等个性化服务。同时探索</w:t>
             </w:r>
             <w:r>
               <w:rPr>
@@ -7449,7 +7425,7 @@
               <w:spacing w:line="312" w:lineRule="auto"/>
               <w:ind w:firstLineChars="0"/>
               <w:rPr>
-                <w:rFonts w:ascii="黑体" w:eastAsia="黑体" w:hAnsi="黑体"/>
+                <w:rFonts w:ascii="黑体" w:eastAsia="黑体" w:hAnsi="黑体" w:hint="eastAsia"/>
                 <w:b/>
                 <w:bCs/>
                 <w:color w:val="000000" w:themeColor="text1"/>
@@ -7472,7 +7448,7 @@
               <w:spacing w:line="312" w:lineRule="auto"/>
               <w:ind w:leftChars="129" w:left="271" w:rightChars="169" w:right="355" w:firstLineChars="197" w:firstLine="552"/>
               <w:rPr>
-                <w:rFonts w:ascii="宋体" w:hAnsi="宋体" w:cs="楷体_GB2312"/>
+                <w:rFonts w:ascii="宋体" w:hAnsi="宋体" w:cs="楷体_GB2312" w:hint="eastAsia"/>
                 <w:sz w:val="28"/>
                 <w:szCs w:val="28"/>
               </w:rPr>
@@ -7539,7 +7515,7 @@
               <w:spacing w:line="312" w:lineRule="auto"/>
               <w:ind w:leftChars="129" w:left="271" w:rightChars="169" w:right="355" w:firstLineChars="197" w:firstLine="552"/>
               <w:rPr>
-                <w:rFonts w:ascii="宋体" w:hAnsi="宋体" w:cs="楷体_GB2312"/>
+                <w:rFonts w:ascii="宋体" w:hAnsi="宋体" w:cs="楷体_GB2312" w:hint="eastAsia"/>
                 <w:sz w:val="28"/>
                 <w:szCs w:val="28"/>
               </w:rPr>
@@ -7550,7 +7526,7 @@
               <w:spacing w:line="312" w:lineRule="auto"/>
               <w:ind w:leftChars="129" w:left="271" w:rightChars="169" w:right="355" w:firstLineChars="197" w:firstLine="552"/>
               <w:rPr>
-                <w:rFonts w:ascii="宋体" w:hAnsi="宋体" w:cs="楷体_GB2312"/>
+                <w:rFonts w:ascii="宋体" w:hAnsi="宋体" w:cs="楷体_GB2312" w:hint="eastAsia"/>
                 <w:sz w:val="28"/>
                 <w:szCs w:val="28"/>
               </w:rPr>
@@ -7834,7 +7810,7 @@
               <w:spacing w:line="312" w:lineRule="auto"/>
               <w:ind w:leftChars="129" w:left="271" w:rightChars="169" w:right="355" w:firstLineChars="197" w:firstLine="552"/>
               <w:rPr>
-                <w:rFonts w:ascii="宋体" w:hAnsi="宋体" w:cs="楷体_GB2312"/>
+                <w:rFonts w:ascii="宋体" w:hAnsi="宋体" w:cs="楷体_GB2312" w:hint="eastAsia"/>
                 <w:sz w:val="28"/>
                 <w:szCs w:val="28"/>
               </w:rPr>
@@ -7988,7 +7964,7 @@
               <w:spacing w:line="312" w:lineRule="auto"/>
               <w:ind w:firstLineChars="0"/>
               <w:rPr>
-                <w:rFonts w:ascii="黑体" w:eastAsia="黑体" w:hAnsi="黑体"/>
+                <w:rFonts w:ascii="黑体" w:eastAsia="黑体" w:hAnsi="黑体" w:hint="eastAsia"/>
                 <w:b/>
                 <w:bCs/>
                 <w:color w:val="000000" w:themeColor="text1"/>
@@ -8011,7 +7987,7 @@
               <w:spacing w:line="312" w:lineRule="auto"/>
               <w:ind w:leftChars="129" w:left="271" w:rightChars="169" w:right="355" w:firstLineChars="197" w:firstLine="552"/>
               <w:rPr>
-                <w:rFonts w:ascii="宋体" w:hAnsi="宋体" w:cs="楷体_GB2312"/>
+                <w:rFonts w:ascii="宋体" w:hAnsi="宋体" w:cs="楷体_GB2312" w:hint="eastAsia"/>
                 <w:sz w:val="28"/>
                 <w:szCs w:val="28"/>
               </w:rPr>
@@ -8071,7 +8047,7 @@
               <w:spacing w:line="312" w:lineRule="auto"/>
               <w:ind w:firstLineChars="0"/>
               <w:rPr>
-                <w:rFonts w:ascii="黑体" w:eastAsia="黑体" w:hAnsi="黑体"/>
+                <w:rFonts w:ascii="黑体" w:eastAsia="黑体" w:hAnsi="黑体" w:hint="eastAsia"/>
                 <w:b/>
                 <w:bCs/>
                 <w:color w:val="000000" w:themeColor="text1"/>
@@ -8094,7 +8070,7 @@
               <w:spacing w:line="312" w:lineRule="auto"/>
               <w:ind w:leftChars="129" w:left="271" w:rightChars="169" w:right="355" w:firstLineChars="197" w:firstLine="552"/>
               <w:rPr>
-                <w:rFonts w:ascii="宋体" w:hAnsi="宋体" w:cs="楷体_GB2312"/>
+                <w:rFonts w:ascii="宋体" w:hAnsi="宋体" w:cs="楷体_GB2312" w:hint="eastAsia"/>
                 <w:sz w:val="28"/>
                 <w:szCs w:val="28"/>
               </w:rPr>
@@ -8226,7 +8202,7 @@
               <w:spacing w:line="312" w:lineRule="auto"/>
               <w:ind w:leftChars="129" w:left="271" w:rightChars="169" w:right="355" w:firstLineChars="197" w:firstLine="552"/>
               <w:rPr>
-                <w:rFonts w:ascii="宋体" w:hAnsi="宋体" w:cs="楷体_GB2312"/>
+                <w:rFonts w:ascii="宋体" w:hAnsi="宋体" w:cs="楷体_GB2312" w:hint="eastAsia"/>
                 <w:sz w:val="28"/>
                 <w:szCs w:val="28"/>
               </w:rPr>
@@ -8245,7 +8221,7 @@
               <w:spacing w:line="312" w:lineRule="auto"/>
               <w:ind w:leftChars="129" w:left="271" w:rightChars="169" w:right="355" w:firstLineChars="197" w:firstLine="552"/>
               <w:rPr>
-                <w:rFonts w:ascii="宋体" w:hAnsi="宋体" w:cs="楷体_GB2312"/>
+                <w:rFonts w:ascii="宋体" w:hAnsi="宋体" w:cs="楷体_GB2312" w:hint="eastAsia"/>
                 <w:sz w:val="28"/>
                 <w:szCs w:val="28"/>
               </w:rPr>
@@ -8300,7 +8276,7 @@
               <w:spacing w:line="312" w:lineRule="auto"/>
               <w:ind w:leftChars="129" w:left="271" w:rightChars="169" w:right="355" w:firstLineChars="197" w:firstLine="552"/>
               <w:rPr>
-                <w:rFonts w:ascii="宋体" w:hAnsi="宋体" w:cs="楷体_GB2312"/>
+                <w:rFonts w:ascii="宋体" w:hAnsi="宋体" w:cs="楷体_GB2312" w:hint="eastAsia"/>
                 <w:sz w:val="28"/>
                 <w:szCs w:val="28"/>
               </w:rPr>
@@ -8321,7 +8297,7 @@
               <w:spacing w:line="312" w:lineRule="auto"/>
               <w:ind w:leftChars="129" w:left="271" w:rightChars="169" w:right="355" w:firstLineChars="197" w:firstLine="552"/>
               <w:rPr>
-                <w:rFonts w:ascii="宋体" w:hAnsi="宋体" w:cs="楷体_GB2312"/>
+                <w:rFonts w:ascii="宋体" w:hAnsi="宋体" w:cs="楷体_GB2312" w:hint="eastAsia"/>
                 <w:sz w:val="28"/>
                 <w:szCs w:val="28"/>
               </w:rPr>
@@ -8347,7 +8323,7 @@
               <w:spacing w:line="312" w:lineRule="auto"/>
               <w:ind w:leftChars="129" w:left="271" w:rightChars="169" w:right="355" w:firstLineChars="197" w:firstLine="552"/>
               <w:rPr>
-                <w:rFonts w:ascii="宋体" w:hAnsi="宋体" w:cs="楷体_GB2312"/>
+                <w:rFonts w:ascii="宋体" w:hAnsi="宋体" w:cs="楷体_GB2312" w:hint="eastAsia"/>
                 <w:sz w:val="28"/>
                 <w:szCs w:val="28"/>
               </w:rPr>
@@ -8438,7 +8414,7 @@
               <w:spacing w:line="312" w:lineRule="auto"/>
               <w:ind w:leftChars="129" w:left="271" w:rightChars="169" w:right="355" w:firstLineChars="197" w:firstLine="552"/>
               <w:rPr>
-                <w:rFonts w:ascii="仿宋_GB2312" w:eastAsia="仿宋_GB2312" w:hint="eastAsia"/>
+                <w:rFonts w:ascii="仿宋_GB2312" w:eastAsia="仿宋_GB2312"/>
                 <w:b/>
                 <w:bCs/>
                 <w:color w:val="000000" w:themeColor="text1"/>
@@ -8583,7 +8559,7 @@
               <w:spacing w:line="312" w:lineRule="auto"/>
               <w:ind w:firstLineChars="0"/>
               <w:rPr>
-                <w:rFonts w:ascii="黑体" w:eastAsia="黑体" w:hAnsi="黑体"/>
+                <w:rFonts w:ascii="黑体" w:eastAsia="黑体" w:hAnsi="黑体" w:hint="eastAsia"/>
                 <w:b/>
                 <w:bCs/>
                 <w:color w:val="000000" w:themeColor="text1"/>
@@ -8611,7 +8587,7 @@
               <w:spacing w:line="312" w:lineRule="auto"/>
               <w:ind w:left="980" w:firstLineChars="0" w:hanging="284"/>
               <w:rPr>
-                <w:rFonts w:ascii="黑体" w:eastAsia="黑体" w:hAnsi="黑体"/>
+                <w:rFonts w:ascii="黑体" w:eastAsia="黑体" w:hAnsi="黑体" w:hint="eastAsia"/>
                 <w:b/>
                 <w:bCs/>
                 <w:color w:val="000000" w:themeColor="text1"/>
@@ -8661,7 +8637,7 @@
                 <w:sz w:val="28"/>
                 <w:szCs w:val="28"/>
               </w:rPr>
-              <w:t>同时建立用户友好的操作界面，基于用户给出的信息快速生成准确的回复</w:t>
+              <w:t>基于用户给出的信息快速生成准确的回复</w:t>
             </w:r>
             <w:r>
               <w:rPr>
@@ -8682,24 +8658,13 @@
               <w:spacing w:line="312" w:lineRule="auto"/>
               <w:ind w:left="980" w:firstLineChars="0" w:hanging="284"/>
               <w:rPr>
-                <w:rFonts w:ascii="黑体" w:eastAsia="黑体" w:hAnsi="黑体"/>
-                <w:b/>
-                <w:bCs/>
-                <w:color w:val="000000" w:themeColor="text1"/>
-                <w:sz w:val="28"/>
-              </w:rPr>
-            </w:pPr>
-            <w:r>
-              <w:rPr>
                 <w:rFonts w:ascii="黑体" w:eastAsia="黑体" w:hAnsi="黑体" w:hint="eastAsia"/>
                 <w:b/>
                 <w:bCs/>
                 <w:color w:val="000000" w:themeColor="text1"/>
                 <w:sz w:val="28"/>
               </w:rPr>
-              <w:t>满足用户使用中个性化需求设计的</w:t>
-            </w:r>
-            <w:commentRangeStart w:id="12"/>
+            </w:pPr>
             <w:r>
               <w:rPr>
                 <w:rFonts w:ascii="黑体" w:eastAsia="黑体" w:hAnsi="黑体" w:hint="eastAsia"/>
@@ -8708,14 +8673,7 @@
                 <w:color w:val="000000" w:themeColor="text1"/>
                 <w:sz w:val="28"/>
               </w:rPr>
-              <w:t>问题</w:t>
-            </w:r>
-            <w:commentRangeEnd w:id="12"/>
-            <w:r>
-              <w:rPr>
-                <w:rStyle w:val="af"/>
-              </w:rPr>
-              <w:commentReference w:id="12"/>
+              <w:t>满足用户使用中个性化需求设计的问题</w:t>
             </w:r>
           </w:p>
           <w:p>
@@ -8734,33 +8692,79 @@
                 <w:sz w:val="28"/>
                 <w:szCs w:val="28"/>
               </w:rPr>
-              <w:t>本项目将</w:t>
-            </w:r>
-            <w:r>
-              <w:rPr>
-                <w:rFonts w:ascii="宋体" w:hAnsi="宋体" w:cs="楷体_GB2312" w:hint="eastAsia"/>
-                <w:sz w:val="28"/>
-                <w:szCs w:val="28"/>
-              </w:rPr>
-              <w:t>设计普适和</w:t>
-            </w:r>
-            <w:proofErr w:type="gramStart"/>
-            <w:r>
-              <w:rPr>
-                <w:rFonts w:ascii="宋体" w:hAnsi="宋体" w:cs="楷体_GB2312" w:hint="eastAsia"/>
-                <w:sz w:val="28"/>
-                <w:szCs w:val="28"/>
-              </w:rPr>
-              <w:t>可</w:t>
-            </w:r>
-            <w:proofErr w:type="gramEnd"/>
-            <w:r>
-              <w:rPr>
-                <w:rFonts w:ascii="宋体" w:hAnsi="宋体" w:cs="楷体_GB2312" w:hint="eastAsia"/>
-                <w:sz w:val="28"/>
-                <w:szCs w:val="28"/>
-              </w:rPr>
-              <w:t>自定义指令，方便用户自己根据需求设计。</w:t>
+              <w:t>本项目的核心目标之一是</w:t>
+            </w:r>
+            <w:r>
+              <w:rPr>
+                <w:rFonts w:ascii="宋体" w:hAnsi="宋体" w:cs="楷体_GB2312" w:hint="eastAsia"/>
+                <w:sz w:val="28"/>
+                <w:szCs w:val="28"/>
+              </w:rPr>
+              <w:t>满足用户的个性化需求</w:t>
+            </w:r>
+            <w:r>
+              <w:rPr>
+                <w:rFonts w:ascii="宋体" w:hAnsi="宋体" w:cs="楷体_GB2312"/>
+                <w:sz w:val="28"/>
+                <w:szCs w:val="28"/>
+              </w:rPr>
+              <w:t>。通过利用大语言模型和灵活的指令系统</w:t>
+            </w:r>
+            <w:r>
+              <w:rPr>
+                <w:rFonts w:ascii="宋体" w:hAnsi="宋体" w:cs="楷体_GB2312" w:hint="eastAsia"/>
+                <w:sz w:val="28"/>
+                <w:szCs w:val="28"/>
+              </w:rPr>
+              <w:t>，</w:t>
+            </w:r>
+            <w:r>
+              <w:rPr>
+                <w:rFonts w:ascii="宋体" w:hAnsi="宋体" w:cs="楷体_GB2312" w:hint="eastAsia"/>
+                <w:sz w:val="28"/>
+                <w:szCs w:val="28"/>
+              </w:rPr>
+              <w:t>辅助</w:t>
+            </w:r>
+            <w:r>
+              <w:rPr>
+                <w:rFonts w:ascii="宋体" w:hAnsi="宋体" w:cs="楷体_GB2312"/>
+                <w:sz w:val="28"/>
+                <w:szCs w:val="28"/>
+              </w:rPr>
+              <w:t>实现任务自动化</w:t>
+            </w:r>
+            <w:r>
+              <w:rPr>
+                <w:rFonts w:ascii="宋体" w:hAnsi="宋体" w:cs="楷体_GB2312" w:hint="eastAsia"/>
+                <w:sz w:val="28"/>
+                <w:szCs w:val="28"/>
+              </w:rPr>
+              <w:t>与</w:t>
+            </w:r>
+            <w:r>
+              <w:rPr>
+                <w:rFonts w:ascii="宋体" w:hAnsi="宋体" w:cs="楷体_GB2312"/>
+                <w:sz w:val="28"/>
+                <w:szCs w:val="28"/>
+              </w:rPr>
+              <w:t>信息定制</w:t>
+            </w:r>
+            <w:r>
+              <w:rPr>
+                <w:rFonts w:ascii="宋体" w:hAnsi="宋体" w:cs="楷体_GB2312" w:hint="eastAsia"/>
+                <w:sz w:val="28"/>
+                <w:szCs w:val="28"/>
+              </w:rPr>
+              <w:t>化</w:t>
+            </w:r>
+            <w:r>
+              <w:rPr>
+                <w:rFonts w:ascii="宋体" w:hAnsi="宋体" w:cs="楷体_GB2312"/>
+                <w:sz w:val="28"/>
+                <w:szCs w:val="28"/>
+              </w:rPr>
+              <w:t>。具体来说，用户可以根据自己的需求设计自定义指令，指定机器人在特定场景下执行特定任务，如定时提醒、个性化推荐等。</w:t>
             </w:r>
           </w:p>
           <w:p>
@@ -8773,7 +8777,7 @@
               <w:spacing w:line="312" w:lineRule="auto"/>
               <w:ind w:left="980" w:firstLineChars="0" w:hanging="284"/>
               <w:rPr>
-                <w:rFonts w:ascii="黑体" w:eastAsia="黑体" w:hAnsi="黑体"/>
+                <w:rFonts w:ascii="黑体" w:eastAsia="黑体" w:hAnsi="黑体" w:hint="eastAsia"/>
                 <w:b/>
                 <w:bCs/>
                 <w:color w:val="000000" w:themeColor="text1"/>
@@ -8796,67 +8800,87 @@
               <w:spacing w:line="312" w:lineRule="auto"/>
               <w:ind w:leftChars="129" w:left="271" w:rightChars="169" w:right="355" w:firstLineChars="197" w:firstLine="552"/>
               <w:rPr>
-                <w:rFonts w:ascii="宋体" w:hAnsi="宋体" w:cs="楷体_GB2312" w:hint="eastAsia"/>
-                <w:sz w:val="28"/>
-                <w:szCs w:val="28"/>
-              </w:rPr>
-            </w:pPr>
-            <w:r>
-              <w:rPr>
-                <w:rFonts w:ascii="宋体" w:hAnsi="宋体" w:cs="楷体_GB2312" w:hint="eastAsia"/>
-                <w:sz w:val="28"/>
-                <w:szCs w:val="28"/>
-              </w:rPr>
-              <w:t>本项目通过引入RAG技术，将外部知识库与大语言模型相结合，确保生成内容在流畅自然的同时，具有高度的准确性和专业性。同时，还需要设计灵活</w:t>
-            </w:r>
-            <w:r>
-              <w:rPr>
-                <w:rFonts w:ascii="宋体" w:hAnsi="宋体" w:cs="楷体_GB2312" w:hint="eastAsia"/>
-                <w:sz w:val="28"/>
-                <w:szCs w:val="28"/>
-              </w:rPr>
-              <w:t>、安全</w:t>
-            </w:r>
-            <w:r>
-              <w:rPr>
-                <w:rFonts w:ascii="宋体" w:hAnsi="宋体" w:cs="楷体_GB2312" w:hint="eastAsia"/>
-                <w:sz w:val="28"/>
-                <w:szCs w:val="28"/>
-              </w:rPr>
-              <w:t>的知识库管理</w:t>
-            </w:r>
-            <w:r>
-              <w:rPr>
-                <w:rFonts w:ascii="宋体" w:hAnsi="宋体" w:cs="楷体_GB2312" w:hint="eastAsia"/>
-                <w:sz w:val="28"/>
-                <w:szCs w:val="28"/>
-              </w:rPr>
-              <w:t>方案</w:t>
-            </w:r>
-            <w:r>
-              <w:rPr>
-                <w:rFonts w:ascii="宋体" w:hAnsi="宋体" w:cs="楷体_GB2312" w:hint="eastAsia"/>
-                <w:sz w:val="28"/>
-                <w:szCs w:val="28"/>
-              </w:rPr>
-              <w:t>，支持管理员更新维护知识库，也支持用户自定义属于自己的特定知识库</w:t>
-            </w:r>
-            <w:r>
-              <w:rPr>
-                <w:rFonts w:ascii="宋体" w:hAnsi="宋体" w:cs="楷体_GB2312" w:hint="eastAsia"/>
-                <w:sz w:val="28"/>
-                <w:szCs w:val="28"/>
-              </w:rPr>
-              <w:t>，同时保护不同用户的隐私文件不被泄露</w:t>
-            </w:r>
-            <w:r>
-              <w:rPr>
-                <w:rFonts w:ascii="宋体" w:hAnsi="宋体" w:cs="楷体_GB2312" w:hint="eastAsia"/>
-                <w:sz w:val="28"/>
-                <w:szCs w:val="28"/>
-              </w:rPr>
-              <w:t>。</w:t>
-            </w:r>
+                <w:rFonts w:cs="楷体_GB2312"/>
+                <w:sz w:val="28"/>
+                <w:szCs w:val="28"/>
+              </w:rPr>
+            </w:pPr>
+            <w:r>
+              <w:rPr>
+                <w:rFonts w:cs="楷体_GB2312"/>
+                <w:sz w:val="28"/>
+                <w:szCs w:val="28"/>
+              </w:rPr>
+              <w:t>为了提升智能机器人回答的准确性和专业性，本项目采用</w:t>
+            </w:r>
+            <w:r>
+              <w:rPr>
+                <w:rFonts w:cs="楷体_GB2312"/>
+                <w:sz w:val="28"/>
+                <w:szCs w:val="28"/>
+              </w:rPr>
+              <w:t>RAG</w:t>
+            </w:r>
+            <w:r>
+              <w:rPr>
+                <w:rFonts w:cs="楷体_GB2312"/>
+                <w:sz w:val="28"/>
+                <w:szCs w:val="28"/>
+              </w:rPr>
+              <w:t>技术，建立一个</w:t>
+            </w:r>
+            <w:r>
+              <w:rPr>
+                <w:rFonts w:cs="楷体_GB2312" w:hint="eastAsia"/>
+                <w:sz w:val="28"/>
+                <w:szCs w:val="28"/>
+              </w:rPr>
+              <w:t>灵活</w:t>
+            </w:r>
+            <w:r>
+              <w:rPr>
+                <w:rFonts w:cs="楷体_GB2312"/>
+                <w:sz w:val="28"/>
+                <w:szCs w:val="28"/>
+              </w:rPr>
+              <w:t>的</w:t>
+            </w:r>
+            <w:r>
+              <w:rPr>
+                <w:rFonts w:cs="楷体_GB2312" w:hint="eastAsia"/>
+                <w:sz w:val="28"/>
+                <w:szCs w:val="28"/>
+              </w:rPr>
+              <w:t>外部</w:t>
+            </w:r>
+            <w:r>
+              <w:rPr>
+                <w:rFonts w:cs="楷体_GB2312"/>
+                <w:sz w:val="28"/>
+                <w:szCs w:val="28"/>
+              </w:rPr>
+              <w:t>知识库，系统能够在用户提出查询时快速从知识库中检索相关信息，并生成与之匹配的回答。此外，系统设计了完善的知识库更新与管理机制，确保信息的及时性与准确性。同时，用户也能够构建自己的个性化知识库，将其上传的文件、网址或信息保存并作为查询依据，从而实现更加</w:t>
+            </w:r>
+            <w:r>
+              <w:rPr>
+                <w:rFonts w:cs="楷体_GB2312"/>
+                <w:sz w:val="28"/>
+                <w:szCs w:val="28"/>
+              </w:rPr>
+              <w:lastRenderedPageBreak/>
+              <w:t>定制化的知识管理。</w:t>
+            </w:r>
+          </w:p>
+          <w:p>
+            <w:pPr>
+              <w:spacing w:line="312" w:lineRule="auto"/>
+              <w:ind w:leftChars="129" w:left="271" w:rightChars="169" w:right="355" w:firstLineChars="197" w:firstLine="552"/>
+              <w:rPr>
+                <w:rFonts w:ascii="宋体" w:hAnsi="宋体" w:cs="楷体_GB2312" w:hint="eastAsia"/>
+                <w:sz w:val="28"/>
+                <w:szCs w:val="28"/>
+              </w:rPr>
+            </w:pPr>
           </w:p>
           <w:p>
             <w:pPr>
@@ -8868,7 +8892,7 @@
               <w:spacing w:line="312" w:lineRule="auto"/>
               <w:ind w:firstLineChars="0"/>
               <w:rPr>
-                <w:rFonts w:ascii="黑体" w:eastAsia="黑体" w:hAnsi="黑体"/>
+                <w:rFonts w:ascii="黑体" w:eastAsia="黑体" w:hAnsi="黑体" w:hint="eastAsia"/>
                 <w:b/>
                 <w:bCs/>
                 <w:color w:val="000000" w:themeColor="text1"/>
@@ -8896,7 +8920,7 @@
               <w:spacing w:line="312" w:lineRule="auto"/>
               <w:ind w:left="980" w:firstLineChars="0" w:hanging="284"/>
               <w:rPr>
-                <w:rFonts w:ascii="黑体" w:eastAsia="黑体" w:hAnsi="黑体"/>
+                <w:rFonts w:ascii="黑体" w:eastAsia="黑体" w:hAnsi="黑体" w:hint="eastAsia"/>
                 <w:b/>
                 <w:bCs/>
                 <w:color w:val="000000" w:themeColor="text1"/>
@@ -8941,11 +8965,12 @@
               <w:spacing w:line="312" w:lineRule="auto"/>
               <w:ind w:leftChars="129" w:left="271" w:rightChars="169" w:right="355" w:firstLineChars="197" w:firstLine="552"/>
               <w:rPr>
-                <w:rFonts w:ascii="宋体" w:hAnsi="宋体" w:cs="楷体_GB2312" w:hint="eastAsia"/>
-                <w:sz w:val="28"/>
-                <w:szCs w:val="28"/>
-              </w:rPr>
-            </w:pPr>
+                <w:rFonts w:ascii="宋体" w:hAnsi="宋体" w:cs="楷体_GB2312"/>
+                <w:sz w:val="28"/>
+                <w:szCs w:val="28"/>
+              </w:rPr>
+            </w:pPr>
+            <w:proofErr w:type="spellStart"/>
             <w:r>
               <w:rPr>
                 <w:rFonts w:ascii="宋体" w:hAnsi="宋体" w:cs="楷体_GB2312" w:hint="eastAsia"/>
@@ -8960,7 +8985,16 @@
                 <w:sz w:val="28"/>
                 <w:szCs w:val="28"/>
               </w:rPr>
-              <w:t>tchat库是一个用于</w:t>
+              <w:t>tchat</w:t>
+            </w:r>
+            <w:proofErr w:type="spellEnd"/>
+            <w:r>
+              <w:rPr>
+                <w:rFonts w:ascii="宋体" w:hAnsi="宋体" w:cs="楷体_GB2312" w:hint="eastAsia"/>
+                <w:sz w:val="28"/>
+                <w:szCs w:val="28"/>
+              </w:rPr>
+              <w:t>库是一个用于</w:t>
             </w:r>
             <w:proofErr w:type="gramStart"/>
             <w:r>
@@ -9014,24 +9048,44 @@
                 <w:sz w:val="28"/>
                 <w:szCs w:val="28"/>
               </w:rPr>
-              <w:t>，处</w:t>
-            </w:r>
-            <w:r>
-              <w:rPr>
-                <w:rFonts w:ascii="宋体" w:hAnsi="宋体" w:cs="楷体_GB2312" w:hint="eastAsia"/>
-                <w:sz w:val="28"/>
-                <w:szCs w:val="28"/>
-              </w:rPr>
-              <w:lastRenderedPageBreak/>
-              <w:t>理消息，发送文本和媒体文件等，功能。</w:t>
-            </w:r>
-            <w:r>
-              <w:rPr>
-                <w:rFonts w:ascii="宋体" w:hAnsi="宋体" w:cs="楷体_GB2312" w:hint="eastAsia"/>
-                <w:sz w:val="28"/>
-                <w:szCs w:val="28"/>
-              </w:rPr>
-              <w:t>使用itchat的login()函数进行登录，利用itchat的事件监听机制，注册消息处理函数。</w:t>
+              <w:t>，处理消息，发送文本和媒体文件等，功能。</w:t>
+            </w:r>
+          </w:p>
+          <w:p>
+            <w:pPr>
+              <w:spacing w:line="312" w:lineRule="auto"/>
+              <w:ind w:leftChars="129" w:left="271" w:rightChars="169" w:right="355" w:firstLineChars="197" w:firstLine="552"/>
+              <w:rPr>
+                <w:rFonts w:ascii="宋体" w:hAnsi="宋体" w:cs="楷体_GB2312" w:hint="eastAsia"/>
+                <w:sz w:val="28"/>
+                <w:szCs w:val="28"/>
+              </w:rPr>
+            </w:pPr>
+            <w:r>
+              <w:rPr>
+                <w:rFonts w:ascii="宋体" w:hAnsi="宋体" w:cs="楷体_GB2312" w:hint="eastAsia"/>
+                <w:sz w:val="28"/>
+                <w:szCs w:val="28"/>
+              </w:rPr>
+              <w:t>使用</w:t>
+            </w:r>
+            <w:proofErr w:type="spellStart"/>
+            <w:r>
+              <w:rPr>
+                <w:rFonts w:ascii="宋体" w:hAnsi="宋体" w:cs="楷体_GB2312" w:hint="eastAsia"/>
+                <w:sz w:val="28"/>
+                <w:szCs w:val="28"/>
+              </w:rPr>
+              <w:t>itchat</w:t>
+            </w:r>
+            <w:proofErr w:type="spellEnd"/>
+            <w:r>
+              <w:rPr>
+                <w:rFonts w:ascii="宋体" w:hAnsi="宋体" w:cs="楷体_GB2312" w:hint="eastAsia"/>
+                <w:sz w:val="28"/>
+                <w:szCs w:val="28"/>
+              </w:rPr>
+              <w:t>的login()函数进行登录，利用itchat的事件监听机制，注册消息处理函数。</w:t>
             </w:r>
             <w:r>
               <w:rPr>
@@ -9063,7 +9117,7 @@
                 <w:sz w:val="28"/>
                 <w:szCs w:val="28"/>
               </w:rPr>
-              <w:t>装饰器，处理接收到的文本， 文件，网址，语言，分享，图片等消息，转发给服务器上部署的大语言模型的处理接口，得到智能回复后通过send()方法发送。通过利用强大的模型能力和RAG技术，确保回复的准确与专业。</w:t>
+              <w:t>装饰器，处理接收到的文本， 文件，网址，语言，分享，图片等消息，转发给服务器上部署的大语言模型的处理接口，得到智能回复后通过send()方法发送。</w:t>
             </w:r>
           </w:p>
           <w:p>
@@ -9076,7 +9130,7 @@
               <w:spacing w:line="312" w:lineRule="auto"/>
               <w:ind w:left="980" w:firstLineChars="0" w:hanging="284"/>
               <w:rPr>
-                <w:rFonts w:ascii="黑体" w:eastAsia="黑体" w:hAnsi="黑体"/>
+                <w:rFonts w:ascii="黑体" w:eastAsia="黑体" w:hAnsi="黑体" w:hint="eastAsia"/>
                 <w:b/>
                 <w:bCs/>
                 <w:color w:val="000000" w:themeColor="text1"/>
@@ -9129,18 +9183,36 @@
               <w:spacing w:line="312" w:lineRule="auto"/>
               <w:ind w:leftChars="129" w:left="271" w:rightChars="169" w:right="355" w:firstLineChars="197" w:firstLine="552"/>
               <w:rPr>
-                <w:rFonts w:ascii="宋体" w:hAnsi="宋体" w:cs="楷体_GB2312" w:hint="eastAsia"/>
-                <w:sz w:val="28"/>
-                <w:szCs w:val="28"/>
-              </w:rPr>
-            </w:pPr>
-            <w:r>
-              <w:rPr>
-                <w:rFonts w:ascii="宋体" w:hAnsi="宋体" w:cs="楷体_GB2312" w:hint="eastAsia"/>
-                <w:sz w:val="28"/>
-                <w:szCs w:val="28"/>
-              </w:rPr>
-              <w:t>在AutoDL平台上租用服务器，</w:t>
+                <w:rFonts w:ascii="宋体" w:hAnsi="宋体" w:cs="楷体_GB2312"/>
+                <w:sz w:val="28"/>
+                <w:szCs w:val="28"/>
+              </w:rPr>
+            </w:pPr>
+            <w:r>
+              <w:rPr>
+                <w:rFonts w:ascii="宋体" w:hAnsi="宋体" w:cs="楷体_GB2312" w:hint="eastAsia"/>
+                <w:sz w:val="28"/>
+                <w:szCs w:val="28"/>
+              </w:rPr>
+              <w:t>在</w:t>
+            </w:r>
+            <w:proofErr w:type="spellStart"/>
+            <w:r>
+              <w:rPr>
+                <w:rFonts w:ascii="宋体" w:hAnsi="宋体" w:cs="楷体_GB2312" w:hint="eastAsia"/>
+                <w:sz w:val="28"/>
+                <w:szCs w:val="28"/>
+              </w:rPr>
+              <w:t>AutoDL</w:t>
+            </w:r>
+            <w:proofErr w:type="spellEnd"/>
+            <w:r>
+              <w:rPr>
+                <w:rFonts w:ascii="宋体" w:hAnsi="宋体" w:cs="楷体_GB2312" w:hint="eastAsia"/>
+                <w:sz w:val="28"/>
+                <w:szCs w:val="28"/>
+              </w:rPr>
+              <w:t>平台上租用服务器，</w:t>
             </w:r>
             <w:r>
               <w:rPr>
@@ -9165,22 +9237,6 @@
                 <w:szCs w:val="28"/>
               </w:rPr>
               <w:t>。</w:t>
-            </w:r>
-            <w:r>
-              <w:rPr>
-                <w:rFonts w:ascii="宋体" w:hAnsi="宋体" w:cs="楷体_GB2312" w:hint="eastAsia"/>
-                <w:sz w:val="28"/>
-                <w:szCs w:val="28"/>
-              </w:rPr>
-              <w:t>使用Flask框架创建HTTP服务器，设置生命周期管理、添加CORS中间件，提高</w:t>
-            </w:r>
-            <w:r>
-              <w:rPr>
-                <w:rFonts w:ascii="宋体" w:hAnsi="宋体" w:cs="楷体_GB2312" w:hint="eastAsia"/>
-                <w:sz w:val="28"/>
-                <w:szCs w:val="28"/>
-              </w:rPr>
-              <w:t>接口灵活性。同时实现接口/health、/v1/embeddings、/v1/chat/completions、/v1/upload路由，用于健康检查、处理嵌入请求、处理聊天请求和处理文件解析纳入知识库。使用create_chat_completion方法基于流式模型使用参数生成回复发送给客户端。最后在应用关闭时，通过torch_cuda.empty_cache()释放GPU内存以防止内存泄漏。</w:t>
             </w:r>
           </w:p>
           <w:p>
@@ -9199,7 +9255,43 @@
                 <w:sz w:val="28"/>
                 <w:szCs w:val="28"/>
               </w:rPr>
+              <w:t>使用Flask框架创建HTTP服务器，设置生命周期管理、添加CORS中间件，提高</w:t>
+            </w:r>
+            <w:r>
+              <w:rPr>
+                <w:rFonts w:ascii="宋体" w:hAnsi="宋体" w:cs="楷体_GB2312" w:hint="eastAsia"/>
+                <w:sz w:val="28"/>
+                <w:szCs w:val="28"/>
+              </w:rPr>
+              <w:t>接口灵活性。同时实现接口/health、/v1/embeddings、/v1/chat/completions、/v1/upload路由，用于健康检查、处理嵌入请求、处理聊天请求和处理文件解析纳入知识库。使用create_chat_completion方法基于流式模型使用参数生成回复发送给客户端。最后在应用关闭时，通过torch_cuda.empty_cache()释放GPU内存以防止内存泄漏。</w:t>
+            </w:r>
+          </w:p>
+          <w:p>
+            <w:pPr>
+              <w:spacing w:line="312" w:lineRule="auto"/>
+              <w:ind w:leftChars="129" w:left="271" w:rightChars="169" w:right="355" w:firstLineChars="197" w:firstLine="552"/>
+              <w:rPr>
+                <w:rFonts w:ascii="宋体" w:hAnsi="宋体" w:cs="楷体_GB2312" w:hint="eastAsia"/>
+                <w:sz w:val="28"/>
+                <w:szCs w:val="28"/>
+              </w:rPr>
+            </w:pPr>
+            <w:commentRangeStart w:id="12"/>
+            <w:r>
+              <w:rPr>
+                <w:rFonts w:ascii="宋体" w:hAnsi="宋体" w:cs="楷体_GB2312" w:hint="eastAsia"/>
+                <w:sz w:val="28"/>
+                <w:szCs w:val="28"/>
+              </w:rPr>
+              <w:lastRenderedPageBreak/>
               <w:t>【微调】</w:t>
+            </w:r>
+            <w:commentRangeEnd w:id="12"/>
+            <w:r>
+              <w:rPr>
+                <w:rStyle w:val="af"/>
+              </w:rPr>
+              <w:commentReference w:id="12"/>
             </w:r>
           </w:p>
           <w:p>
@@ -9212,7 +9304,7 @@
               <w:spacing w:line="312" w:lineRule="auto"/>
               <w:ind w:left="980" w:firstLineChars="0" w:hanging="284"/>
               <w:rPr>
-                <w:rFonts w:ascii="黑体" w:eastAsia="黑体" w:hAnsi="黑体"/>
+                <w:rFonts w:ascii="黑体" w:eastAsia="黑体" w:hAnsi="黑体" w:hint="eastAsia"/>
                 <w:b/>
                 <w:bCs/>
                 <w:color w:val="000000" w:themeColor="text1"/>
@@ -9246,15 +9338,65 @@
                 <w:sz w:val="28"/>
                 <w:szCs w:val="28"/>
               </w:rPr>
-              <w:t>RAG</w:t>
-            </w:r>
-            <w:r>
-              <w:rPr>
-                <w:rFonts w:ascii="宋体" w:hAnsi="宋体" w:cs="楷体_GB2312" w:hint="eastAsia"/>
-                <w:sz w:val="28"/>
-                <w:szCs w:val="28"/>
-              </w:rPr>
-              <w:t>（</w:t>
+              <w:t>RAG技术，</w:t>
+            </w:r>
+            <w:r>
+              <w:rPr>
+                <w:rFonts w:ascii="宋体" w:hAnsi="宋体" w:cs="楷体_GB2312" w:hint="eastAsia"/>
+                <w:sz w:val="28"/>
+                <w:szCs w:val="28"/>
+              </w:rPr>
+              <w:t>结合了信息检索和文本生成，能够提高模型回答的准确性。通过外部知识库和生成模型相结合，能够有效地检索出相关信息，并且生成相应的回答。本项目中，使用</w:t>
+            </w:r>
+            <w:proofErr w:type="spellStart"/>
+            <w:r>
+              <w:rPr>
+                <w:rFonts w:ascii="宋体" w:hAnsi="宋体" w:cs="楷体_GB2312" w:hint="eastAsia"/>
+                <w:sz w:val="28"/>
+                <w:szCs w:val="28"/>
+              </w:rPr>
+              <w:t>LangChain</w:t>
+            </w:r>
+            <w:proofErr w:type="spellEnd"/>
+            <w:r>
+              <w:rPr>
+                <w:rFonts w:ascii="宋体" w:hAnsi="宋体" w:cs="楷体_GB2312" w:hint="eastAsia"/>
+                <w:sz w:val="28"/>
+                <w:szCs w:val="28"/>
+              </w:rPr>
+              <w:t>框架</w:t>
+            </w:r>
+            <w:r>
+              <w:rPr>
+                <w:rFonts w:ascii="宋体" w:hAnsi="宋体" w:cs="楷体_GB2312" w:hint="eastAsia"/>
+                <w:sz w:val="28"/>
+                <w:szCs w:val="28"/>
+              </w:rPr>
+              <w:t>、</w:t>
+            </w:r>
+            <w:r>
+              <w:rPr>
+                <w:rFonts w:ascii="宋体" w:hAnsi="宋体" w:cs="楷体_GB2312" w:hint="eastAsia"/>
+                <w:sz w:val="28"/>
+                <w:szCs w:val="28"/>
+              </w:rPr>
+              <w:t>Chroma向量数据库</w:t>
+            </w:r>
+            <w:r>
+              <w:rPr>
+                <w:rFonts w:ascii="宋体" w:hAnsi="宋体" w:cs="楷体_GB2312" w:hint="eastAsia"/>
+                <w:sz w:val="28"/>
+                <w:szCs w:val="28"/>
+              </w:rPr>
+              <w:t>与</w:t>
+            </w:r>
+            <w:r>
+              <w:rPr>
+                <w:rFonts w:ascii="宋体" w:hAnsi="宋体" w:cs="楷体_GB2312" w:hint="eastAsia"/>
+                <w:sz w:val="28"/>
+                <w:szCs w:val="28"/>
+              </w:rPr>
+              <w:t>p</w:t>
             </w:r>
             <w:r>
               <w:rPr>
@@ -9262,96 +9404,63 @@
                 <w:sz w:val="28"/>
                 <w:szCs w:val="28"/>
               </w:rPr>
-              <w:t>Retrieval-Augmented Generation</w:t>
-            </w:r>
-            <w:r>
-              <w:rPr>
-                <w:rFonts w:ascii="宋体" w:hAnsi="宋体" w:cs="楷体_GB2312" w:hint="eastAsia"/>
-                <w:sz w:val="28"/>
-                <w:szCs w:val="28"/>
-              </w:rPr>
-              <w:t>）</w:t>
-            </w:r>
-            <w:r>
-              <w:rPr>
-                <w:rFonts w:ascii="宋体" w:hAnsi="宋体" w:cs="楷体_GB2312" w:hint="eastAsia"/>
-                <w:sz w:val="28"/>
-                <w:szCs w:val="28"/>
-              </w:rPr>
-              <w:t>技术，</w:t>
-            </w:r>
-            <w:r>
-              <w:rPr>
-                <w:rFonts w:ascii="宋体" w:hAnsi="宋体" w:cs="楷体_GB2312" w:hint="eastAsia"/>
-                <w:sz w:val="28"/>
-                <w:szCs w:val="28"/>
-              </w:rPr>
-              <w:t>结合了信息检索和文本生成，能够提高模型回答的准确性。通过外部知识库和生成模型相结合，能够有效地检索出相关信息，并且生成相应的回答。本项目中，使用LangChain库构建外部知识库，将结</w:t>
-            </w:r>
-            <w:r>
-              <w:rPr>
-                <w:rFonts w:ascii="宋体" w:hAnsi="宋体" w:cs="楷体_GB2312" w:hint="eastAsia"/>
-                <w:sz w:val="28"/>
-                <w:szCs w:val="28"/>
-              </w:rPr>
-              <w:lastRenderedPageBreak/>
-              <w:t>构化和非结构化数据进行整合，</w:t>
-            </w:r>
-            <w:commentRangeStart w:id="13"/>
-            <w:r>
-              <w:rPr>
-                <w:rFonts w:ascii="宋体" w:hAnsi="宋体" w:cs="楷体_GB2312" w:hint="eastAsia"/>
-                <w:sz w:val="28"/>
-                <w:szCs w:val="28"/>
-              </w:rPr>
-              <w:t>使用Elasticsearch或者FAISS库进行高效检索。</w:t>
-            </w:r>
-            <w:commentRangeEnd w:id="13"/>
-            <w:r>
-              <w:rPr>
-                <w:rStyle w:val="af"/>
-              </w:rPr>
-              <w:commentReference w:id="13"/>
-            </w:r>
-            <w:r>
-              <w:rPr>
-                <w:rFonts w:ascii="宋体" w:hAnsi="宋体" w:cs="楷体_GB2312" w:hint="eastAsia"/>
-                <w:sz w:val="28"/>
-                <w:szCs w:val="28"/>
-              </w:rPr>
-              <w:t>实现了基于关键词和语义相似度的检索算法， 确保在用户查询的时候能够快速找到相关知识。使用TF-IDF或者BERT embeddings等方法进行</w:t>
-            </w:r>
-            <w:commentRangeStart w:id="14"/>
-            <w:r>
-              <w:rPr>
-                <w:rFonts w:ascii="宋体" w:hAnsi="宋体" w:cs="楷体_GB2312" w:hint="eastAsia"/>
-                <w:sz w:val="28"/>
-                <w:szCs w:val="28"/>
-              </w:rPr>
-              <w:t>相似度计算</w:t>
-            </w:r>
-            <w:commentRangeEnd w:id="14"/>
-            <w:r>
-              <w:rPr>
-                <w:rStyle w:val="af"/>
-              </w:rPr>
-              <w:commentReference w:id="14"/>
-            </w:r>
-            <w:r>
-              <w:rPr>
-                <w:rFonts w:ascii="宋体" w:hAnsi="宋体" w:cs="楷体_GB2312" w:hint="eastAsia"/>
-                <w:sz w:val="28"/>
-                <w:szCs w:val="28"/>
-              </w:rPr>
-              <w:t>。本项目中通过用户发送文本的不同前缀来判断不同的请求，</w:t>
-            </w:r>
-            <w:r>
-              <w:rPr>
-                <w:rFonts w:ascii="宋体" w:hAnsi="宋体" w:cs="楷体_GB2312" w:hint="eastAsia"/>
-                <w:sz w:val="28"/>
-                <w:szCs w:val="28"/>
-              </w:rPr>
-              <w:t>如以“查询：”为前缀，则进行知识库检索与回复生成，通过逻辑设计实现更加人性化的回复。</w:t>
+              <w:t>araphrase-multilingual-MiniLM-L12-v2</w:t>
+            </w:r>
+            <w:r>
+              <w:rPr>
+                <w:rFonts w:ascii="宋体" w:hAnsi="宋体" w:cs="楷体_GB2312" w:hint="eastAsia"/>
+                <w:sz w:val="28"/>
+                <w:szCs w:val="28"/>
+              </w:rPr>
+              <w:t>嵌入模型</w:t>
+            </w:r>
+            <w:r>
+              <w:rPr>
+                <w:rFonts w:ascii="宋体" w:hAnsi="宋体" w:cs="楷体_GB2312" w:hint="eastAsia"/>
+                <w:sz w:val="28"/>
+                <w:szCs w:val="28"/>
+              </w:rPr>
+              <w:t>等</w:t>
+            </w:r>
+            <w:r>
+              <w:rPr>
+                <w:rFonts w:ascii="宋体" w:hAnsi="宋体" w:cs="楷体_GB2312" w:hint="eastAsia"/>
+                <w:sz w:val="28"/>
+                <w:szCs w:val="28"/>
+              </w:rPr>
+              <w:t>建外部</w:t>
+            </w:r>
+            <w:r>
+              <w:rPr>
+                <w:rFonts w:ascii="宋体" w:hAnsi="宋体" w:cs="楷体_GB2312" w:hint="eastAsia"/>
+                <w:sz w:val="28"/>
+                <w:szCs w:val="28"/>
+              </w:rPr>
+              <w:t>向量化</w:t>
+            </w:r>
+            <w:r>
+              <w:rPr>
+                <w:rFonts w:ascii="宋体" w:hAnsi="宋体" w:cs="楷体_GB2312" w:hint="eastAsia"/>
+                <w:sz w:val="28"/>
+                <w:szCs w:val="28"/>
+              </w:rPr>
+              <w:t>知识</w:t>
+            </w:r>
+            <w:r>
+              <w:rPr>
+                <w:rFonts w:ascii="宋体" w:hAnsi="宋体" w:cs="楷体_GB2312" w:hint="eastAsia"/>
+                <w:sz w:val="28"/>
+                <w:szCs w:val="28"/>
+              </w:rPr>
+              <w:t>库，使用向量相似度对内容进行检索</w:t>
+            </w:r>
+            <w:r>
+              <w:rPr>
+                <w:rFonts w:ascii="宋体" w:hAnsi="宋体" w:cs="楷体_GB2312" w:hint="eastAsia"/>
+                <w:sz w:val="28"/>
+                <w:szCs w:val="28"/>
+              </w:rPr>
+              <w:t>，并基于知识库中的信息来生成可靠的回复。</w:t>
             </w:r>
           </w:p>
           <w:p>
@@ -9387,34 +9496,26 @@
               <w:spacing w:line="312" w:lineRule="auto"/>
               <w:ind w:leftChars="129" w:left="271" w:rightChars="169" w:right="355" w:firstLineChars="197" w:firstLine="552"/>
               <w:rPr>
-                <w:rFonts w:ascii="宋体" w:hAnsi="宋体" w:cs="楷体_GB2312" w:hint="eastAsia"/>
-                <w:sz w:val="28"/>
-                <w:szCs w:val="28"/>
-              </w:rPr>
-            </w:pPr>
-            <w:r>
-              <w:rPr>
-                <w:rFonts w:ascii="宋体" w:hAnsi="宋体" w:cs="楷体_GB2312" w:hint="eastAsia"/>
-                <w:sz w:val="28"/>
-                <w:szCs w:val="28"/>
-              </w:rPr>
-              <w:t>对于文件消息，将其发送给/v1/upload的路由，由服务器将文件保存到用户的专属文件夹后，通过向量化构建用户的个性化知识库；对于分享的网址，在大模型的消息处理模块中加入了对于网址的解析，通过分析网址内容生成文字总结，加入用户专属文件夹后，参与构建用户的个性化知识库；</w:t>
-            </w:r>
-            <w:commentRangeStart w:id="15"/>
-            <w:r>
-              <w:rPr>
-                <w:rFonts w:ascii="宋体" w:hAnsi="宋体" w:cs="楷体_GB2312" w:hint="eastAsia"/>
-                <w:sz w:val="28"/>
-                <w:szCs w:val="28"/>
-              </w:rPr>
-              <w:t>对于语音消息；对于图片消息</w:t>
-            </w:r>
-            <w:commentRangeEnd w:id="15"/>
-            <w:r>
-              <w:rPr>
-                <w:rStyle w:val="af"/>
-              </w:rPr>
-              <w:commentReference w:id="15"/>
+                <w:rFonts w:ascii="宋体" w:hAnsi="宋体" w:cs="楷体_GB2312"/>
+                <w:sz w:val="28"/>
+                <w:szCs w:val="28"/>
+              </w:rPr>
+            </w:pPr>
+            <w:r>
+              <w:rPr>
+                <w:rFonts w:ascii="宋体" w:hAnsi="宋体" w:cs="楷体_GB2312" w:hint="eastAsia"/>
+                <w:sz w:val="28"/>
+                <w:szCs w:val="28"/>
+              </w:rPr>
+              <w:t>对于文件消息，将其发送给/v1/upload的路由，由服务器将文件保存到用户的专属文件夹后，通过向量化构建用户的个性化知识库；对于分享的网址，在大模型的消息处理模块中加入了对于网址的解析，通过分析网址内容生成文字总结，加入用户专属文件夹后，参与构建用户的个性化知识库；对于语音消息</w:t>
+            </w:r>
+            <w:r>
+              <w:rPr>
+                <w:rFonts w:ascii="宋体" w:hAnsi="宋体" w:cs="楷体_GB2312" w:hint="eastAsia"/>
+                <w:sz w:val="28"/>
+                <w:szCs w:val="28"/>
+              </w:rPr>
+              <w:t>，使用语音转文本接口处理后转为文本消息处理</w:t>
             </w:r>
             <w:r>
               <w:rPr>
@@ -9424,6 +9525,17 @@
               </w:rPr>
               <w:t>。</w:t>
             </w:r>
+          </w:p>
+          <w:p>
+            <w:pPr>
+              <w:spacing w:line="312" w:lineRule="auto"/>
+              <w:ind w:leftChars="129" w:left="271" w:rightChars="169" w:right="355" w:firstLineChars="197" w:firstLine="552"/>
+              <w:rPr>
+                <w:rFonts w:ascii="宋体" w:hAnsi="宋体" w:cs="楷体_GB2312" w:hint="eastAsia"/>
+                <w:sz w:val="28"/>
+                <w:szCs w:val="28"/>
+              </w:rPr>
+            </w:pPr>
           </w:p>
           <w:p>
             <w:pPr>
@@ -9435,7 +9547,7 @@
               <w:spacing w:line="312" w:lineRule="auto"/>
               <w:ind w:firstLineChars="0"/>
               <w:rPr>
-                <w:rFonts w:ascii="黑体" w:eastAsia="黑体" w:hAnsi="黑体"/>
+                <w:rFonts w:ascii="黑体" w:eastAsia="黑体" w:hAnsi="黑体" w:hint="eastAsia"/>
                 <w:b/>
                 <w:bCs/>
                 <w:color w:val="000000" w:themeColor="text1"/>
@@ -9458,7 +9570,7 @@
               <w:spacing w:line="312" w:lineRule="auto"/>
               <w:ind w:leftChars="129" w:left="271" w:rightChars="169" w:right="355" w:firstLineChars="197" w:firstLine="552"/>
               <w:rPr>
-                <w:rFonts w:ascii="宋体" w:hAnsi="宋体" w:cs="楷体_GB2312" w:hint="eastAsia"/>
+                <w:rFonts w:ascii="宋体" w:hAnsi="宋体" w:cs="楷体_GB2312"/>
                 <w:sz w:val="28"/>
                 <w:szCs w:val="28"/>
               </w:rPr>
@@ -9471,7 +9583,7 @@
               </w:rPr>
               <w:t>这里画一个图，加一点文字</w:t>
             </w:r>
-            <w:commentRangeStart w:id="16"/>
+            <w:commentRangeStart w:id="13"/>
             <w:r>
               <w:rPr>
                 <w:rFonts w:ascii="宋体" w:hAnsi="宋体" w:cs="楷体_GB2312" w:hint="eastAsia"/>
@@ -9480,12 +9592,12 @@
               </w:rPr>
               <w:t>描述</w:t>
             </w:r>
-            <w:commentRangeEnd w:id="16"/>
+            <w:commentRangeEnd w:id="13"/>
             <w:r>
               <w:rPr>
                 <w:rStyle w:val="af"/>
               </w:rPr>
-              <w:commentReference w:id="16"/>
+              <w:commentReference w:id="13"/>
             </w:r>
             <w:r>
               <w:rPr>
@@ -9495,6 +9607,17 @@
               </w:rPr>
               <w:t>。</w:t>
             </w:r>
+          </w:p>
+          <w:p>
+            <w:pPr>
+              <w:spacing w:line="312" w:lineRule="auto"/>
+              <w:ind w:leftChars="129" w:left="271" w:rightChars="169" w:right="355" w:firstLineChars="197" w:firstLine="552"/>
+              <w:rPr>
+                <w:rFonts w:ascii="宋体" w:hAnsi="宋体" w:cs="楷体_GB2312" w:hint="eastAsia"/>
+                <w:sz w:val="28"/>
+                <w:szCs w:val="28"/>
+              </w:rPr>
+            </w:pPr>
           </w:p>
           <w:p>
             <w:pPr>
@@ -9506,7 +9629,7 @@
               <w:spacing w:line="312" w:lineRule="auto"/>
               <w:ind w:firstLineChars="0"/>
               <w:rPr>
-                <w:rFonts w:ascii="黑体" w:eastAsia="黑体" w:hAnsi="黑体"/>
+                <w:rFonts w:ascii="黑体" w:eastAsia="黑体" w:hAnsi="黑体" w:hint="eastAsia"/>
                 <w:b/>
                 <w:bCs/>
                 <w:color w:val="000000" w:themeColor="text1"/>
@@ -9534,7 +9657,7 @@
               <w:spacing w:line="312" w:lineRule="auto"/>
               <w:ind w:left="980" w:firstLineChars="0" w:hanging="284"/>
               <w:rPr>
-                <w:rFonts w:ascii="黑体" w:eastAsia="黑体" w:hAnsi="黑体"/>
+                <w:rFonts w:ascii="黑体" w:eastAsia="黑体" w:hAnsi="黑体" w:hint="eastAsia"/>
                 <w:b/>
                 <w:bCs/>
                 <w:color w:val="000000" w:themeColor="text1"/>
@@ -9577,18 +9700,18 @@
               <w:spacing w:line="312" w:lineRule="auto"/>
               <w:ind w:leftChars="129" w:left="271" w:rightChars="169" w:right="355" w:firstLineChars="197" w:firstLine="552"/>
               <w:rPr>
-                <w:rFonts w:ascii="宋体" w:hAnsi="宋体" w:cs="楷体_GB2312"/>
-                <w:sz w:val="28"/>
-                <w:szCs w:val="28"/>
-              </w:rPr>
-            </w:pPr>
-            <w:r>
-              <w:rPr>
-                <w:rFonts w:ascii="宋体" w:hAnsi="宋体" w:cs="楷体_GB2312" w:hint="eastAsia"/>
-                <w:sz w:val="28"/>
-                <w:szCs w:val="28"/>
-              </w:rPr>
-              <w:t>在快速发展的人工智能领域，大语言模型的定制与优化至关重要。如何将ChatGLM3-6B的模型与特定领域，特别是用户所要求的领域知识相结合，确保生成内容的专业性和准确性，是当前研究中的一大挑战。目前，许多的研究者正在探索如何通过</w:t>
+                <w:rFonts w:ascii="宋体" w:hAnsi="宋体" w:cs="楷体_GB2312" w:hint="eastAsia"/>
+                <w:sz w:val="28"/>
+                <w:szCs w:val="28"/>
+              </w:rPr>
+            </w:pPr>
+            <w:r>
+              <w:rPr>
+                <w:rFonts w:ascii="宋体" w:hAnsi="宋体" w:cs="楷体_GB2312" w:hint="eastAsia"/>
+                <w:sz w:val="28"/>
+                <w:szCs w:val="28"/>
+              </w:rPr>
+              <w:t>在快速发展的人工智能领域，大语言模型的定制与优化至</w:t>
             </w:r>
             <w:r>
               <w:rPr>
@@ -9597,7 +9720,7 @@
                 <w:szCs w:val="28"/>
               </w:rPr>
               <w:lastRenderedPageBreak/>
-              <w:t>迁移学习和微调技术使大语言模型能够更好地适应特定的任务和领域。然而，在实际应用中，模型的泛化能力与特定领域知识的结合仍然存在障碍。对于特定的语言和领域，模型在训练的过程中可能缺乏足够的数据支撑，使得其生成的内容无法在专业性上满足用户需求。</w:t>
+              <w:t>关重要。如何将ChatGLM3-6B的模型与特定领域，特别是用户所要求的领域知识相结合，确保生成内容的专业性和准确性，是当前研究中的一大挑战。目前，许多的研究者正在探索如何通过迁移学习和微调技术使大语言模型能够更好地适应特定的任务和领域。然而，在实际应用中，模型的泛化能力与特定领域知识的结合仍然存在障碍。对于特定的语言和领域，模型在训练的过程中可能缺乏足够的数据支撑，使得其生成的内容无法在专业性上满足用户需求。</w:t>
             </w:r>
           </w:p>
           <w:p>
@@ -9605,7 +9728,7 @@
               <w:spacing w:line="312" w:lineRule="auto"/>
               <w:ind w:leftChars="129" w:left="271" w:rightChars="169" w:right="355" w:firstLineChars="197" w:firstLine="554"/>
               <w:rPr>
-                <w:rFonts w:ascii="宋体" w:hAnsi="宋体" w:cs="楷体_GB2312" w:hint="eastAsia"/>
+                <w:rFonts w:ascii="宋体" w:hAnsi="宋体" w:cs="楷体_GB2312"/>
                 <w:b/>
                 <w:bCs/>
                 <w:sz w:val="28"/>
@@ -9654,7 +9777,7 @@
               </w:rPr>
               <w:t>平台上使用服务器成功运行模型demo，进行了初步调试，</w:t>
             </w:r>
-            <w:commentRangeStart w:id="17"/>
+            <w:commentRangeStart w:id="14"/>
             <w:r>
               <w:rPr>
                 <w:rFonts w:ascii="宋体" w:hAnsi="宋体" w:cs="楷体_GB2312" w:hint="eastAsia"/>
@@ -9665,13 +9788,26 @@
               </w:rPr>
               <w:t>【微调】</w:t>
             </w:r>
-            <w:commentRangeEnd w:id="17"/>
+            <w:commentRangeEnd w:id="14"/>
             <w:r>
               <w:rPr>
                 <w:rStyle w:val="af"/>
               </w:rPr>
-              <w:commentReference w:id="17"/>
-            </w:r>
+              <w:commentReference w:id="14"/>
+            </w:r>
+          </w:p>
+          <w:p>
+            <w:pPr>
+              <w:spacing w:line="312" w:lineRule="auto"/>
+              <w:ind w:leftChars="129" w:left="271" w:rightChars="169" w:right="355" w:firstLineChars="197" w:firstLine="554"/>
+              <w:rPr>
+                <w:rFonts w:ascii="宋体" w:hAnsi="宋体" w:cs="楷体_GB2312" w:hint="eastAsia"/>
+                <w:b/>
+                <w:bCs/>
+                <w:sz w:val="28"/>
+                <w:szCs w:val="28"/>
+              </w:rPr>
+            </w:pPr>
           </w:p>
           <w:p>
             <w:pPr>
@@ -9683,7 +9819,7 @@
               <w:spacing w:line="312" w:lineRule="auto"/>
               <w:ind w:left="980" w:firstLineChars="0" w:hanging="284"/>
               <w:rPr>
-                <w:rFonts w:ascii="黑体" w:eastAsia="黑体" w:hAnsi="黑体"/>
+                <w:rFonts w:ascii="黑体" w:eastAsia="黑体" w:hAnsi="黑体" w:hint="eastAsia"/>
                 <w:b/>
                 <w:bCs/>
                 <w:color w:val="000000" w:themeColor="text1"/>
@@ -9718,7 +9854,7 @@
               <w:spacing w:line="312" w:lineRule="auto"/>
               <w:ind w:leftChars="129" w:left="271" w:rightChars="169" w:right="355" w:firstLineChars="197" w:firstLine="552"/>
               <w:rPr>
-                <w:rFonts w:ascii="宋体" w:hAnsi="宋体" w:cs="楷体_GB2312"/>
+                <w:rFonts w:ascii="宋体" w:hAnsi="宋体" w:cs="楷体_GB2312" w:hint="eastAsia"/>
                 <w:sz w:val="28"/>
                 <w:szCs w:val="28"/>
               </w:rPr>
@@ -9797,7 +9933,7 @@
               <w:spacing w:line="312" w:lineRule="auto"/>
               <w:ind w:leftChars="129" w:left="271" w:rightChars="169" w:right="355" w:firstLineChars="197" w:firstLine="554"/>
               <w:rPr>
-                <w:rFonts w:ascii="宋体" w:hAnsi="宋体" w:cs="楷体_GB2312" w:hint="eastAsia"/>
+                <w:rFonts w:ascii="宋体" w:hAnsi="宋体" w:cs="楷体_GB2312"/>
                 <w:b/>
                 <w:bCs/>
                 <w:sz w:val="28"/>
@@ -9844,7 +9980,18 @@
                 <w:sz w:val="28"/>
                 <w:szCs w:val="28"/>
               </w:rPr>
-              <w:t>处理接受到的不同消息类型，已完成对于文本和文件消息的全部处理，以及对于语音消息的暂时存储，搭建好了个性化指令设置的框架。</w:t>
+              <w:t>处理接受到的不同消息类型，已完成对于文本和文件消息的全部处理，</w:t>
+            </w:r>
+            <w:r>
+              <w:rPr>
+                <w:rFonts w:ascii="宋体" w:hAnsi="宋体" w:cs="楷体_GB2312" w:hint="eastAsia"/>
+                <w:b/>
+                <w:bCs/>
+                <w:sz w:val="28"/>
+                <w:szCs w:val="28"/>
+              </w:rPr>
+              <w:lastRenderedPageBreak/>
+              <w:t>以及对于语音消息的暂时存储，搭建好了个性化指令设置的框架。</w:t>
             </w:r>
           </w:p>
           <w:p>
@@ -9872,7 +10019,7 @@
                 <w:color w:val="000000" w:themeColor="text1"/>
                 <w:sz w:val="28"/>
               </w:rPr>
-              <w:t>知识库的维护</w:t>
+              <w:t>知识库的</w:t>
             </w:r>
             <w:r>
               <w:rPr>
@@ -9882,7 +10029,7 @@
                 <w:color w:val="000000" w:themeColor="text1"/>
                 <w:sz w:val="28"/>
               </w:rPr>
-              <w:t>、检索与个人隐私的保护（难点）</w:t>
+              <w:t>构建与检索升级</w:t>
             </w:r>
           </w:p>
           <w:p>
@@ -9890,43 +10037,26 @@
               <w:spacing w:line="312" w:lineRule="auto"/>
               <w:ind w:leftChars="129" w:left="271" w:rightChars="169" w:right="355" w:firstLineChars="197" w:firstLine="552"/>
               <w:rPr>
-                <w:rFonts w:ascii="宋体" w:hAnsi="宋体" w:cs="楷体_GB2312"/>
-                <w:sz w:val="28"/>
-                <w:szCs w:val="28"/>
-              </w:rPr>
-            </w:pPr>
-            <w:r>
-              <w:rPr>
-                <w:rFonts w:ascii="宋体" w:hAnsi="宋体" w:cs="楷体_GB2312" w:hint="eastAsia"/>
-                <w:sz w:val="28"/>
-                <w:szCs w:val="28"/>
-              </w:rPr>
-              <w:t>如何构建一个高效、实时更新的知识库，以支持信息检索与</w:t>
-            </w:r>
-            <w:r>
-              <w:rPr>
-                <w:rFonts w:ascii="宋体" w:hAnsi="宋体" w:cs="楷体_GB2312" w:hint="eastAsia"/>
-                <w:sz w:val="28"/>
-                <w:szCs w:val="28"/>
-              </w:rPr>
-              <w:lastRenderedPageBreak/>
-              <w:t>回答生成，同时考虑不同用户的隐私处理和数据分隔，是实现高质量智能助手的基础。</w:t>
-            </w:r>
-            <w:r>
-              <w:rPr>
-                <w:rFonts w:ascii="宋体" w:hAnsi="宋体" w:cs="楷体_GB2312"/>
-                <w:sz w:val="28"/>
-                <w:szCs w:val="28"/>
-              </w:rPr>
-              <w:t>知识库的构建依赖于大规模数据的集成与处理，但如何确保这些数据的安全和用户隐私的保护，则需要制定严格的隐私政策和技术措施。目前，许多研究在如何实现数据分隔和隐私保护上仍处于探索阶段。特别是在涉及用户上传的文件和分享的内容时，数据处理过程需要遵循相关法律法规，确保用户信息不被泄露</w:t>
-            </w:r>
-            <w:r>
-              <w:rPr>
-                <w:rFonts w:ascii="宋体" w:hAnsi="宋体" w:cs="楷体_GB2312" w:hint="eastAsia"/>
-                <w:sz w:val="28"/>
-                <w:szCs w:val="28"/>
-              </w:rPr>
-              <w:t>。</w:t>
+                <w:rFonts w:ascii="宋体" w:hAnsi="宋体" w:cs="楷体_GB2312" w:hint="eastAsia"/>
+                <w:sz w:val="28"/>
+                <w:szCs w:val="28"/>
+              </w:rPr>
+            </w:pPr>
+            <w:commentRangeStart w:id="15"/>
+            <w:r>
+              <w:rPr>
+                <w:rFonts w:ascii="宋体" w:hAnsi="宋体" w:cs="楷体_GB2312" w:hint="eastAsia"/>
+                <w:sz w:val="28"/>
+                <w:szCs w:val="28"/>
+              </w:rPr>
+              <w:t>知识库构建与升级</w:t>
+            </w:r>
+            <w:commentRangeEnd w:id="15"/>
+            <w:r>
+              <w:rPr>
+                <w:rStyle w:val="af"/>
+              </w:rPr>
+              <w:commentReference w:id="15"/>
             </w:r>
           </w:p>
           <w:p>
@@ -9934,91 +10064,45 @@
               <w:spacing w:line="312" w:lineRule="auto"/>
               <w:ind w:leftChars="129" w:left="271" w:rightChars="169" w:right="355" w:firstLineChars="197" w:firstLine="554"/>
               <w:rPr>
-                <w:rFonts w:ascii="宋体" w:hAnsi="宋体" w:cs="楷体_GB2312" w:hint="eastAsia"/>
-                <w:b/>
-                <w:bCs/>
-                <w:sz w:val="28"/>
-                <w:szCs w:val="28"/>
-              </w:rPr>
-            </w:pPr>
-            <w:r>
-              <w:rPr>
-                <w:rFonts w:ascii="宋体" w:hAnsi="宋体" w:cs="楷体_GB2312" w:hint="eastAsia"/>
-                <w:b/>
-                <w:bCs/>
-                <w:sz w:val="28"/>
-                <w:szCs w:val="28"/>
-              </w:rPr>
-              <w:t>当前工作进展</w:t>
-            </w:r>
-            <w:r>
-              <w:rPr>
-                <w:rFonts w:ascii="宋体" w:hAnsi="宋体" w:cs="楷体_GB2312" w:hint="eastAsia"/>
-                <w:b/>
-                <w:bCs/>
-                <w:sz w:val="28"/>
-                <w:szCs w:val="28"/>
-              </w:rPr>
-              <w:t>：</w:t>
-            </w:r>
-            <w:r>
-              <w:rPr>
                 <w:rFonts w:ascii="宋体" w:hAnsi="宋体" w:cs="楷体_GB2312"/>
                 <w:b/>
                 <w:bCs/>
                 <w:sz w:val="28"/>
                 <w:szCs w:val="28"/>
               </w:rPr>
-              <w:t>通过Flask框架设置/v1/upload接口，确保用户上传文件后可以安全</w:t>
-            </w:r>
-            <w:r>
-              <w:rPr>
-                <w:rFonts w:ascii="宋体" w:hAnsi="宋体" w:cs="楷体_GB2312" w:hint="eastAsia"/>
-                <w:b/>
-                <w:bCs/>
-                <w:sz w:val="28"/>
-                <w:szCs w:val="28"/>
-              </w:rPr>
-              <w:t>分离</w:t>
-            </w:r>
-            <w:r>
-              <w:rPr>
-                <w:rFonts w:ascii="宋体" w:hAnsi="宋体" w:cs="楷体_GB2312"/>
-                <w:b/>
-                <w:bCs/>
-                <w:sz w:val="28"/>
-                <w:szCs w:val="28"/>
-              </w:rPr>
-              <w:t>存储，并通过向量化构建个性化知识库，这在一定程度上提高了用户隐私的保护</w:t>
-            </w:r>
-            <w:commentRangeStart w:id="18"/>
-            <w:r>
-              <w:rPr>
-                <w:rFonts w:ascii="宋体" w:hAnsi="宋体" w:cs="楷体_GB2312"/>
-                <w:b/>
-                <w:bCs/>
-                <w:sz w:val="28"/>
-                <w:szCs w:val="28"/>
-              </w:rPr>
-              <w:t>能力</w:t>
-            </w:r>
-            <w:r>
-              <w:rPr>
-                <w:rFonts w:ascii="宋体" w:hAnsi="宋体" w:cs="楷体_GB2312" w:hint="eastAsia"/>
-                <w:b/>
-                <w:bCs/>
-                <w:sz w:val="28"/>
-                <w:szCs w:val="28"/>
-              </w:rPr>
-              <w:t>。</w:t>
-            </w:r>
-            <w:commentRangeEnd w:id="18"/>
-            <w:r>
-              <w:rPr>
-                <w:rStyle w:val="af"/>
-              </w:rPr>
-              <w:commentReference w:id="18"/>
-            </w:r>
+            </w:pPr>
+            <w:r>
+              <w:rPr>
+                <w:rFonts w:ascii="宋体" w:hAnsi="宋体" w:cs="楷体_GB2312" w:hint="eastAsia"/>
+                <w:b/>
+                <w:bCs/>
+                <w:sz w:val="28"/>
+                <w:szCs w:val="28"/>
+              </w:rPr>
+              <w:t>当</w:t>
+            </w:r>
+            <w:r>
+              <w:rPr>
+                <w:rFonts w:ascii="宋体" w:hAnsi="宋体" w:cs="楷体_GB2312" w:hint="eastAsia"/>
+                <w:b/>
+                <w:bCs/>
+                <w:sz w:val="28"/>
+                <w:szCs w:val="28"/>
+              </w:rPr>
+              <w:t>前工作进展：</w:t>
+            </w:r>
+          </w:p>
+          <w:p>
+            <w:pPr>
+              <w:spacing w:line="312" w:lineRule="auto"/>
+              <w:rPr>
+                <w:rFonts w:ascii="黑体" w:eastAsia="黑体" w:hAnsi="黑体" w:hint="eastAsia"/>
+                <w:b/>
+                <w:bCs/>
+                <w:color w:val="000000" w:themeColor="text1"/>
+                <w:sz w:val="28"/>
+              </w:rPr>
+            </w:pPr>
           </w:p>
           <w:p>
             <w:pPr>
@@ -10045,7 +10129,7 @@
                 <w:color w:val="000000" w:themeColor="text1"/>
                 <w:sz w:val="28"/>
               </w:rPr>
-              <w:t>项目的可扩展性</w:t>
+              <w:t>知识库的维护</w:t>
             </w:r>
             <w:r>
               <w:rPr>
@@ -10055,7 +10139,7 @@
                 <w:color w:val="000000" w:themeColor="text1"/>
                 <w:sz w:val="28"/>
               </w:rPr>
-              <w:t>（重点）</w:t>
+              <w:t>与个人隐私的保护（难点）</w:t>
             </w:r>
           </w:p>
           <w:p>
@@ -10063,26 +10147,106 @@
               <w:spacing w:line="312" w:lineRule="auto"/>
               <w:ind w:leftChars="129" w:left="271" w:rightChars="169" w:right="355" w:firstLineChars="197" w:firstLine="552"/>
               <w:rPr>
+                <w:rFonts w:ascii="宋体" w:hAnsi="宋体" w:cs="楷体_GB2312" w:hint="eastAsia"/>
+                <w:sz w:val="28"/>
+                <w:szCs w:val="28"/>
+              </w:rPr>
+            </w:pPr>
+            <w:r>
+              <w:rPr>
+                <w:rFonts w:ascii="宋体" w:hAnsi="宋体" w:cs="楷体_GB2312" w:hint="eastAsia"/>
+                <w:sz w:val="28"/>
+                <w:szCs w:val="28"/>
+              </w:rPr>
+              <w:t>如何</w:t>
+            </w:r>
+            <w:r>
+              <w:rPr>
+                <w:rFonts w:ascii="宋体" w:hAnsi="宋体" w:cs="楷体_GB2312" w:hint="eastAsia"/>
+                <w:sz w:val="28"/>
+                <w:szCs w:val="28"/>
+              </w:rPr>
+              <w:t>在</w:t>
+            </w:r>
+            <w:r>
+              <w:rPr>
+                <w:rFonts w:ascii="宋体" w:hAnsi="宋体" w:cs="楷体_GB2312" w:hint="eastAsia"/>
+                <w:sz w:val="28"/>
+                <w:szCs w:val="28"/>
+              </w:rPr>
+              <w:t>构建一个高效、</w:t>
+            </w:r>
+            <w:r>
+              <w:rPr>
+                <w:rFonts w:ascii="宋体" w:hAnsi="宋体" w:cs="楷体_GB2312" w:hint="eastAsia"/>
+                <w:sz w:val="28"/>
+                <w:szCs w:val="28"/>
+              </w:rPr>
+              <w:t>及时、个性化</w:t>
+            </w:r>
+            <w:r>
+              <w:rPr>
+                <w:rFonts w:ascii="宋体" w:hAnsi="宋体" w:cs="楷体_GB2312" w:hint="eastAsia"/>
+                <w:sz w:val="28"/>
+                <w:szCs w:val="28"/>
+              </w:rPr>
+              <w:t>的知识库</w:t>
+            </w:r>
+            <w:r>
+              <w:rPr>
+                <w:rFonts w:ascii="宋体" w:hAnsi="宋体" w:cs="楷体_GB2312" w:hint="eastAsia"/>
+                <w:sz w:val="28"/>
+                <w:szCs w:val="28"/>
+              </w:rPr>
+              <w:t>的</w:t>
+            </w:r>
+            <w:r>
+              <w:rPr>
+                <w:rFonts w:ascii="宋体" w:hAnsi="宋体" w:cs="楷体_GB2312" w:hint="eastAsia"/>
+                <w:sz w:val="28"/>
+                <w:szCs w:val="28"/>
+              </w:rPr>
+              <w:t>同时考虑不同用户的隐私</w:t>
+            </w:r>
+            <w:r>
+              <w:rPr>
+                <w:rFonts w:ascii="宋体" w:hAnsi="宋体" w:cs="楷体_GB2312" w:hint="eastAsia"/>
+                <w:sz w:val="28"/>
+                <w:szCs w:val="28"/>
+              </w:rPr>
+              <w:t>保护</w:t>
+            </w:r>
+            <w:r>
+              <w:rPr>
+                <w:rFonts w:ascii="宋体" w:hAnsi="宋体" w:cs="楷体_GB2312" w:hint="eastAsia"/>
+                <w:sz w:val="28"/>
+                <w:szCs w:val="28"/>
+              </w:rPr>
+              <w:t>和数据分隔，是实现高质量智能助手的基础。</w:t>
+            </w:r>
+            <w:r>
+              <w:rPr>
                 <w:rFonts w:ascii="宋体" w:hAnsi="宋体" w:cs="楷体_GB2312"/>
                 <w:sz w:val="28"/>
                 <w:szCs w:val="28"/>
               </w:rPr>
-            </w:pPr>
+              <w:t>知识库的构建依赖于大规模数据的集成与处理，但如何确保这些数据的安全和用户隐私的保护，则需要制定严格的隐私政策和技术措施。目前，许多</w:t>
+            </w:r>
+            <w:commentRangeStart w:id="16"/>
             <w:r>
               <w:rPr>
                 <w:rFonts w:ascii="宋体" w:hAnsi="宋体" w:cs="楷体_GB2312"/>
                 <w:sz w:val="28"/>
                 <w:szCs w:val="28"/>
               </w:rPr>
-              <w:t>项目的可扩展性决定了其长期的适应能力和市场竞争力。能够灵活地扩展功能、适应新需求，对于确保项目的持续发展至关重要</w:t>
-            </w:r>
-            <w:r>
-              <w:rPr>
-                <w:rFonts w:ascii="宋体" w:hAnsi="宋体" w:cs="楷体_GB2312" w:hint="eastAsia"/>
-                <w:sz w:val="28"/>
-                <w:szCs w:val="28"/>
-              </w:rPr>
-              <w:t>。</w:t>
+              <w:t>研究</w:t>
+            </w:r>
+            <w:commentRangeEnd w:id="16"/>
+            <w:r>
+              <w:rPr>
+                <w:rStyle w:val="af"/>
+              </w:rPr>
+              <w:commentReference w:id="16"/>
             </w:r>
             <w:r>
               <w:rPr>
@@ -10090,7 +10254,7 @@
                 <w:sz w:val="28"/>
                 <w:szCs w:val="28"/>
               </w:rPr>
-              <w:t>设计具有良好可扩展性的系统架构，使得在未来添加新功能或改进现有功能时，不会影响整体系统的性能与稳定性。通过API的灵活设计，项目能够轻松接入新的数据源或外部服务，从而不断丰富用户体验。这种可扩展性不仅能满足当前用户的需求，还能适应未来可能出现的新应用场景，为项目的持续发展铺平道路</w:t>
+              <w:t>在如何实现数据分隔和隐私保护上仍处于探索阶段。特别是在涉及用户上传的文件和分享的内容时，数据处理过程需要遵循相关法律法规，确保用户信息不被泄露</w:t>
             </w:r>
             <w:r>
               <w:rPr>
@@ -10106,7 +10270,188 @@
               <w:spacing w:line="312" w:lineRule="auto"/>
               <w:ind w:leftChars="129" w:left="271" w:rightChars="169" w:right="355" w:firstLineChars="197" w:firstLine="554"/>
               <w:rPr>
+                <w:rFonts w:ascii="宋体" w:hAnsi="宋体" w:cs="楷体_GB2312" w:hint="eastAsia"/>
+                <w:b/>
+                <w:bCs/>
+                <w:sz w:val="28"/>
+                <w:szCs w:val="28"/>
+              </w:rPr>
+            </w:pPr>
+            <w:r>
+              <w:rPr>
+                <w:rFonts w:ascii="宋体" w:hAnsi="宋体" w:cs="楷体_GB2312" w:hint="eastAsia"/>
+                <w:b/>
+                <w:bCs/>
+                <w:sz w:val="28"/>
+                <w:szCs w:val="28"/>
+              </w:rPr>
+              <w:t>当前工作进展</w:t>
+            </w:r>
+            <w:r>
+              <w:rPr>
+                <w:rFonts w:ascii="宋体" w:hAnsi="宋体" w:cs="楷体_GB2312" w:hint="eastAsia"/>
+                <w:b/>
+                <w:bCs/>
+                <w:sz w:val="28"/>
+                <w:szCs w:val="28"/>
+              </w:rPr>
+              <w:t>：</w:t>
+            </w:r>
+            <w:r>
+              <w:rPr>
                 <w:rFonts w:ascii="宋体" w:hAnsi="宋体" w:cs="楷体_GB2312"/>
+                <w:b/>
+                <w:bCs/>
+                <w:sz w:val="28"/>
+                <w:szCs w:val="28"/>
+              </w:rPr>
+              <w:t>通过Flask框架设置/v1/upload接口，确保用户上传文件后可以安全</w:t>
+            </w:r>
+            <w:r>
+              <w:rPr>
+                <w:rFonts w:ascii="宋体" w:hAnsi="宋体" w:cs="楷体_GB2312" w:hint="eastAsia"/>
+                <w:b/>
+                <w:bCs/>
+                <w:sz w:val="28"/>
+                <w:szCs w:val="28"/>
+              </w:rPr>
+              <w:t>分离</w:t>
+            </w:r>
+            <w:r>
+              <w:rPr>
+                <w:rFonts w:ascii="宋体" w:hAnsi="宋体" w:cs="楷体_GB2312"/>
+                <w:b/>
+                <w:bCs/>
+                <w:sz w:val="28"/>
+                <w:szCs w:val="28"/>
+              </w:rPr>
+              <w:t>存储，并通过向量化构建个性化知识库，这在一定程度上提高了用户隐私的保护</w:t>
+            </w:r>
+            <w:commentRangeStart w:id="17"/>
+            <w:r>
+              <w:rPr>
+                <w:rFonts w:ascii="宋体" w:hAnsi="宋体" w:cs="楷体_GB2312"/>
+                <w:b/>
+                <w:bCs/>
+                <w:sz w:val="28"/>
+                <w:szCs w:val="28"/>
+              </w:rPr>
+              <w:t>能力</w:t>
+            </w:r>
+            <w:r>
+              <w:rPr>
+                <w:rFonts w:ascii="宋体" w:hAnsi="宋体" w:cs="楷体_GB2312" w:hint="eastAsia"/>
+                <w:b/>
+                <w:bCs/>
+                <w:sz w:val="28"/>
+                <w:szCs w:val="28"/>
+              </w:rPr>
+              <w:t>。</w:t>
+            </w:r>
+            <w:commentRangeEnd w:id="17"/>
+            <w:r>
+              <w:rPr>
+                <w:rStyle w:val="af"/>
+              </w:rPr>
+              <w:commentReference w:id="17"/>
+            </w:r>
+          </w:p>
+          <w:p>
+            <w:pPr>
+              <w:pStyle w:val="ae"/>
+              <w:numPr>
+                <w:ilvl w:val="3"/>
+                <w:numId w:val="4"/>
+              </w:numPr>
+              <w:spacing w:line="312" w:lineRule="auto"/>
+              <w:ind w:left="980" w:firstLineChars="0" w:hanging="284"/>
+              <w:rPr>
+                <w:rFonts w:ascii="黑体" w:eastAsia="黑体" w:hAnsi="黑体" w:hint="eastAsia"/>
+                <w:b/>
+                <w:bCs/>
+                <w:color w:val="000000" w:themeColor="text1"/>
+                <w:sz w:val="28"/>
+              </w:rPr>
+            </w:pPr>
+            <w:r>
+              <w:rPr>
+                <w:rFonts w:ascii="黑体" w:eastAsia="黑体" w:hAnsi="黑体" w:hint="eastAsia"/>
+                <w:b/>
+                <w:bCs/>
+                <w:color w:val="000000" w:themeColor="text1"/>
+                <w:sz w:val="28"/>
+              </w:rPr>
+              <w:t>项目的可扩展性</w:t>
+            </w:r>
+            <w:r>
+              <w:rPr>
+                <w:rFonts w:ascii="黑体" w:eastAsia="黑体" w:hAnsi="黑体" w:hint="eastAsia"/>
+                <w:b/>
+                <w:bCs/>
+                <w:color w:val="000000" w:themeColor="text1"/>
+                <w:sz w:val="28"/>
+              </w:rPr>
+              <w:t>（重点）</w:t>
+            </w:r>
+          </w:p>
+          <w:p>
+            <w:pPr>
+              <w:spacing w:line="312" w:lineRule="auto"/>
+              <w:ind w:leftChars="129" w:left="271" w:rightChars="169" w:right="355" w:firstLineChars="197" w:firstLine="552"/>
+              <w:rPr>
+                <w:rFonts w:ascii="宋体" w:hAnsi="宋体" w:cs="楷体_GB2312" w:hint="eastAsia"/>
+                <w:sz w:val="28"/>
+                <w:szCs w:val="28"/>
+              </w:rPr>
+            </w:pPr>
+            <w:r>
+              <w:rPr>
+                <w:rFonts w:ascii="宋体" w:hAnsi="宋体" w:cs="楷体_GB2312"/>
+                <w:sz w:val="28"/>
+                <w:szCs w:val="28"/>
+              </w:rPr>
+              <w:t>项目的可扩展性决定了其长期的适应能力和市场竞争力。能够灵活地扩展功能、适应新需求，对于确保项目的持续发展至关重要</w:t>
+            </w:r>
+            <w:r>
+              <w:rPr>
+                <w:rFonts w:ascii="宋体" w:hAnsi="宋体" w:cs="楷体_GB2312" w:hint="eastAsia"/>
+                <w:sz w:val="28"/>
+                <w:szCs w:val="28"/>
+              </w:rPr>
+              <w:t>。</w:t>
+            </w:r>
+            <w:r>
+              <w:rPr>
+                <w:rFonts w:ascii="宋体" w:hAnsi="宋体" w:cs="楷体_GB2312"/>
+                <w:sz w:val="28"/>
+                <w:szCs w:val="28"/>
+              </w:rPr>
+              <w:t>设计具有良好可扩展性的系统架构，使得在未来添加新</w:t>
+            </w:r>
+            <w:r>
+              <w:rPr>
+                <w:rFonts w:ascii="宋体" w:hAnsi="宋体" w:cs="楷体_GB2312"/>
+                <w:sz w:val="28"/>
+                <w:szCs w:val="28"/>
+              </w:rPr>
+              <w:lastRenderedPageBreak/>
+              <w:t>功能或改进现有功能时，不会影响整体系统的性能与稳定性。通过API的灵活设计，项目能够轻松接入新的数据源或外部服务，从而不断丰富用户体验。这种可扩展性不仅能满足当前用户的需求，还能适应未来可能出现的新应用场景，为项目的持续发展铺平道路</w:t>
+            </w:r>
+            <w:r>
+              <w:rPr>
+                <w:rFonts w:ascii="宋体" w:hAnsi="宋体" w:cs="楷体_GB2312" w:hint="eastAsia"/>
+                <w:sz w:val="28"/>
+                <w:szCs w:val="28"/>
+              </w:rPr>
+              <w:t>。</w:t>
+            </w:r>
+          </w:p>
+          <w:p>
+            <w:pPr>
+              <w:spacing w:line="312" w:lineRule="auto"/>
+              <w:ind w:leftChars="129" w:left="271" w:rightChars="169" w:right="355" w:firstLineChars="197" w:firstLine="554"/>
+              <w:rPr>
+                <w:rFonts w:ascii="宋体" w:hAnsi="宋体" w:cs="楷体_GB2312" w:hint="eastAsia"/>
                 <w:b/>
                 <w:bCs/>
                 <w:sz w:val="28"/>
@@ -10197,7 +10542,7 @@
               <w:spacing w:line="312" w:lineRule="auto"/>
               <w:ind w:firstLineChars="0"/>
               <w:rPr>
-                <w:rFonts w:ascii="黑体" w:eastAsia="黑体" w:hAnsi="黑体"/>
+                <w:rFonts w:ascii="黑体" w:eastAsia="黑体" w:hAnsi="黑体" w:hint="eastAsia"/>
                 <w:b/>
                 <w:bCs/>
                 <w:color w:val="000000" w:themeColor="text1"/>
@@ -10225,7 +10570,7 @@
               <w:spacing w:line="312" w:lineRule="auto"/>
               <w:ind w:rightChars="169" w:right="355" w:firstLineChars="0" w:hanging="27"/>
               <w:rPr>
-                <w:rFonts w:ascii="黑体" w:eastAsia="黑体" w:hAnsi="黑体"/>
+                <w:rFonts w:ascii="黑体" w:eastAsia="黑体" w:hAnsi="黑体" w:hint="eastAsia"/>
                 <w:b/>
                 <w:bCs/>
                 <w:color w:val="000000" w:themeColor="text1"/>
@@ -10353,29 +10698,44 @@
               <w:spacing w:line="312" w:lineRule="auto"/>
               <w:ind w:rightChars="169" w:right="355" w:firstLineChars="0" w:hanging="27"/>
               <w:rPr>
+                <w:rFonts w:ascii="黑体" w:eastAsia="黑体" w:hAnsi="黑体" w:hint="eastAsia"/>
+                <w:b/>
+                <w:bCs/>
+                <w:color w:val="000000" w:themeColor="text1"/>
+                <w:sz w:val="28"/>
+              </w:rPr>
+            </w:pPr>
+            <w:r>
+              <w:rPr>
                 <w:rFonts w:ascii="黑体" w:eastAsia="黑体" w:hAnsi="黑体"/>
                 <w:b/>
                 <w:bCs/>
                 <w:color w:val="000000" w:themeColor="text1"/>
                 <w:sz w:val="28"/>
               </w:rPr>
-            </w:pPr>
-            <w:commentRangeStart w:id="19"/>
+              <w:t>探索RAG技术，思考如何实现高效、准确的检索，思考检索算法与文档向量化的算法</w:t>
+            </w:r>
+            <w:r>
+              <w:rPr>
+                <w:rFonts w:ascii="黑体" w:eastAsia="黑体" w:hAnsi="黑体" w:hint="eastAsia"/>
+                <w:b/>
+                <w:bCs/>
+                <w:color w:val="000000" w:themeColor="text1"/>
+                <w:sz w:val="28"/>
+              </w:rPr>
+              <w:t>。</w:t>
+            </w:r>
             <w:r>
               <w:rPr>
                 <w:rFonts w:ascii="黑体" w:eastAsia="黑体" w:hAnsi="黑体"/>
-                <w:b/>
-                <w:bCs/>
-                <w:color w:val="000000" w:themeColor="text1"/>
-                <w:sz w:val="28"/>
-              </w:rPr>
-              <w:t>探索RAG技术，思考如何实现高效、准确的检索，思考检索算法与文档向量化的算法</w:t>
+                <w:color w:val="000000" w:themeColor="text1"/>
+                <w:sz w:val="28"/>
+              </w:rPr>
+              <w:t>深入研究RAG技术的实现方式，结合信息检索与文本生成，提高模型回答的准确性和专业性</w:t>
             </w:r>
             <w:r>
               <w:rPr>
                 <w:rFonts w:ascii="黑体" w:eastAsia="黑体" w:hAnsi="黑体" w:hint="eastAsia"/>
-                <w:b/>
-                <w:bCs/>
                 <w:color w:val="000000" w:themeColor="text1"/>
                 <w:sz w:val="28"/>
               </w:rPr>
@@ -10383,11 +10743,19 @@
             </w:r>
             <w:r>
               <w:rPr>
+                <w:rFonts w:ascii="黑体" w:eastAsia="黑体" w:hAnsi="黑体" w:hint="eastAsia"/>
+                <w:color w:val="000000" w:themeColor="text1"/>
+                <w:sz w:val="28"/>
+              </w:rPr>
+              <w:t>改进文档向量化的方法，采用多策略的检索</w:t>
+            </w:r>
+            <w:r>
+              <w:rPr>
                 <w:rFonts w:ascii="黑体" w:eastAsia="黑体" w:hAnsi="黑体"/>
                 <w:color w:val="000000" w:themeColor="text1"/>
                 <w:sz w:val="28"/>
               </w:rPr>
-              <w:t>深入研究RAG技术的实现方式，结合信息检索与文本生成，提高模型回答的准确性和专业性</w:t>
+              <w:t>机制，</w:t>
             </w:r>
             <w:r>
               <w:rPr>
@@ -10395,7 +10763,7 @@
                 <w:color w:val="000000" w:themeColor="text1"/>
                 <w:sz w:val="28"/>
               </w:rPr>
-              <w:t>。</w:t>
+              <w:t>改进文本处理与分块</w:t>
             </w:r>
             <w:r>
               <w:rPr>
@@ -10403,7 +10771,7 @@
                 <w:color w:val="000000" w:themeColor="text1"/>
                 <w:sz w:val="28"/>
               </w:rPr>
-              <w:t>使用LangChain库和Elasticsearch或FAISS等工具，构建高效的知识库检索机制，确保在用户查询时能够快速获取相关信息。探索多种文档向量化算法，如TF-IDF、BERT embeddings等，评估其在检索准确性和响应速度上的表现，以选择最适合的方案。</w:t>
+              <w:t>确保在查询时能够快速获取相关信息。</w:t>
             </w:r>
           </w:p>
           <w:p>
@@ -10416,100 +10784,41 @@
               <w:spacing w:line="312" w:lineRule="auto"/>
               <w:ind w:rightChars="169" w:right="355" w:firstLineChars="0" w:hanging="27"/>
               <w:rPr>
+                <w:rFonts w:ascii="黑体" w:eastAsia="黑体" w:hAnsi="黑体" w:hint="eastAsia"/>
+                <w:b/>
+                <w:bCs/>
+                <w:color w:val="000000" w:themeColor="text1"/>
+                <w:sz w:val="28"/>
+              </w:rPr>
+            </w:pPr>
+            <w:r>
+              <w:rPr>
                 <w:rFonts w:ascii="黑体" w:eastAsia="黑体" w:hAnsi="黑体"/>
-                <w:color w:val="000000" w:themeColor="text1"/>
-                <w:sz w:val="28"/>
-              </w:rPr>
-            </w:pPr>
+                <w:b/>
+                <w:bCs/>
+                <w:color w:val="000000" w:themeColor="text1"/>
+                <w:sz w:val="28"/>
+              </w:rPr>
+              <w:t>探索智能助手在其他模型、其他社交平台上的使用前景</w:t>
+            </w:r>
+            <w:r>
+              <w:rPr>
+                <w:rFonts w:ascii="黑体" w:eastAsia="黑体" w:hAnsi="黑体" w:hint="eastAsia"/>
+                <w:b/>
+                <w:bCs/>
+                <w:color w:val="000000" w:themeColor="text1"/>
+                <w:sz w:val="28"/>
+              </w:rPr>
+              <w:t>。</w:t>
+            </w:r>
             <w:r>
               <w:rPr>
                 <w:rFonts w:ascii="黑体" w:eastAsia="黑体" w:hAnsi="黑体"/>
-                <w:b/>
-                <w:bCs/>
-                <w:color w:val="000000" w:themeColor="text1"/>
-                <w:sz w:val="28"/>
-              </w:rPr>
-              <w:t>探索大语言模型的算法</w:t>
-            </w:r>
-            <w:r>
-              <w:rPr>
-                <w:rFonts w:ascii="黑体" w:eastAsia="黑体" w:hAnsi="黑体" w:hint="eastAsia"/>
-                <w:b/>
-                <w:bCs/>
-                <w:color w:val="000000" w:themeColor="text1"/>
-                <w:sz w:val="28"/>
-              </w:rPr>
-              <w:t>。</w:t>
-            </w:r>
-            <w:r>
-              <w:rPr>
-                <w:rFonts w:ascii="黑体" w:eastAsia="黑体" w:hAnsi="黑体"/>
-                <w:color w:val="000000" w:themeColor="text1"/>
-                <w:sz w:val="28"/>
-              </w:rPr>
-              <w:t>研究大语言模型的不同微调方法，通过增加领域特定的数据集，确保模型生成的回答不仅准确，还能符合用户的期望。分析用户的反馈和行为数据，以持续改进模型的响应策略，使其能够更好地理解和满足用户需求。</w:t>
-            </w:r>
-            <w:commentRangeEnd w:id="19"/>
-            <w:r>
-              <w:rPr>
-                <w:rStyle w:val="af"/>
-              </w:rPr>
-              <w:commentReference w:id="19"/>
-            </w:r>
-          </w:p>
-          <w:p>
-            <w:pPr>
-              <w:pStyle w:val="ae"/>
-              <w:numPr>
-                <w:ilvl w:val="0"/>
-                <w:numId w:val="6"/>
-              </w:numPr>
-              <w:spacing w:line="312" w:lineRule="auto"/>
-              <w:ind w:rightChars="169" w:right="355" w:firstLineChars="0" w:hanging="27"/>
-              <w:rPr>
-                <w:rFonts w:ascii="黑体" w:eastAsia="黑体" w:hAnsi="黑体"/>
-                <w:b/>
-                <w:bCs/>
-                <w:color w:val="000000" w:themeColor="text1"/>
-                <w:sz w:val="28"/>
-              </w:rPr>
-            </w:pPr>
-            <w:r>
-              <w:rPr>
-                <w:rFonts w:ascii="黑体" w:eastAsia="黑体" w:hAnsi="黑体"/>
-                <w:b/>
-                <w:bCs/>
-                <w:color w:val="000000" w:themeColor="text1"/>
-                <w:sz w:val="28"/>
-              </w:rPr>
-              <w:t>探索智能助手在其他模型、其他社交平台上的使用前景</w:t>
-            </w:r>
-            <w:r>
-              <w:rPr>
-                <w:rFonts w:ascii="黑体" w:eastAsia="黑体" w:hAnsi="黑体" w:hint="eastAsia"/>
-                <w:b/>
-                <w:bCs/>
-                <w:color w:val="000000" w:themeColor="text1"/>
-                <w:sz w:val="28"/>
-              </w:rPr>
-              <w:t>。</w:t>
-            </w:r>
-            <w:r>
-              <w:rPr>
-                <w:rFonts w:ascii="黑体" w:eastAsia="黑体" w:hAnsi="黑体"/>
-                <w:color w:val="000000" w:themeColor="text1"/>
-                <w:sz w:val="28"/>
-              </w:rPr>
-              <w:t>评估当前市场上其他社交平台（如Telegram、WhatsApp等）</w:t>
-            </w:r>
-            <w:r>
-              <w:rPr>
-                <w:rFonts w:ascii="黑体" w:eastAsia="黑体" w:hAnsi="黑体"/>
                 <w:color w:val="000000" w:themeColor="text1"/>
                 <w:sz w:val="28"/>
               </w:rPr>
               <w:lastRenderedPageBreak/>
-              <w:t>对智能助手的支持情况，研究其功能特点和用户需求，以确定未来的扩展方向。调研不同模型（如其他大语言模型或新的机器学习算法）的应用潜力，探讨其在智能助手开发中的可行性。分析用户对智能助手的期望与使用习惯，为后续的功能扩展和平台适配提供数据支持和理论依据。</w:t>
+              <w:t>评估当前市场上其他社交平台（如Telegram、WhatsApp等）对智能助手的支持情况，研究其功能特点和用户需求，以确定未来的扩展方向。调研不同模型（如其他大语言模型或新的机器学习算法）的应用潜力，探讨其在智能助手开发中的可行性。分析用户对智能助手的期望与使用习惯，为后续的功能扩展和平台适配提供数据支持和理论依据。</w:t>
             </w:r>
           </w:p>
           <w:p>
@@ -10681,7 +10990,7 @@
               <w:spacing w:line="312" w:lineRule="auto"/>
               <w:ind w:firstLineChars="0"/>
               <w:rPr>
-                <w:rFonts w:ascii="黑体" w:eastAsia="黑体" w:hAnsi="黑体"/>
+                <w:rFonts w:ascii="黑体" w:eastAsia="黑体" w:hAnsi="黑体" w:hint="eastAsia"/>
                 <w:b/>
                 <w:bCs/>
                 <w:color w:val="000000" w:themeColor="text1"/>
@@ -10709,7 +11018,7 @@
               <w:spacing w:line="312" w:lineRule="auto"/>
               <w:ind w:left="838" w:rightChars="169" w:right="355" w:firstLineChars="0"/>
               <w:rPr>
-                <w:rFonts w:ascii="黑体" w:eastAsia="黑体" w:hAnsi="黑体"/>
+                <w:rFonts w:ascii="黑体" w:eastAsia="黑体" w:hAnsi="黑体" w:hint="eastAsia"/>
                 <w:b/>
                 <w:bCs/>
                 <w:color w:val="000000" w:themeColor="text1"/>
@@ -10753,44 +11062,44 @@
               <w:spacing w:line="312" w:lineRule="auto"/>
               <w:ind w:left="838" w:rightChars="169" w:right="355" w:firstLineChars="0"/>
               <w:rPr>
+                <w:rFonts w:ascii="黑体" w:eastAsia="黑体" w:hAnsi="黑体" w:hint="eastAsia"/>
+                <w:color w:val="000000" w:themeColor="text1"/>
+                <w:sz w:val="28"/>
+              </w:rPr>
+            </w:pPr>
+            <w:r>
+              <w:rPr>
+                <w:rFonts w:ascii="黑体" w:eastAsia="黑体" w:hAnsi="黑体" w:hint="eastAsia"/>
+                <w:b/>
+                <w:bCs/>
+                <w:color w:val="000000" w:themeColor="text1"/>
+                <w:sz w:val="28"/>
+              </w:rPr>
+              <w:t>案例分析：</w:t>
+            </w:r>
+            <w:r>
+              <w:rPr>
                 <w:rFonts w:ascii="黑体" w:eastAsia="黑体" w:hAnsi="黑体"/>
                 <w:color w:val="000000" w:themeColor="text1"/>
                 <w:sz w:val="28"/>
               </w:rPr>
-            </w:pPr>
-            <w:r>
-              <w:rPr>
-                <w:rFonts w:ascii="黑体" w:eastAsia="黑体" w:hAnsi="黑体" w:hint="eastAsia"/>
-                <w:b/>
-                <w:bCs/>
-                <w:color w:val="000000" w:themeColor="text1"/>
-                <w:sz w:val="28"/>
-              </w:rPr>
-              <w:t>案例分析：</w:t>
-            </w:r>
+              <w:t>选择并分析现有的智能助手</w:t>
+            </w:r>
+            <w:commentRangeStart w:id="18"/>
             <w:r>
               <w:rPr>
                 <w:rFonts w:ascii="黑体" w:eastAsia="黑体" w:hAnsi="黑体"/>
                 <w:color w:val="000000" w:themeColor="text1"/>
                 <w:sz w:val="28"/>
               </w:rPr>
-              <w:t>选择并分析现有的智能助手</w:t>
-            </w:r>
-            <w:commentRangeStart w:id="20"/>
-            <w:r>
-              <w:rPr>
-                <w:rFonts w:ascii="黑体" w:eastAsia="黑体" w:hAnsi="黑体"/>
-                <w:color w:val="000000" w:themeColor="text1"/>
-                <w:sz w:val="28"/>
-              </w:rPr>
               <w:t>案例</w:t>
             </w:r>
-            <w:commentRangeEnd w:id="20"/>
+            <w:commentRangeEnd w:id="18"/>
             <w:r>
               <w:rPr>
                 <w:rStyle w:val="af"/>
               </w:rPr>
-              <w:commentReference w:id="20"/>
+              <w:commentReference w:id="18"/>
             </w:r>
             <w:r>
               <w:rPr>
@@ -10819,7 +11128,7 @@
               <w:spacing w:line="312" w:lineRule="auto"/>
               <w:ind w:left="838" w:rightChars="169" w:right="355" w:firstLineChars="0"/>
               <w:rPr>
-                <w:rFonts w:ascii="黑体" w:eastAsia="黑体" w:hAnsi="黑体"/>
+                <w:rFonts w:ascii="黑体" w:eastAsia="黑体" w:hAnsi="黑体" w:hint="eastAsia"/>
                 <w:b/>
                 <w:bCs/>
                 <w:color w:val="000000" w:themeColor="text1"/>
@@ -10871,7 +11180,7 @@
               <w:spacing w:line="312" w:lineRule="auto"/>
               <w:ind w:left="838" w:rightChars="169" w:right="355" w:firstLineChars="0"/>
               <w:rPr>
-                <w:rFonts w:ascii="黑体" w:eastAsia="黑体" w:hAnsi="黑体"/>
+                <w:rFonts w:ascii="黑体" w:eastAsia="黑体" w:hAnsi="黑体" w:hint="eastAsia"/>
                 <w:b/>
                 <w:bCs/>
                 <w:color w:val="000000" w:themeColor="text1"/>
@@ -10889,7 +11198,7 @@
               <w:lastRenderedPageBreak/>
               <w:t>对比实验：</w:t>
             </w:r>
-            <w:commentRangeStart w:id="21"/>
+            <w:commentRangeStart w:id="19"/>
             <w:r>
               <w:rPr>
                 <w:rFonts w:ascii="黑体" w:eastAsia="黑体" w:hAnsi="黑体" w:hint="eastAsia"/>
@@ -10906,12 +11215,12 @@
               </w:rPr>
               <w:t>不同的知识库检索算法、文档向量化算法、对话生成算法，探索其对于高效准确专业的回复的贡献程度。</w:t>
             </w:r>
-            <w:commentRangeEnd w:id="21"/>
+            <w:commentRangeEnd w:id="19"/>
             <w:r>
               <w:rPr>
                 <w:rStyle w:val="af"/>
               </w:rPr>
-              <w:commentReference w:id="21"/>
+              <w:commentReference w:id="19"/>
             </w:r>
           </w:p>
           <w:p>
@@ -10956,6 +11265,36 @@
           </w:p>
           <w:p>
             <w:pPr>
+              <w:spacing w:line="312" w:lineRule="auto"/>
+              <w:rPr>
+                <w:rFonts w:ascii="黑体" w:eastAsia="黑体" w:hAnsi="黑体" w:hint="eastAsia"/>
+                <w:b/>
+                <w:bCs/>
+                <w:color w:val="000000" w:themeColor="text1"/>
+                <w:sz w:val="28"/>
+              </w:rPr>
+            </w:pPr>
+            <w:commentRangeStart w:id="20"/>
+            <w:r>
+              <w:rPr>
+                <w:rFonts w:ascii="黑体" w:eastAsia="黑体" w:hAnsi="黑体" w:hint="eastAsia"/>
+                <w:b/>
+                <w:bCs/>
+                <w:color w:val="000000" w:themeColor="text1"/>
+                <w:sz w:val="28"/>
+              </w:rPr>
+              <w:t>这里也画一个图吧</w:t>
+            </w:r>
+            <w:commentRangeEnd w:id="20"/>
+            <w:r>
+              <w:rPr>
+                <w:rStyle w:val="af"/>
+              </w:rPr>
+              <w:commentReference w:id="20"/>
+            </w:r>
+          </w:p>
+          <w:p>
+            <w:pPr>
               <w:pStyle w:val="ae"/>
               <w:numPr>
                 <w:ilvl w:val="3"/>
@@ -10964,23 +11303,13 @@
               <w:spacing w:line="312" w:lineRule="auto"/>
               <w:ind w:left="838" w:rightChars="169" w:right="355" w:firstLineChars="0"/>
               <w:rPr>
-                <w:rFonts w:ascii="黑体" w:eastAsia="黑体" w:hAnsi="黑体"/>
-                <w:b/>
-                <w:bCs/>
-                <w:color w:val="000000" w:themeColor="text1"/>
-                <w:sz w:val="28"/>
-              </w:rPr>
-            </w:pPr>
-            <w:r>
-              <w:rPr>
                 <w:rFonts w:ascii="黑体" w:eastAsia="黑体" w:hAnsi="黑体" w:hint="eastAsia"/>
                 <w:b/>
                 <w:bCs/>
                 <w:color w:val="000000" w:themeColor="text1"/>
                 <w:sz w:val="28"/>
               </w:rPr>
-              <w:t>需求分析</w:t>
-            </w:r>
+            </w:pPr>
             <w:r>
               <w:rPr>
                 <w:rFonts w:ascii="黑体" w:eastAsia="黑体" w:hAnsi="黑体" w:hint="eastAsia"/>
@@ -10989,7 +11318,7 @@
                 <w:color w:val="000000" w:themeColor="text1"/>
                 <w:sz w:val="28"/>
               </w:rPr>
-              <w:t>：</w:t>
+              <w:t>需求分析：</w:t>
             </w:r>
             <w:r>
               <w:rPr>
@@ -10999,7 +11328,7 @@
               </w:rPr>
               <w:t>通过</w:t>
             </w:r>
-            <w:commentRangeStart w:id="22"/>
+            <w:commentRangeStart w:id="21"/>
             <w:r>
               <w:rPr>
                 <w:rFonts w:ascii="黑体" w:eastAsia="黑体" w:hAnsi="黑体" w:hint="eastAsia"/>
@@ -11008,12 +11337,12 @@
               </w:rPr>
               <w:t>问卷调查和用户访谈</w:t>
             </w:r>
-            <w:commentRangeEnd w:id="22"/>
+            <w:commentRangeEnd w:id="21"/>
             <w:r>
               <w:rPr>
                 <w:rStyle w:val="af"/>
               </w:rPr>
-              <w:commentReference w:id="22"/>
+              <w:commentReference w:id="21"/>
             </w:r>
             <w:r>
               <w:rPr>
@@ -11042,7 +11371,7 @@
               <w:spacing w:line="312" w:lineRule="auto"/>
               <w:ind w:left="838" w:rightChars="169" w:right="355" w:firstLineChars="0"/>
               <w:rPr>
-                <w:rFonts w:ascii="黑体" w:eastAsia="黑体" w:hAnsi="黑体"/>
+                <w:rFonts w:ascii="黑体" w:eastAsia="黑体" w:hAnsi="黑体" w:hint="eastAsia"/>
                 <w:b/>
                 <w:bCs/>
                 <w:color w:val="000000" w:themeColor="text1"/>
@@ -11078,22 +11407,56 @@
               <w:spacing w:line="312" w:lineRule="auto"/>
               <w:ind w:left="838" w:rightChars="169" w:right="355" w:firstLineChars="0"/>
               <w:rPr>
-                <w:rFonts w:ascii="黑体" w:eastAsia="黑体" w:hAnsi="黑体"/>
-                <w:b/>
-                <w:bCs/>
-                <w:color w:val="000000" w:themeColor="text1"/>
-                <w:sz w:val="28"/>
-              </w:rPr>
-            </w:pPr>
-            <w:r>
-              <w:rPr>
                 <w:rFonts w:ascii="黑体" w:eastAsia="黑体" w:hAnsi="黑体" w:hint="eastAsia"/>
                 <w:b/>
                 <w:bCs/>
                 <w:color w:val="000000" w:themeColor="text1"/>
                 <w:sz w:val="28"/>
               </w:rPr>
-              <w:t>Itchat、LangChain与Python文件处理库等：</w:t>
+            </w:pPr>
+            <w:proofErr w:type="spellStart"/>
+            <w:r>
+              <w:rPr>
+                <w:rFonts w:ascii="黑体" w:eastAsia="黑体" w:hAnsi="黑体" w:hint="eastAsia"/>
+                <w:b/>
+                <w:bCs/>
+                <w:color w:val="000000" w:themeColor="text1"/>
+                <w:sz w:val="28"/>
+              </w:rPr>
+              <w:t>Itchat</w:t>
+            </w:r>
+            <w:proofErr w:type="spellEnd"/>
+            <w:r>
+              <w:rPr>
+                <w:rFonts w:ascii="黑体" w:eastAsia="黑体" w:hAnsi="黑体" w:hint="eastAsia"/>
+                <w:b/>
+                <w:bCs/>
+                <w:color w:val="000000" w:themeColor="text1"/>
+                <w:sz w:val="28"/>
+              </w:rPr>
+              <w:t>、</w:t>
+            </w:r>
+            <w:proofErr w:type="spellStart"/>
+            <w:r>
+              <w:rPr>
+                <w:rFonts w:ascii="黑体" w:eastAsia="黑体" w:hAnsi="黑体" w:hint="eastAsia"/>
+                <w:b/>
+                <w:bCs/>
+                <w:color w:val="000000" w:themeColor="text1"/>
+                <w:sz w:val="28"/>
+              </w:rPr>
+              <w:t>LangChain</w:t>
+            </w:r>
+            <w:proofErr w:type="spellEnd"/>
+            <w:r>
+              <w:rPr>
+                <w:rFonts w:ascii="黑体" w:eastAsia="黑体" w:hAnsi="黑体" w:hint="eastAsia"/>
+                <w:b/>
+                <w:bCs/>
+                <w:color w:val="000000" w:themeColor="text1"/>
+                <w:sz w:val="28"/>
+              </w:rPr>
+              <w:t>与文件处理库等：</w:t>
             </w:r>
             <w:r>
               <w:rPr>
@@ -11148,22 +11511,32 @@
               <w:spacing w:line="312" w:lineRule="auto"/>
               <w:ind w:left="838" w:rightChars="169" w:right="355" w:firstLineChars="0"/>
               <w:rPr>
-                <w:rFonts w:ascii="黑体" w:eastAsia="黑体" w:hAnsi="黑体"/>
-                <w:b/>
-                <w:bCs/>
-                <w:color w:val="000000" w:themeColor="text1"/>
-                <w:sz w:val="28"/>
-              </w:rPr>
-            </w:pPr>
-            <w:r>
-              <w:rPr>
                 <w:rFonts w:ascii="黑体" w:eastAsia="黑体" w:hAnsi="黑体" w:hint="eastAsia"/>
                 <w:b/>
                 <w:bCs/>
                 <w:color w:val="000000" w:themeColor="text1"/>
                 <w:sz w:val="28"/>
               </w:rPr>
-              <w:t>Elasticsearch/FAISS：</w:t>
+            </w:pPr>
+            <w:r>
+              <w:rPr>
+                <w:rFonts w:ascii="黑体" w:eastAsia="黑体" w:hAnsi="黑体" w:hint="eastAsia"/>
+                <w:b/>
+                <w:bCs/>
+                <w:color w:val="000000" w:themeColor="text1"/>
+                <w:sz w:val="28"/>
+              </w:rPr>
+              <w:t>文档检索算法</w:t>
+            </w:r>
+            <w:r>
+              <w:rPr>
+                <w:rFonts w:ascii="黑体" w:eastAsia="黑体" w:hAnsi="黑体" w:hint="eastAsia"/>
+                <w:b/>
+                <w:bCs/>
+                <w:color w:val="000000" w:themeColor="text1"/>
+                <w:sz w:val="28"/>
+              </w:rPr>
+              <w:t>：</w:t>
             </w:r>
             <w:r>
               <w:rPr>
@@ -11184,7 +11557,7 @@
               <w:spacing w:line="312" w:lineRule="auto"/>
               <w:ind w:left="838" w:rightChars="169" w:right="355" w:firstLineChars="0"/>
               <w:rPr>
-                <w:rFonts w:ascii="黑体" w:eastAsia="黑体" w:hAnsi="黑体"/>
+                <w:rFonts w:ascii="黑体" w:eastAsia="黑体" w:hAnsi="黑体" w:hint="eastAsia"/>
                 <w:b/>
                 <w:bCs/>
                 <w:color w:val="000000" w:themeColor="text1"/>
@@ -11240,7 +11613,7 @@
               <w:spacing w:line="312" w:lineRule="auto"/>
               <w:ind w:firstLineChars="0"/>
               <w:rPr>
-                <w:rFonts w:ascii="黑体" w:eastAsia="黑体" w:hAnsi="黑体"/>
+                <w:rFonts w:ascii="黑体" w:eastAsia="黑体" w:hAnsi="黑体" w:hint="eastAsia"/>
                 <w:b/>
                 <w:bCs/>
                 <w:color w:val="000000" w:themeColor="text1"/>
@@ -11268,7 +11641,7 @@
               <w:spacing w:line="312" w:lineRule="auto"/>
               <w:ind w:left="838" w:rightChars="169" w:right="355" w:firstLineChars="0"/>
               <w:rPr>
-                <w:rFonts w:ascii="黑体" w:eastAsia="黑体" w:hAnsi="黑体"/>
+                <w:rFonts w:ascii="黑体" w:eastAsia="黑体" w:hAnsi="黑体" w:hint="eastAsia"/>
                 <w:b/>
                 <w:bCs/>
                 <w:color w:val="000000" w:themeColor="text1"/>
@@ -11322,21 +11695,22 @@
               <w:spacing w:line="312" w:lineRule="auto"/>
               <w:ind w:left="838" w:rightChars="169" w:right="355" w:firstLineChars="0"/>
               <w:rPr>
-                <w:rFonts w:ascii="黑体" w:eastAsia="黑体" w:hAnsi="黑体"/>
-                <w:b/>
-                <w:bCs/>
-                <w:color w:val="000000" w:themeColor="text1"/>
-                <w:sz w:val="28"/>
-              </w:rPr>
-            </w:pPr>
-            <w:r>
-              <w:rPr>
                 <w:rFonts w:ascii="黑体" w:eastAsia="黑体" w:hAnsi="黑体" w:hint="eastAsia"/>
                 <w:b/>
                 <w:bCs/>
                 <w:color w:val="000000" w:themeColor="text1"/>
                 <w:sz w:val="28"/>
               </w:rPr>
+            </w:pPr>
+            <w:r>
+              <w:rPr>
+                <w:rFonts w:ascii="黑体" w:eastAsia="黑体" w:hAnsi="黑体" w:hint="eastAsia"/>
+                <w:b/>
+                <w:bCs/>
+                <w:color w:val="000000" w:themeColor="text1"/>
+                <w:sz w:val="28"/>
+              </w:rPr>
+              <w:lastRenderedPageBreak/>
               <w:t>检索算法评估：</w:t>
             </w:r>
             <w:r>
@@ -11345,16 +11719,7 @@
                 <w:color w:val="000000" w:themeColor="text1"/>
                 <w:sz w:val="28"/>
               </w:rPr>
-              <w:t>对于不同的检索算法（比如关键词检索、语</w:t>
-            </w:r>
-            <w:r>
-              <w:rPr>
-                <w:rFonts w:ascii="黑体" w:eastAsia="黑体" w:hAnsi="黑体" w:hint="eastAsia"/>
-                <w:color w:val="000000" w:themeColor="text1"/>
-                <w:sz w:val="28"/>
-              </w:rPr>
-              <w:lastRenderedPageBreak/>
-              <w:t>义检索等）进行比较，评估其在准确性和响应速度上的表现。【BM25算法】</w:t>
+              <w:t>对于不同的检索算法（比如关键词检索、语义检索等）进行比较，评估其在准确性和响应速度上的表现。</w:t>
             </w:r>
           </w:p>
           <w:p>
@@ -11367,30 +11732,46 @@
               <w:spacing w:line="312" w:lineRule="auto"/>
               <w:ind w:left="838" w:rightChars="169" w:right="355" w:firstLineChars="0"/>
               <w:rPr>
-                <w:rFonts w:ascii="黑体" w:eastAsia="黑体" w:hAnsi="黑体"/>
-                <w:b/>
-                <w:bCs/>
-                <w:color w:val="000000" w:themeColor="text1"/>
-                <w:sz w:val="28"/>
-              </w:rPr>
-            </w:pPr>
-            <w:r>
-              <w:rPr>
                 <w:rFonts w:ascii="黑体" w:eastAsia="黑体" w:hAnsi="黑体" w:hint="eastAsia"/>
                 <w:b/>
                 <w:bCs/>
                 <w:color w:val="000000" w:themeColor="text1"/>
                 <w:sz w:val="28"/>
               </w:rPr>
+            </w:pPr>
+            <w:r>
+              <w:rPr>
+                <w:rFonts w:ascii="黑体" w:eastAsia="黑体" w:hAnsi="黑体" w:hint="eastAsia"/>
+                <w:b/>
+                <w:bCs/>
+                <w:color w:val="000000" w:themeColor="text1"/>
+                <w:sz w:val="28"/>
+              </w:rPr>
               <w:t>文档向量化实验：</w:t>
             </w:r>
+            <w:commentRangeStart w:id="22"/>
             <w:r>
               <w:rPr>
                 <w:rFonts w:ascii="黑体" w:eastAsia="黑体" w:hAnsi="黑体" w:hint="eastAsia"/>
                 <w:color w:val="000000" w:themeColor="text1"/>
                 <w:sz w:val="28"/>
               </w:rPr>
-              <w:t>实施TF-IDF、BERT embeddings等文档向量化算法，评估其对于检索效果的影响，确保选择最何时的方案。</w:t>
+              <w:t>实施TF-IDF、BERT embeddings等文档向量化算法，</w:t>
+            </w:r>
+            <w:commentRangeEnd w:id="22"/>
+            <w:r>
+              <w:rPr>
+                <w:rStyle w:val="af"/>
+              </w:rPr>
+              <w:commentReference w:id="22"/>
+            </w:r>
+            <w:r>
+              <w:rPr>
+                <w:rFonts w:ascii="黑体" w:eastAsia="黑体" w:hAnsi="黑体" w:hint="eastAsia"/>
+                <w:color w:val="000000" w:themeColor="text1"/>
+                <w:sz w:val="28"/>
+              </w:rPr>
+              <w:t>评估其对于检索效果的影响，确保选择最何时的方案。</w:t>
             </w:r>
           </w:p>
           <w:p>
@@ -11415,7 +11796,7 @@
               <w:spacing w:line="312" w:lineRule="auto"/>
               <w:ind w:firstLineChars="0"/>
               <w:rPr>
-                <w:rFonts w:ascii="黑体" w:eastAsia="黑体" w:hAnsi="黑体"/>
+                <w:rFonts w:ascii="黑体" w:eastAsia="黑体" w:hAnsi="黑体" w:hint="eastAsia"/>
                 <w:b/>
                 <w:bCs/>
                 <w:color w:val="000000" w:themeColor="text1"/>
@@ -11443,23 +11824,13 @@
               <w:spacing w:line="312" w:lineRule="auto"/>
               <w:ind w:left="838" w:rightChars="169" w:right="355" w:firstLineChars="0"/>
               <w:rPr>
-                <w:rFonts w:ascii="黑体" w:eastAsia="黑体" w:hAnsi="黑体"/>
-                <w:b/>
-                <w:bCs/>
-                <w:color w:val="000000" w:themeColor="text1"/>
-                <w:sz w:val="28"/>
-              </w:rPr>
-            </w:pPr>
-            <w:r>
-              <w:rPr>
                 <w:rFonts w:ascii="黑体" w:eastAsia="黑体" w:hAnsi="黑体" w:hint="eastAsia"/>
                 <w:b/>
                 <w:bCs/>
                 <w:color w:val="000000" w:themeColor="text1"/>
                 <w:sz w:val="28"/>
               </w:rPr>
-              <w:t>大语言模型（ChatGLM3-6B）与微调技术</w:t>
-            </w:r>
+            </w:pPr>
             <w:r>
               <w:rPr>
                 <w:rFonts w:ascii="黑体" w:eastAsia="黑体" w:hAnsi="黑体" w:hint="eastAsia"/>
@@ -11468,7 +11839,7 @@
                 <w:color w:val="000000" w:themeColor="text1"/>
                 <w:sz w:val="28"/>
               </w:rPr>
-              <w:t>：</w:t>
+              <w:t>大语言模型（ChatGLM3-6B）与微调技术：</w:t>
             </w:r>
             <w:r>
               <w:rPr>
@@ -11505,7 +11876,7 @@
               <w:spacing w:line="312" w:lineRule="auto"/>
               <w:ind w:left="838" w:rightChars="169" w:right="355" w:firstLineChars="0"/>
               <w:rPr>
-                <w:rFonts w:ascii="黑体" w:eastAsia="黑体" w:hAnsi="黑体"/>
+                <w:rFonts w:ascii="黑体" w:eastAsia="黑体" w:hAnsi="黑体" w:hint="eastAsia"/>
                 <w:b/>
                 <w:bCs/>
                 <w:color w:val="000000" w:themeColor="text1"/>
@@ -11585,7 +11956,7 @@
               <w:spacing w:line="312" w:lineRule="auto"/>
               <w:ind w:left="838" w:rightChars="169" w:right="355" w:firstLineChars="0"/>
               <w:rPr>
-                <w:rFonts w:ascii="黑体" w:eastAsia="黑体" w:hAnsi="黑体"/>
+                <w:rFonts w:ascii="黑体" w:eastAsia="黑体" w:hAnsi="黑体" w:hint="eastAsia"/>
                 <w:b/>
                 <w:bCs/>
                 <w:color w:val="000000" w:themeColor="text1"/>
@@ -11631,7 +12002,7 @@
               <w:spacing w:line="312" w:lineRule="auto"/>
               <w:ind w:firstLineChars="0"/>
               <w:rPr>
-                <w:rFonts w:ascii="黑体" w:eastAsia="黑体" w:hAnsi="黑体"/>
+                <w:rFonts w:ascii="黑体" w:eastAsia="黑体" w:hAnsi="黑体" w:hint="eastAsia"/>
                 <w:b/>
                 <w:bCs/>
                 <w:color w:val="000000" w:themeColor="text1"/>
@@ -11659,23 +12030,13 @@
               <w:spacing w:line="312" w:lineRule="auto"/>
               <w:ind w:left="838" w:rightChars="169" w:right="355" w:firstLineChars="0"/>
               <w:rPr>
-                <w:rFonts w:ascii="黑体" w:eastAsia="黑体" w:hAnsi="黑体"/>
-                <w:b/>
-                <w:bCs/>
-                <w:color w:val="000000" w:themeColor="text1"/>
-                <w:sz w:val="28"/>
-              </w:rPr>
-            </w:pPr>
-            <w:r>
-              <w:rPr>
                 <w:rFonts w:ascii="黑体" w:eastAsia="黑体" w:hAnsi="黑体" w:hint="eastAsia"/>
                 <w:b/>
                 <w:bCs/>
                 <w:color w:val="000000" w:themeColor="text1"/>
                 <w:sz w:val="28"/>
               </w:rPr>
-              <w:t>技术</w:t>
-            </w:r>
+            </w:pPr>
             <w:r>
               <w:rPr>
                 <w:rFonts w:ascii="黑体" w:eastAsia="黑体" w:hAnsi="黑体" w:hint="eastAsia"/>
@@ -11684,17 +12045,15 @@
                 <w:color w:val="000000" w:themeColor="text1"/>
                 <w:sz w:val="28"/>
               </w:rPr>
-              <w:t>可行性</w:t>
+              <w:t>技术可行性：</w:t>
             </w:r>
             <w:r>
               <w:rPr>
                 <w:rFonts w:ascii="黑体" w:eastAsia="黑体" w:hAnsi="黑体" w:hint="eastAsia"/>
-                <w:b/>
-                <w:bCs/>
-                <w:color w:val="000000" w:themeColor="text1"/>
-                <w:sz w:val="28"/>
-              </w:rPr>
-              <w:t>：</w:t>
+                <w:color w:val="000000" w:themeColor="text1"/>
+                <w:sz w:val="28"/>
+              </w:rPr>
+              <w:t>当前大语言模型</w:t>
             </w:r>
             <w:r>
               <w:rPr>
@@ -11702,7 +12061,7 @@
                 <w:color w:val="000000" w:themeColor="text1"/>
                 <w:sz w:val="28"/>
               </w:rPr>
-              <w:t>当前大语言模型</w:t>
+              <w:t>技术发展迅速，已有多种可用的模型和工具支持开发，这为本项目的技术实现提供了坚</w:t>
             </w:r>
             <w:r>
               <w:rPr>
@@ -11710,16 +12069,8 @@
                 <w:color w:val="000000" w:themeColor="text1"/>
                 <w:sz w:val="28"/>
               </w:rPr>
-              <w:t>技术发展迅速，已有多种可用的模型和工具支持开发，这为本项目的技术实现提供了坚实的基础。RAG技术在处理信息检索与生成方面的有效性已</w:t>
-            </w:r>
-            <w:r>
-              <w:rPr>
-                <w:rFonts w:ascii="黑体" w:eastAsia="黑体" w:hAnsi="黑体" w:hint="eastAsia"/>
-                <w:color w:val="000000" w:themeColor="text1"/>
-                <w:sz w:val="28"/>
-              </w:rPr>
               <w:lastRenderedPageBreak/>
-              <w:t>经得到了验证，非常适合本项目需求。</w:t>
+              <w:t>实的基础。RAG技术在处理信息检索与生成方面的有效性已经得到了验证，非常适合本项目需求。</w:t>
             </w:r>
           </w:p>
           <w:p>
@@ -11732,7 +12083,7 @@
               <w:spacing w:line="312" w:lineRule="auto"/>
               <w:ind w:left="838" w:rightChars="169" w:right="355" w:firstLineChars="0"/>
               <w:rPr>
-                <w:rFonts w:ascii="黑体" w:eastAsia="黑体" w:hAnsi="黑体"/>
+                <w:rFonts w:ascii="黑体" w:eastAsia="黑体" w:hAnsi="黑体" w:hint="eastAsia"/>
                 <w:b/>
                 <w:bCs/>
                 <w:color w:val="000000" w:themeColor="text1"/>
@@ -11799,15 +12150,7 @@
                 <w:color w:val="000000" w:themeColor="text1"/>
                 <w:sz w:val="28"/>
               </w:rPr>
-              <w:t>项目负责人已在前期完成了架构的搭建，完善了基础功能实现，为后续研究奠定了基础，也说明团队</w:t>
-            </w:r>
-            <w:r>
-              <w:rPr>
-                <w:rFonts w:ascii="黑体" w:eastAsia="黑体" w:hAnsi="黑体" w:hint="eastAsia"/>
-                <w:color w:val="000000" w:themeColor="text1"/>
-                <w:sz w:val="28"/>
-              </w:rPr>
-              <w:t>在软件开发、大语言模型处理以及算法研究方面具备一定的基础，能够有效地推动项目进展。【老师】</w:t>
+              <w:t>项目负责人已在前期完成了架构的搭建，完善了基础功能实现，为后续研究奠定了基础，也说明团队在软件开发、大语言模型处理以及算法研究方面具备一定的基础，能够有效地推动项目进展。【老师】</w:t>
             </w:r>
           </w:p>
           <w:p>
@@ -11936,7 +12279,7 @@
               <w:spacing w:line="312" w:lineRule="auto"/>
               <w:ind w:left="554" w:rightChars="101" w:right="212" w:firstLineChars="0" w:hanging="284"/>
               <w:rPr>
-                <w:rFonts w:ascii="黑体" w:eastAsia="黑体" w:hAnsi="黑体"/>
+                <w:rFonts w:ascii="黑体" w:eastAsia="黑体" w:hAnsi="黑体" w:hint="eastAsia"/>
                 <w:color w:val="000000" w:themeColor="text1"/>
                 <w:sz w:val="28"/>
               </w:rPr>
@@ -11960,7 +12303,7 @@
               <w:spacing w:line="312" w:lineRule="auto"/>
               <w:ind w:left="554" w:rightChars="101" w:right="212" w:firstLineChars="0" w:hanging="284"/>
               <w:rPr>
-                <w:rFonts w:ascii="黑体" w:eastAsia="黑体" w:hAnsi="黑体"/>
+                <w:rFonts w:ascii="黑体" w:eastAsia="黑体" w:hAnsi="黑体" w:hint="eastAsia"/>
                 <w:color w:val="000000" w:themeColor="text1"/>
                 <w:sz w:val="28"/>
               </w:rPr>
@@ -18025,7 +18368,7 @@
       </w:r>
     </w:p>
   </w:comment>
-  <w:comment w:id="12" w:author="xon Qui" w:date="2024-11-04T22:06:00Z" w:initials="乾王">
+  <w:comment w:id="12" w:author="xon Qui" w:date="2024-11-05T17:45:00Z" w:initials="xQ">
     <w:p>
       <w:pPr>
         <w:pStyle w:val="a3"/>
@@ -18040,92 +18383,11 @@
         <w:rPr>
           <w:rFonts w:hint="eastAsia"/>
         </w:rPr>
-        <w:t>这个问题需要丰富</w:t>
+        <w:t>需要重点描述一下</w:t>
       </w:r>
     </w:p>
   </w:comment>
-  <w:comment w:id="13" w:author="xon Qui" w:date="2024-11-04T17:28:00Z" w:initials="乾王">
-    <w:p>
-      <w:pPr>
-        <w:pStyle w:val="a3"/>
-      </w:pPr>
-      <w:r>
-        <w:rPr>
-          <w:rStyle w:val="af"/>
-        </w:rPr>
-        <w:annotationRef/>
-      </w:r>
-      <w:r>
-        <w:rPr>
-          <w:rFonts w:hint="eastAsia"/>
-        </w:rPr>
-        <w:t>目前检索还是使用的</w:t>
-      </w:r>
-      <w:r>
-        <w:rPr>
-          <w:rFonts w:hint="eastAsia"/>
-        </w:rPr>
-        <w:t>langchain</w:t>
-      </w:r>
-      <w:r>
-        <w:rPr>
-          <w:rFonts w:hint="eastAsia"/>
-        </w:rPr>
-        <w:t>自带的</w:t>
-      </w:r>
-    </w:p>
-  </w:comment>
-  <w:comment w:id="14" w:author="xon Qui" w:date="2024-11-04T17:28:00Z" w:initials="乾王">
-    <w:p>
-      <w:pPr>
-        <w:pStyle w:val="a3"/>
-      </w:pPr>
-      <w:r>
-        <w:rPr>
-          <w:rStyle w:val="af"/>
-        </w:rPr>
-        <w:annotationRef/>
-      </w:r>
-      <w:r>
-        <w:rPr>
-          <w:rFonts w:hint="eastAsia"/>
-        </w:rPr>
-        <w:t>目前使用的也还是</w:t>
-      </w:r>
-      <w:r>
-        <w:rPr>
-          <w:rFonts w:hint="eastAsia"/>
-        </w:rPr>
-        <w:t>langchain</w:t>
-      </w:r>
-      <w:r>
-        <w:rPr>
-          <w:rFonts w:hint="eastAsia"/>
-        </w:rPr>
-        <w:t>自带的</w:t>
-      </w:r>
-    </w:p>
-  </w:comment>
-  <w:comment w:id="15" w:author="xon Qui" w:date="2024-11-04T17:33:00Z" w:initials="乾王">
-    <w:p>
-      <w:pPr>
-        <w:pStyle w:val="a3"/>
-      </w:pPr>
-      <w:r>
-        <w:rPr>
-          <w:rStyle w:val="af"/>
-        </w:rPr>
-        <w:annotationRef/>
-      </w:r>
-      <w:r>
-        <w:rPr>
-          <w:rFonts w:hint="eastAsia"/>
-        </w:rPr>
-        <w:t>尚未处理</w:t>
-      </w:r>
-    </w:p>
-  </w:comment>
-  <w:comment w:id="16" w:author="xon Qui" w:date="2024-11-04T22:05:00Z" w:initials="乾王">
+  <w:comment w:id="13" w:author="xon Qui" w:date="2024-11-04T22:05:00Z" w:initials="乾王">
     <w:p>
       <w:pPr>
         <w:pStyle w:val="a3"/>
@@ -18144,7 +18406,7 @@
       </w:r>
     </w:p>
   </w:comment>
-  <w:comment w:id="17" w:author="xon Qui" w:date="2024-11-04T22:07:00Z" w:initials="乾王">
+  <w:comment w:id="14" w:author="xon Qui" w:date="2024-11-04T22:07:00Z" w:initials="乾王">
     <w:p>
       <w:pPr>
         <w:pStyle w:val="a3"/>
@@ -18163,7 +18425,45 @@
       </w:r>
     </w:p>
   </w:comment>
-  <w:comment w:id="18" w:author="xon Qui" w:date="2024-11-04T22:08:00Z" w:initials="乾王">
+  <w:comment w:id="15" w:author="xon Qui" w:date="2024-11-05T18:08:00Z" w:initials="xQ">
+    <w:p>
+      <w:pPr>
+        <w:pStyle w:val="a3"/>
+      </w:pPr>
+      <w:r>
+        <w:rPr>
+          <w:rStyle w:val="af"/>
+        </w:rPr>
+        <w:annotationRef/>
+      </w:r>
+      <w:r>
+        <w:rPr>
+          <w:rFonts w:hint="eastAsia"/>
+        </w:rPr>
+        <w:t>重点且详细</w:t>
+      </w:r>
+    </w:p>
+  </w:comment>
+  <w:comment w:id="16" w:author="xon Qui" w:date="2024-11-05T17:39:00Z" w:initials="xQ">
+    <w:p>
+      <w:pPr>
+        <w:pStyle w:val="a3"/>
+      </w:pPr>
+      <w:r>
+        <w:rPr>
+          <w:rStyle w:val="af"/>
+        </w:rPr>
+        <w:annotationRef/>
+      </w:r>
+      <w:r>
+        <w:rPr>
+          <w:rFonts w:hint="eastAsia"/>
+        </w:rPr>
+        <w:t>找找</w:t>
+      </w:r>
+    </w:p>
+  </w:comment>
+  <w:comment w:id="17" w:author="xon Qui" w:date="2024-11-04T22:08:00Z" w:initials="乾王">
     <w:p>
       <w:pPr>
         <w:pStyle w:val="a3"/>
@@ -18182,26 +18482,7 @@
       </w:r>
     </w:p>
   </w:comment>
-  <w:comment w:id="19" w:author="xon Qui" w:date="2024-11-04T22:08:00Z" w:initials="乾王">
-    <w:p>
-      <w:pPr>
-        <w:pStyle w:val="a3"/>
-      </w:pPr>
-      <w:r>
-        <w:rPr>
-          <w:rStyle w:val="af"/>
-        </w:rPr>
-        <w:annotationRef/>
-      </w:r>
-      <w:r>
-        <w:rPr>
-          <w:rFonts w:hint="eastAsia"/>
-        </w:rPr>
-        <w:t>还没研究，后续科研的可能性？</w:t>
-      </w:r>
-    </w:p>
-  </w:comment>
-  <w:comment w:id="20" w:author="xon Qui" w:date="2024-11-04T22:09:00Z" w:initials="乾王">
+  <w:comment w:id="18" w:author="xon Qui" w:date="2024-11-04T22:09:00Z" w:initials="乾王">
     <w:p>
       <w:pPr>
         <w:pStyle w:val="a3"/>
@@ -18220,7 +18501,7 @@
       </w:r>
     </w:p>
   </w:comment>
-  <w:comment w:id="21" w:author="xon Qui" w:date="2024-11-04T22:10:00Z" w:initials="乾王">
+  <w:comment w:id="19" w:author="xon Qui" w:date="2024-11-04T22:10:00Z" w:initials="乾王">
     <w:p>
       <w:pPr>
         <w:pStyle w:val="a3"/>
@@ -18239,7 +18520,26 @@
       </w:r>
     </w:p>
   </w:comment>
-  <w:comment w:id="22" w:author="xon Qui" w:date="2024-11-04T22:10:00Z" w:initials="乾王">
+  <w:comment w:id="20" w:author="xon Qui" w:date="2024-11-05T18:07:00Z" w:initials="xQ">
+    <w:p>
+      <w:pPr>
+        <w:pStyle w:val="a3"/>
+      </w:pPr>
+      <w:r>
+        <w:rPr>
+          <w:rStyle w:val="af"/>
+        </w:rPr>
+        <w:annotationRef/>
+      </w:r>
+      <w:r>
+        <w:rPr>
+          <w:rFonts w:hint="eastAsia"/>
+        </w:rPr>
+        <w:t>技术路线图</w:t>
+      </w:r>
+    </w:p>
+  </w:comment>
+  <w:comment w:id="21" w:author="xon Qui" w:date="2024-11-04T22:10:00Z" w:initials="乾王">
     <w:p>
       <w:pPr>
         <w:pStyle w:val="a3"/>
@@ -18258,6 +18558,25 @@
       </w:r>
     </w:p>
   </w:comment>
+  <w:comment w:id="22" w:author="xon Qui" w:date="2024-11-05T18:07:00Z" w:initials="xQ">
+    <w:p>
+      <w:pPr>
+        <w:pStyle w:val="a3"/>
+      </w:pPr>
+      <w:r>
+        <w:rPr>
+          <w:rStyle w:val="af"/>
+        </w:rPr>
+        <w:annotationRef/>
+      </w:r>
+      <w:r>
+        <w:rPr>
+          <w:rFonts w:hint="eastAsia"/>
+        </w:rPr>
+        <w:t>注意跟上面对应</w:t>
+      </w:r>
+    </w:p>
+  </w:comment>
 </w:comments>
 </file>
 
@@ -18272,17 +18591,17 @@
   <w15:commentEx w15:paraId="467B23C9" w15:done="0"/>
   <w15:commentEx w15:paraId="4D471DCF" w15:done="0"/>
   <w15:commentEx w15:paraId="435BEBD7" w15:done="0"/>
-  <w15:commentEx w15:paraId="5C72E7EE" w15:done="0"/>
-  <w15:commentEx w15:paraId="178162B7" w15:done="0"/>
-  <w15:commentEx w15:paraId="161F141A" w15:done="0"/>
-  <w15:commentEx w15:paraId="7CB0F88B" w15:done="0"/>
+  <w15:commentEx w15:paraId="2CA9C960" w15:done="0"/>
   <w15:commentEx w15:paraId="4F588B28" w15:done="0"/>
   <w15:commentEx w15:paraId="41D7A887" w15:done="0"/>
+  <w15:commentEx w15:paraId="42560B91" w15:done="0"/>
+  <w15:commentEx w15:paraId="73AD8385" w15:done="0"/>
   <w15:commentEx w15:paraId="06CECA6A" w15:done="0"/>
-  <w15:commentEx w15:paraId="576509E4" w15:done="0"/>
   <w15:commentEx w15:paraId="3BA260FB" w15:done="0"/>
   <w15:commentEx w15:paraId="384D6B69" w15:done="0"/>
+  <w15:commentEx w15:paraId="211EF92A" w15:done="0"/>
   <w15:commentEx w15:paraId="68D3DC80" w15:done="0"/>
+  <w15:commentEx w15:paraId="449616CE" w15:done="0"/>
 </w15:commentsEx>
 </file>
 
@@ -18297,17 +18616,17 @@
   <w16cex:commentExtensible w16cex:durableId="70832F07" w16cex:dateUtc="2024-11-04T08:07:00Z"/>
   <w16cex:commentExtensible w16cex:durableId="2AB19963" w16cex:dateUtc="2024-11-04T08:09:00Z"/>
   <w16cex:commentExtensible w16cex:durableId="76F50B83" w16cex:dateUtc="2024-11-04T08:15:00Z"/>
-  <w16cex:commentExtensible w16cex:durableId="2482BF29" w16cex:dateUtc="2024-11-04T14:06:00Z"/>
-  <w16cex:commentExtensible w16cex:durableId="6710A365" w16cex:dateUtc="2024-11-04T09:28:00Z"/>
-  <w16cex:commentExtensible w16cex:durableId="3BC0F5FA" w16cex:dateUtc="2024-11-04T09:28:00Z"/>
-  <w16cex:commentExtensible w16cex:durableId="7DCFBDBD" w16cex:dateUtc="2024-11-04T09:33:00Z"/>
+  <w16cex:commentExtensible w16cex:durableId="6AEA11F8" w16cex:dateUtc="2024-11-05T09:45:00Z"/>
   <w16cex:commentExtensible w16cex:durableId="76926812" w16cex:dateUtc="2024-11-04T14:05:00Z"/>
   <w16cex:commentExtensible w16cex:durableId="46B1F212" w16cex:dateUtc="2024-11-04T14:07:00Z"/>
+  <w16cex:commentExtensible w16cex:durableId="294881D4" w16cex:dateUtc="2024-11-05T10:08:00Z"/>
+  <w16cex:commentExtensible w16cex:durableId="4EBF6B44" w16cex:dateUtc="2024-11-05T09:39:00Z"/>
   <w16cex:commentExtensible w16cex:durableId="0626F374" w16cex:dateUtc="2024-11-04T14:08:00Z"/>
-  <w16cex:commentExtensible w16cex:durableId="3DCDF627" w16cex:dateUtc="2024-11-04T14:08:00Z"/>
   <w16cex:commentExtensible w16cex:durableId="4EC93BFC" w16cex:dateUtc="2024-11-04T14:09:00Z"/>
   <w16cex:commentExtensible w16cex:durableId="6991EEB6" w16cex:dateUtc="2024-11-04T14:10:00Z"/>
+  <w16cex:commentExtensible w16cex:durableId="069DE1AD" w16cex:dateUtc="2024-11-05T10:07:00Z"/>
   <w16cex:commentExtensible w16cex:durableId="34A8C44B" w16cex:dateUtc="2024-11-04T14:10:00Z"/>
+  <w16cex:commentExtensible w16cex:durableId="394BE81C" w16cex:dateUtc="2024-11-05T10:07:00Z"/>
 </w16cex:commentsExtensible>
 </file>
 
@@ -18322,17 +18641,17 @@
   <w16cid:commentId w16cid:paraId="467B23C9" w16cid:durableId="70832F07"/>
   <w16cid:commentId w16cid:paraId="4D471DCF" w16cid:durableId="2AB19963"/>
   <w16cid:commentId w16cid:paraId="435BEBD7" w16cid:durableId="76F50B83"/>
-  <w16cid:commentId w16cid:paraId="5C72E7EE" w16cid:durableId="2482BF29"/>
-  <w16cid:commentId w16cid:paraId="178162B7" w16cid:durableId="6710A365"/>
-  <w16cid:commentId w16cid:paraId="161F141A" w16cid:durableId="3BC0F5FA"/>
-  <w16cid:commentId w16cid:paraId="7CB0F88B" w16cid:durableId="7DCFBDBD"/>
+  <w16cid:commentId w16cid:paraId="2CA9C960" w16cid:durableId="6AEA11F8"/>
   <w16cid:commentId w16cid:paraId="4F588B28" w16cid:durableId="76926812"/>
   <w16cid:commentId w16cid:paraId="41D7A887" w16cid:durableId="46B1F212"/>
+  <w16cid:commentId w16cid:paraId="42560B91" w16cid:durableId="294881D4"/>
+  <w16cid:commentId w16cid:paraId="73AD8385" w16cid:durableId="4EBF6B44"/>
   <w16cid:commentId w16cid:paraId="06CECA6A" w16cid:durableId="0626F374"/>
-  <w16cid:commentId w16cid:paraId="576509E4" w16cid:durableId="3DCDF627"/>
   <w16cid:commentId w16cid:paraId="3BA260FB" w16cid:durableId="4EC93BFC"/>
   <w16cid:commentId w16cid:paraId="384D6B69" w16cid:durableId="6991EEB6"/>
+  <w16cid:commentId w16cid:paraId="211EF92A" w16cid:durableId="069DE1AD"/>
   <w16cid:commentId w16cid:paraId="68D3DC80" w16cid:durableId="34A8C44B"/>
+  <w16cid:commentId w16cid:paraId="449616CE" w16cid:durableId="394BE81C"/>
 </w16cid:commentsIds>
 </file>
 

--- a/项目文档/微信机器人申报书.docx
+++ b/项目文档/微信机器人申报书.docx
@@ -8629,15 +8629,47 @@
                 <w:sz w:val="28"/>
                 <w:szCs w:val="28"/>
               </w:rPr>
-              <w:t>项目旨在通过开发智能助手，帮助用户快速筛选、整理和理解信息。利用大语言模型的强大语言理解能力，结合RAG技术，实现信息的快速检索与处理，</w:t>
-            </w:r>
-            <w:r>
-              <w:rPr>
-                <w:rFonts w:ascii="宋体" w:hAnsi="宋体" w:cs="楷体_GB2312" w:hint="eastAsia"/>
-                <w:sz w:val="28"/>
-                <w:szCs w:val="28"/>
-              </w:rPr>
-              <w:t>基于用户给出的信息快速生成准确的回复</w:t>
+              <w:t>项目旨在通过开发智能助手，帮助用户快速筛选、整理和理解信息</w:t>
+            </w:r>
+            <w:r>
+              <w:rPr>
+                <w:rFonts w:ascii="宋体" w:hAnsi="宋体" w:cs="楷体_GB2312" w:hint="eastAsia"/>
+                <w:sz w:val="28"/>
+                <w:szCs w:val="28"/>
+              </w:rPr>
+              <w:t>，以解决信息过载的问题</w:t>
+            </w:r>
+            <w:r>
+              <w:rPr>
+                <w:rFonts w:ascii="宋体" w:hAnsi="宋体" w:cs="楷体_GB2312"/>
+                <w:sz w:val="28"/>
+                <w:szCs w:val="28"/>
+              </w:rPr>
+              <w:t>。利用大语言模型的强大语言理解能</w:t>
+            </w:r>
+            <w:r>
+              <w:rPr>
+                <w:rFonts w:ascii="宋体" w:hAnsi="宋体" w:cs="楷体_GB2312" w:hint="eastAsia"/>
+                <w:sz w:val="28"/>
+                <w:szCs w:val="28"/>
+              </w:rPr>
+              <w:t>力与</w:t>
+            </w:r>
+            <w:r>
+              <w:rPr>
+                <w:rFonts w:ascii="宋体" w:hAnsi="宋体" w:cs="楷体_GB2312"/>
+                <w:sz w:val="28"/>
+                <w:szCs w:val="28"/>
+              </w:rPr>
+              <w:t>RAG技术，</w:t>
+            </w:r>
+            <w:r>
+              <w:rPr>
+                <w:rFonts w:ascii="宋体" w:hAnsi="宋体" w:cs="楷体_GB2312" w:hint="eastAsia"/>
+                <w:sz w:val="28"/>
+                <w:szCs w:val="28"/>
+              </w:rPr>
+              <w:t>实现快速检索与智能生成回复，提供更加便捷的知识查询与智能服务体验</w:t>
             </w:r>
             <w:r>
               <w:rPr>
@@ -8716,15 +8748,7 @@
                 <w:sz w:val="28"/>
                 <w:szCs w:val="28"/>
               </w:rPr>
-              <w:t>，</w:t>
-            </w:r>
-            <w:r>
-              <w:rPr>
-                <w:rFonts w:ascii="宋体" w:hAnsi="宋体" w:cs="楷体_GB2312" w:hint="eastAsia"/>
-                <w:sz w:val="28"/>
-                <w:szCs w:val="28"/>
-              </w:rPr>
-              <w:t>辅助</w:t>
+              <w:t>，辅助</w:t>
             </w:r>
             <w:r>
               <w:rPr>
@@ -8965,7 +8989,7 @@
               <w:spacing w:line="312" w:lineRule="auto"/>
               <w:ind w:leftChars="129" w:left="271" w:rightChars="169" w:right="355" w:firstLineChars="197" w:firstLine="552"/>
               <w:rPr>
-                <w:rFonts w:ascii="宋体" w:hAnsi="宋体" w:cs="楷体_GB2312"/>
+                <w:rFonts w:ascii="宋体" w:hAnsi="宋体" w:cs="楷体_GB2312" w:hint="eastAsia"/>
                 <w:sz w:val="28"/>
                 <w:szCs w:val="28"/>
               </w:rPr>
@@ -9183,7 +9207,7 @@
               <w:spacing w:line="312" w:lineRule="auto"/>
               <w:ind w:leftChars="129" w:left="271" w:rightChars="169" w:right="355" w:firstLineChars="197" w:firstLine="552"/>
               <w:rPr>
-                <w:rFonts w:ascii="宋体" w:hAnsi="宋体" w:cs="楷体_GB2312"/>
+                <w:rFonts w:ascii="宋体" w:hAnsi="宋体" w:cs="楷体_GB2312" w:hint="eastAsia"/>
                 <w:sz w:val="28"/>
                 <w:szCs w:val="28"/>
               </w:rPr>
@@ -9346,7 +9370,39 @@
                 <w:sz w:val="28"/>
                 <w:szCs w:val="28"/>
               </w:rPr>
-              <w:t>结合了信息检索和文本生成，能够提高模型回答的准确性。通过外部知识库和生成模型相结合，能够有效地检索出相关信息，并且生成相应的回答。本项目中，使用</w:t>
+              <w:t>结合了信息检索和文本生成，能够提高模型回答的准确性。通过外部知识库和生成模型相结合，能够有效地检索出相关信息，并且生成相应的回答。</w:t>
+            </w:r>
+            <w:r>
+              <w:rPr>
+                <w:rFonts w:ascii="宋体" w:hAnsi="宋体" w:cs="楷体_GB2312" w:hint="eastAsia"/>
+                <w:sz w:val="28"/>
+                <w:szCs w:val="28"/>
+              </w:rPr>
+              <w:t>本</w:t>
+            </w:r>
+            <w:r>
+              <w:rPr>
+                <w:rFonts w:ascii="宋体" w:hAnsi="宋体" w:cs="楷体_GB2312" w:hint="eastAsia"/>
+                <w:sz w:val="28"/>
+                <w:szCs w:val="28"/>
+              </w:rPr>
+              <w:t>项目</w:t>
+            </w:r>
+            <w:r>
+              <w:rPr>
+                <w:rFonts w:ascii="宋体" w:hAnsi="宋体" w:cs="楷体_GB2312" w:hint="eastAsia"/>
+                <w:sz w:val="28"/>
+                <w:szCs w:val="28"/>
+              </w:rPr>
+              <w:t>目前</w:t>
+            </w:r>
+            <w:r>
+              <w:rPr>
+                <w:rFonts w:ascii="宋体" w:hAnsi="宋体" w:cs="楷体_GB2312" w:hint="eastAsia"/>
+                <w:sz w:val="28"/>
+                <w:szCs w:val="28"/>
+              </w:rPr>
+              <w:t>使用</w:t>
             </w:r>
             <w:proofErr w:type="spellStart"/>
             <w:r>
@@ -9496,7 +9552,7 @@
               <w:spacing w:line="312" w:lineRule="auto"/>
               <w:ind w:leftChars="129" w:left="271" w:rightChars="169" w:right="355" w:firstLineChars="197" w:firstLine="552"/>
               <w:rPr>
-                <w:rFonts w:ascii="宋体" w:hAnsi="宋体" w:cs="楷体_GB2312"/>
+                <w:rFonts w:ascii="宋体" w:hAnsi="宋体" w:cs="楷体_GB2312" w:hint="eastAsia"/>
                 <w:sz w:val="28"/>
                 <w:szCs w:val="28"/>
               </w:rPr>
@@ -9581,31 +9637,43 @@
                 <w:sz w:val="28"/>
                 <w:szCs w:val="28"/>
               </w:rPr>
-              <w:t>这里画一个图，加一点文字</w:t>
-            </w:r>
-            <w:commentRangeStart w:id="13"/>
-            <w:r>
-              <w:rPr>
-                <w:rFonts w:ascii="宋体" w:hAnsi="宋体" w:cs="楷体_GB2312" w:hint="eastAsia"/>
-                <w:sz w:val="28"/>
-                <w:szCs w:val="28"/>
-              </w:rPr>
-              <w:t>描述</w:t>
-            </w:r>
-            <w:commentRangeEnd w:id="13"/>
-            <w:r>
-              <w:rPr>
-                <w:rStyle w:val="af"/>
-              </w:rPr>
-              <w:commentReference w:id="13"/>
-            </w:r>
-            <w:r>
-              <w:rPr>
-                <w:rFonts w:ascii="宋体" w:hAnsi="宋体" w:cs="楷体_GB2312" w:hint="eastAsia"/>
-                <w:sz w:val="28"/>
-                <w:szCs w:val="28"/>
-              </w:rPr>
-              <w:t>。</w:t>
+              <w:t>这</w:t>
+            </w:r>
+            <w:r>
+              <w:rPr>
+                <w:rFonts w:ascii="宋体" w:hAnsi="宋体" w:cs="楷体_GB2312" w:hint="eastAsia"/>
+                <w:sz w:val="28"/>
+                <w:szCs w:val="28"/>
+              </w:rPr>
+              <w:t>本项目的运作逻辑如下：</w:t>
+            </w:r>
+          </w:p>
+          <w:p>
+            <w:pPr>
+              <w:spacing w:line="312" w:lineRule="auto"/>
+              <w:ind w:leftChars="129" w:left="271" w:rightChars="169" w:right="355" w:firstLineChars="197" w:firstLine="552"/>
+              <w:rPr>
+                <w:rFonts w:ascii="宋体" w:hAnsi="宋体" w:cs="楷体_GB2312" w:hint="eastAsia"/>
+                <w:sz w:val="28"/>
+                <w:szCs w:val="28"/>
+              </w:rPr>
+            </w:pPr>
+            <w:r>
+              <w:rPr>
+                <w:rFonts w:ascii="宋体" w:hAnsi="宋体" w:cs="楷体_GB2312" w:hint="eastAsia"/>
+                <w:sz w:val="28"/>
+                <w:szCs w:val="28"/>
+              </w:rPr>
+              <w:t>用户于聊天界面输入消息，由消息监听模块分析消息种类后交由不同的支持模块进行处理，文件消息将会被知识库构建模块用于构建个性化的知识库，文本消息将被传递到大语言模型中生成科学的回复，语音消息将先转换为文本后交由文本处</w:t>
+            </w:r>
+            <w:r>
+              <w:rPr>
+                <w:rFonts w:ascii="宋体" w:hAnsi="宋体" w:cs="楷体_GB2312" w:hint="eastAsia"/>
+                <w:sz w:val="28"/>
+                <w:szCs w:val="28"/>
+              </w:rPr>
+              <w:lastRenderedPageBreak/>
+              <w:t>理模块处理，指令消息会被传递到指令集中进行匹配，执行相应的功能。</w:t>
             </w:r>
           </w:p>
           <w:p>
@@ -9711,16 +9779,7 @@
                 <w:sz w:val="28"/>
                 <w:szCs w:val="28"/>
               </w:rPr>
-              <w:t>在快速发展的人工智能领域，大语言模型的定制与优化至</w:t>
-            </w:r>
-            <w:r>
-              <w:rPr>
-                <w:rFonts w:ascii="宋体" w:hAnsi="宋体" w:cs="楷体_GB2312" w:hint="eastAsia"/>
-                <w:sz w:val="28"/>
-                <w:szCs w:val="28"/>
-              </w:rPr>
-              <w:lastRenderedPageBreak/>
-              <w:t>关重要。如何将ChatGLM3-6B的模型与特定领域，特别是用户所要求的领域知识相结合，确保生成内容的专业性和准确性，是当前研究中的一大挑战。目前，许多的研究者正在探索如何通过迁移学习和微调技术使大语言模型能够更好地适应特定的任务和领域。然而，在实际应用中，模型的泛化能力与特定领域知识的结合仍然存在障碍。对于特定的语言和领域，模型在训练的过程中可能缺乏足够的数据支撑，使得其生成的内容无法在专业性上满足用户需求。</w:t>
+              <w:t>在快速发展的人工智能领域，大语言模型的定制与优化至关重要。如何将ChatGLM3-6B的模型与特定领域，特别是用户所要求的领域知识相结合，确保生成内容的专业性和准确性，是当前研究中的一大挑战。目前，许多的研究者正在探索如何通过迁移学习和微调技术使大语言模型能够更好地适应特定的任务和领域。然而，在实际应用中，模型的泛化能力与特定领域知识的结合仍然存在障碍。对于特定的语言和领域，模型在训练的过程中可能缺乏足够的数据支撑，使得其生成的内容无法在专业性上满足用户需求。</w:t>
             </w:r>
           </w:p>
           <w:p>
@@ -9728,7 +9787,7 @@
               <w:spacing w:line="312" w:lineRule="auto"/>
               <w:ind w:leftChars="129" w:left="271" w:rightChars="169" w:right="355" w:firstLineChars="197" w:firstLine="554"/>
               <w:rPr>
-                <w:rFonts w:ascii="宋体" w:hAnsi="宋体" w:cs="楷体_GB2312"/>
+                <w:rFonts w:ascii="宋体" w:hAnsi="宋体" w:cs="楷体_GB2312" w:hint="eastAsia"/>
                 <w:b/>
                 <w:bCs/>
                 <w:sz w:val="28"/>
@@ -9777,7 +9836,7 @@
               </w:rPr>
               <w:t>平台上使用服务器成功运行模型demo，进行了初步调试，</w:t>
             </w:r>
-            <w:commentRangeStart w:id="14"/>
+            <w:commentRangeStart w:id="13"/>
             <w:r>
               <w:rPr>
                 <w:rFonts w:ascii="宋体" w:hAnsi="宋体" w:cs="楷体_GB2312" w:hint="eastAsia"/>
@@ -9788,12 +9847,12 @@
               </w:rPr>
               <w:t>【微调】</w:t>
             </w:r>
-            <w:commentRangeEnd w:id="14"/>
+            <w:commentRangeEnd w:id="13"/>
             <w:r>
               <w:rPr>
                 <w:rStyle w:val="af"/>
               </w:rPr>
-              <w:commentReference w:id="14"/>
+              <w:commentReference w:id="13"/>
             </w:r>
           </w:p>
           <w:p>
@@ -9901,7 +9960,16 @@
                 <w:sz w:val="28"/>
                 <w:szCs w:val="28"/>
               </w:rPr>
-              <w:t>中各种各样的消息尤为重要，精准的识别用户需求能够让机器人再面对不同类型的消息的时候（如文本、文件、语言、图片）的时候提供更相关的反馈和帮助。同时，机器人对于个性化定制操作的支持也决定了该机器人的实用性与受欢迎程度。根据用户的需求、偏好等提供量身定制的解决方案</w:t>
+              <w:t>中各种各样的消息尤为重要，精准的识别用户需求能够让机器人再面对不同类型的消息的时候（如文本、文件、语言、图片）的时候提供更相关的反馈和帮助。同时，机器人对于个性化定制操作</w:t>
+            </w:r>
+            <w:r>
+              <w:rPr>
+                <w:rFonts w:ascii="宋体" w:hAnsi="宋体" w:cs="楷体_GB2312" w:hint="eastAsia"/>
+                <w:sz w:val="28"/>
+                <w:szCs w:val="28"/>
+              </w:rPr>
+              <w:lastRenderedPageBreak/>
+              <w:t>的支持也决定了该机器人的实用性与受欢迎程度。根据用户的需求、偏好等提供量身定制的解决方案</w:t>
             </w:r>
             <w:r>
               <w:rPr>
@@ -9933,7 +10001,7 @@
               <w:spacing w:line="312" w:lineRule="auto"/>
               <w:ind w:leftChars="129" w:left="271" w:rightChars="169" w:right="355" w:firstLineChars="197" w:firstLine="554"/>
               <w:rPr>
-                <w:rFonts w:ascii="宋体" w:hAnsi="宋体" w:cs="楷体_GB2312"/>
+                <w:rFonts w:ascii="宋体" w:hAnsi="宋体" w:cs="楷体_GB2312" w:hint="eastAsia"/>
                 <w:b/>
                 <w:bCs/>
                 <w:sz w:val="28"/>
@@ -9980,18 +10048,7 @@
                 <w:sz w:val="28"/>
                 <w:szCs w:val="28"/>
               </w:rPr>
-              <w:t>处理接受到的不同消息类型，已完成对于文本和文件消息的全部处理，</w:t>
-            </w:r>
-            <w:r>
-              <w:rPr>
-                <w:rFonts w:ascii="宋体" w:hAnsi="宋体" w:cs="楷体_GB2312" w:hint="eastAsia"/>
-                <w:b/>
-                <w:bCs/>
-                <w:sz w:val="28"/>
-                <w:szCs w:val="28"/>
-              </w:rPr>
-              <w:lastRenderedPageBreak/>
-              <w:t>以及对于语音消息的暂时存储，搭建好了个性化指令设置的框架。</w:t>
+              <w:t>处理接受到的不同消息类型，已完成对于文本和文件消息的全部处理，以及对于语音消息的暂时存储，搭建好了个性化指令设置的框架。</w:t>
             </w:r>
           </w:p>
           <w:p>
@@ -10004,23 +10061,13 @@
               <w:spacing w:line="312" w:lineRule="auto"/>
               <w:ind w:left="980" w:firstLineChars="0" w:hanging="284"/>
               <w:rPr>
-                <w:rFonts w:ascii="黑体" w:eastAsia="黑体" w:hAnsi="黑体"/>
-                <w:b/>
-                <w:bCs/>
-                <w:color w:val="000000" w:themeColor="text1"/>
-                <w:sz w:val="28"/>
-              </w:rPr>
-            </w:pPr>
-            <w:r>
-              <w:rPr>
                 <w:rFonts w:ascii="黑体" w:eastAsia="黑体" w:hAnsi="黑体" w:hint="eastAsia"/>
                 <w:b/>
                 <w:bCs/>
                 <w:color w:val="000000" w:themeColor="text1"/>
                 <w:sz w:val="28"/>
               </w:rPr>
-              <w:t>知识库的</w:t>
-            </w:r>
+            </w:pPr>
             <w:r>
               <w:rPr>
                 <w:rFonts w:ascii="黑体" w:eastAsia="黑体" w:hAnsi="黑体" w:hint="eastAsia"/>
@@ -10029,7 +10076,7 @@
                 <w:color w:val="000000" w:themeColor="text1"/>
                 <w:sz w:val="28"/>
               </w:rPr>
-              <w:t>构建与检索升级</w:t>
+              <w:t>知识库的构建与检索升级</w:t>
             </w:r>
           </w:p>
           <w:p>
@@ -10042,7 +10089,7 @@
                 <w:szCs w:val="28"/>
               </w:rPr>
             </w:pPr>
-            <w:commentRangeStart w:id="15"/>
+            <w:commentRangeStart w:id="14"/>
             <w:r>
               <w:rPr>
                 <w:rFonts w:ascii="宋体" w:hAnsi="宋体" w:cs="楷体_GB2312" w:hint="eastAsia"/>
@@ -10051,12 +10098,12 @@
               </w:rPr>
               <w:t>知识库构建与升级</w:t>
             </w:r>
-            <w:commentRangeEnd w:id="15"/>
+            <w:commentRangeEnd w:id="14"/>
             <w:r>
               <w:rPr>
                 <w:rStyle w:val="af"/>
               </w:rPr>
-              <w:commentReference w:id="15"/>
+              <w:commentReference w:id="14"/>
             </w:r>
           </w:p>
           <w:p>
@@ -10064,32 +10111,22 @@
               <w:spacing w:line="312" w:lineRule="auto"/>
               <w:ind w:leftChars="129" w:left="271" w:rightChars="169" w:right="355" w:firstLineChars="197" w:firstLine="554"/>
               <w:rPr>
-                <w:rFonts w:ascii="宋体" w:hAnsi="宋体" w:cs="楷体_GB2312"/>
-                <w:b/>
-                <w:bCs/>
-                <w:sz w:val="28"/>
-                <w:szCs w:val="28"/>
-              </w:rPr>
-            </w:pPr>
-            <w:r>
-              <w:rPr>
-                <w:rFonts w:ascii="宋体" w:hAnsi="宋体" w:cs="楷体_GB2312" w:hint="eastAsia"/>
-                <w:b/>
-                <w:bCs/>
-                <w:sz w:val="28"/>
-                <w:szCs w:val="28"/>
-              </w:rPr>
-              <w:t>当</w:t>
-            </w:r>
-            <w:r>
-              <w:rPr>
-                <w:rFonts w:ascii="宋体" w:hAnsi="宋体" w:cs="楷体_GB2312" w:hint="eastAsia"/>
-                <w:b/>
-                <w:bCs/>
-                <w:sz w:val="28"/>
-                <w:szCs w:val="28"/>
-              </w:rPr>
-              <w:t>前工作进展：</w:t>
+                <w:rFonts w:ascii="宋体" w:hAnsi="宋体" w:cs="楷体_GB2312" w:hint="eastAsia"/>
+                <w:b/>
+                <w:bCs/>
+                <w:sz w:val="28"/>
+                <w:szCs w:val="28"/>
+              </w:rPr>
+            </w:pPr>
+            <w:r>
+              <w:rPr>
+                <w:rFonts w:ascii="宋体" w:hAnsi="宋体" w:cs="楷体_GB2312" w:hint="eastAsia"/>
+                <w:b/>
+                <w:bCs/>
+                <w:sz w:val="28"/>
+                <w:szCs w:val="28"/>
+              </w:rPr>
+              <w:t>当前工作进展：</w:t>
             </w:r>
           </w:p>
           <w:p>
@@ -10232,7 +10269,7 @@
               </w:rPr>
               <w:t>知识库的构建依赖于大规模数据的集成与处理，但如何确保这些数据的安全和用户隐私的保护，则需要制定严格的隐私政策和技术措施。目前，许多</w:t>
             </w:r>
-            <w:commentRangeStart w:id="16"/>
+            <w:commentRangeStart w:id="15"/>
             <w:r>
               <w:rPr>
                 <w:rFonts w:ascii="宋体" w:hAnsi="宋体" w:cs="楷体_GB2312"/>
@@ -10241,12 +10278,12 @@
               </w:rPr>
               <w:t>研究</w:t>
             </w:r>
-            <w:commentRangeEnd w:id="16"/>
+            <w:commentRangeEnd w:id="15"/>
             <w:r>
               <w:rPr>
                 <w:rStyle w:val="af"/>
               </w:rPr>
-              <w:commentReference w:id="16"/>
+              <w:commentReference w:id="15"/>
             </w:r>
             <w:r>
               <w:rPr>
@@ -10305,7 +10342,18 @@
                 <w:sz w:val="28"/>
                 <w:szCs w:val="28"/>
               </w:rPr>
-              <w:t>通过Flask框架设置/v1/upload接口，确保用户上传文件后可以安全</w:t>
+              <w:t>通过Flask框架设置/v1/upload接口，确</w:t>
+            </w:r>
+            <w:r>
+              <w:rPr>
+                <w:rFonts w:ascii="宋体" w:hAnsi="宋体" w:cs="楷体_GB2312"/>
+                <w:b/>
+                <w:bCs/>
+                <w:sz w:val="28"/>
+                <w:szCs w:val="28"/>
+              </w:rPr>
+              <w:lastRenderedPageBreak/>
+              <w:t>保用户上传文件后可以安全</w:t>
             </w:r>
             <w:r>
               <w:rPr>
@@ -10327,7 +10375,7 @@
               </w:rPr>
               <w:t>存储，并通过向量化构建个性化知识库，这在一定程度上提高了用户隐私的保护</w:t>
             </w:r>
-            <w:commentRangeStart w:id="17"/>
+            <w:commentRangeStart w:id="16"/>
             <w:r>
               <w:rPr>
                 <w:rFonts w:ascii="宋体" w:hAnsi="宋体" w:cs="楷体_GB2312"/>
@@ -10348,12 +10396,12 @@
               </w:rPr>
               <w:t>。</w:t>
             </w:r>
-            <w:commentRangeEnd w:id="17"/>
+            <w:commentRangeEnd w:id="16"/>
             <w:r>
               <w:rPr>
                 <w:rStyle w:val="af"/>
               </w:rPr>
-              <w:commentReference w:id="17"/>
+              <w:commentReference w:id="16"/>
             </w:r>
           </w:p>
           <w:p>
@@ -10426,16 +10474,7 @@
                 <w:sz w:val="28"/>
                 <w:szCs w:val="28"/>
               </w:rPr>
-              <w:t>设计具有良好可扩展性的系统架构，使得在未来添加新</w:t>
-            </w:r>
-            <w:r>
-              <w:rPr>
-                <w:rFonts w:ascii="宋体" w:hAnsi="宋体" w:cs="楷体_GB2312"/>
-                <w:sz w:val="28"/>
-                <w:szCs w:val="28"/>
-              </w:rPr>
-              <w:lastRenderedPageBreak/>
-              <w:t>功能或改进现有功能时，不会影响整体系统的性能与稳定性。通过API的灵活设计，项目能够轻松接入新的数据源或外部服务，从而不断丰富用户体验。这种可扩展性不仅能满足当前用户的需求，还能适应未来可能出现的新应用场景，为项目的持续发展铺平道路</w:t>
+              <w:t>设计具有良好可扩展性的系统架构，使得在未来添加新功能或改进现有功能时，不会影响整体系统的性能与稳定性。通过API的灵活设计，项目能够轻松接入新的数据源或外部服务，从而不断丰富用户体验。这种可扩展性不仅能满足当前用户的需求，还能适应未来可能出现的新应用场景，为项目的持续发展铺平道路</w:t>
             </w:r>
             <w:r>
               <w:rPr>
@@ -10713,6 +10752,7 @@
                 <w:color w:val="000000" w:themeColor="text1"/>
                 <w:sz w:val="28"/>
               </w:rPr>
+              <w:lastRenderedPageBreak/>
               <w:t>探索RAG技术，思考如何实现高效、准确的检索，思考检索算法与文档向量化的算法</w:t>
             </w:r>
             <w:r>
@@ -10817,7 +10857,6 @@
                 <w:color w:val="000000" w:themeColor="text1"/>
                 <w:sz w:val="28"/>
               </w:rPr>
-              <w:lastRenderedPageBreak/>
               <w:t>评估当前市场上其他社交平台（如Telegram、WhatsApp等）对智能助手的支持情况，研究其功能特点和用户需求，以确定未来的扩展方向。调研不同模型（如其他大语言模型或新的机器学习算法）的应用潜力，探讨其在智能助手开发中的可行性。分析用户对智能助手的期望与使用习惯，为后续的功能扩展和平台适配提供数据支持和理论依据。</w:t>
             </w:r>
           </w:p>
@@ -11005,6 +11044,7 @@
                 <w:color w:val="000000" w:themeColor="text1"/>
                 <w:sz w:val="28"/>
               </w:rPr>
+              <w:lastRenderedPageBreak/>
               <w:t>研究方法</w:t>
             </w:r>
           </w:p>
@@ -11085,7 +11125,7 @@
               </w:rPr>
               <w:t>选择并分析现有的智能助手</w:t>
             </w:r>
-            <w:commentRangeStart w:id="18"/>
+            <w:commentRangeStart w:id="17"/>
             <w:r>
               <w:rPr>
                 <w:rFonts w:ascii="黑体" w:eastAsia="黑体" w:hAnsi="黑体"/>
@@ -11094,12 +11134,12 @@
               </w:rPr>
               <w:t>案例</w:t>
             </w:r>
-            <w:commentRangeEnd w:id="18"/>
+            <w:commentRangeEnd w:id="17"/>
             <w:r>
               <w:rPr>
                 <w:rStyle w:val="af"/>
               </w:rPr>
-              <w:commentReference w:id="18"/>
+              <w:commentReference w:id="17"/>
             </w:r>
             <w:r>
               <w:rPr>
@@ -11195,10 +11235,9 @@
                 <w:color w:val="000000" w:themeColor="text1"/>
                 <w:sz w:val="28"/>
               </w:rPr>
-              <w:lastRenderedPageBreak/>
               <w:t>对比实验：</w:t>
             </w:r>
-            <w:commentRangeStart w:id="19"/>
+            <w:commentRangeStart w:id="18"/>
             <w:r>
               <w:rPr>
                 <w:rFonts w:ascii="黑体" w:eastAsia="黑体" w:hAnsi="黑体" w:hint="eastAsia"/>
@@ -11215,12 +11254,12 @@
               </w:rPr>
               <w:t>不同的知识库检索算法、文档向量化算法、对话生成算法，探索其对于高效准确专业的回复的贡献程度。</w:t>
             </w:r>
-            <w:commentRangeEnd w:id="19"/>
+            <w:commentRangeEnd w:id="18"/>
             <w:r>
               <w:rPr>
                 <w:rStyle w:val="af"/>
               </w:rPr>
-              <w:commentReference w:id="19"/>
+              <w:commentReference w:id="18"/>
             </w:r>
           </w:p>
           <w:p>
@@ -11245,21 +11284,21 @@
               <w:spacing w:line="312" w:lineRule="auto"/>
               <w:ind w:firstLineChars="0"/>
               <w:rPr>
-                <w:rFonts w:ascii="黑体" w:eastAsia="黑体" w:hAnsi="黑体"/>
-                <w:b/>
-                <w:bCs/>
-                <w:color w:val="000000" w:themeColor="text1"/>
-                <w:sz w:val="28"/>
-              </w:rPr>
-            </w:pPr>
-            <w:r>
-              <w:rPr>
                 <w:rFonts w:ascii="黑体" w:eastAsia="黑体" w:hAnsi="黑体" w:hint="eastAsia"/>
                 <w:b/>
                 <w:bCs/>
                 <w:color w:val="000000" w:themeColor="text1"/>
                 <w:sz w:val="28"/>
               </w:rPr>
+            </w:pPr>
+            <w:r>
+              <w:rPr>
+                <w:rFonts w:ascii="黑体" w:eastAsia="黑体" w:hAnsi="黑体" w:hint="eastAsia"/>
+                <w:b/>
+                <w:bCs/>
+                <w:color w:val="000000" w:themeColor="text1"/>
+                <w:sz w:val="28"/>
+              </w:rPr>
               <w:t>技术路线</w:t>
             </w:r>
           </w:p>
@@ -11274,7 +11313,7 @@
                 <w:sz w:val="28"/>
               </w:rPr>
             </w:pPr>
-            <w:commentRangeStart w:id="20"/>
+            <w:commentRangeStart w:id="19"/>
             <w:r>
               <w:rPr>
                 <w:rFonts w:ascii="黑体" w:eastAsia="黑体" w:hAnsi="黑体" w:hint="eastAsia"/>
@@ -11285,12 +11324,12 @@
               </w:rPr>
               <w:t>这里也画一个图吧</w:t>
             </w:r>
-            <w:commentRangeEnd w:id="20"/>
+            <w:commentRangeEnd w:id="19"/>
             <w:r>
               <w:rPr>
                 <w:rStyle w:val="af"/>
               </w:rPr>
-              <w:commentReference w:id="20"/>
+              <w:commentReference w:id="19"/>
             </w:r>
           </w:p>
           <w:p>
@@ -11328,7 +11367,7 @@
               </w:rPr>
               <w:t>通过</w:t>
             </w:r>
-            <w:commentRangeStart w:id="21"/>
+            <w:commentRangeStart w:id="20"/>
             <w:r>
               <w:rPr>
                 <w:rFonts w:ascii="黑体" w:eastAsia="黑体" w:hAnsi="黑体" w:hint="eastAsia"/>
@@ -11337,12 +11376,12 @@
               </w:rPr>
               <w:t>问卷调查和用户访谈</w:t>
             </w:r>
-            <w:commentRangeEnd w:id="21"/>
+            <w:commentRangeEnd w:id="20"/>
             <w:r>
               <w:rPr>
                 <w:rStyle w:val="af"/>
               </w:rPr>
-              <w:commentReference w:id="21"/>
+              <w:commentReference w:id="20"/>
             </w:r>
             <w:r>
               <w:rPr>
@@ -11423,6 +11462,7 @@
                 <w:color w:val="000000" w:themeColor="text1"/>
                 <w:sz w:val="28"/>
               </w:rPr>
+              <w:lastRenderedPageBreak/>
               <w:t>Itchat</w:t>
             </w:r>
             <w:proofErr w:type="spellEnd"/>
@@ -11710,7 +11750,6 @@
                 <w:color w:val="000000" w:themeColor="text1"/>
                 <w:sz w:val="28"/>
               </w:rPr>
-              <w:lastRenderedPageBreak/>
               <w:t>检索算法评估：</w:t>
             </w:r>
             <w:r>
@@ -11749,7 +11788,7 @@
               </w:rPr>
               <w:t>文档向量化实验：</w:t>
             </w:r>
-            <w:commentRangeStart w:id="22"/>
+            <w:commentRangeStart w:id="21"/>
             <w:r>
               <w:rPr>
                 <w:rFonts w:ascii="黑体" w:eastAsia="黑体" w:hAnsi="黑体" w:hint="eastAsia"/>
@@ -11758,12 +11797,12 @@
               </w:rPr>
               <w:t>实施TF-IDF、BERT embeddings等文档向量化算法，</w:t>
             </w:r>
-            <w:commentRangeEnd w:id="22"/>
+            <w:commentRangeEnd w:id="21"/>
             <w:r>
               <w:rPr>
                 <w:rStyle w:val="af"/>
               </w:rPr>
-              <w:commentReference w:id="22"/>
+              <w:commentReference w:id="21"/>
             </w:r>
             <w:r>
               <w:rPr>
@@ -11863,7 +11902,16 @@
                 <w:color w:val="000000" w:themeColor="text1"/>
                 <w:sz w:val="28"/>
               </w:rPr>
-              <w:t>采用不同的微调方法，以提高模型生成回答的准确性和相关性。</w:t>
+              <w:t>采用不同的微调方法，以提高模</w:t>
+            </w:r>
+            <w:r>
+              <w:rPr>
+                <w:rFonts w:ascii="黑体" w:eastAsia="黑体" w:hAnsi="黑体"/>
+                <w:color w:val="000000" w:themeColor="text1"/>
+                <w:sz w:val="28"/>
+              </w:rPr>
+              <w:lastRenderedPageBreak/>
+              <w:t>型生成回答的准确性和相关性。</w:t>
             </w:r>
           </w:p>
           <w:p>
@@ -12061,16 +12109,7 @@
                 <w:color w:val="000000" w:themeColor="text1"/>
                 <w:sz w:val="28"/>
               </w:rPr>
-              <w:t>技术发展迅速，已有多种可用的模型和工具支持开发，这为本项目的技术实现提供了坚</w:t>
-            </w:r>
-            <w:r>
-              <w:rPr>
-                <w:rFonts w:ascii="黑体" w:eastAsia="黑体" w:hAnsi="黑体" w:hint="eastAsia"/>
-                <w:color w:val="000000" w:themeColor="text1"/>
-                <w:sz w:val="28"/>
-              </w:rPr>
-              <w:lastRenderedPageBreak/>
-              <w:t>实的基础。RAG技术在处理信息检索与生成方面的有效性已经得到了验证，非常适合本项目需求。</w:t>
+              <w:t>技术发展迅速，已有多种可用的模型和工具支持开发，这为本项目的技术实现提供了坚实的基础。RAG技术在处理信息检索与生成方面的有效性已经得到了验证，非常适合本项目需求。</w:t>
             </w:r>
           </w:p>
           <w:p>
@@ -12637,7 +12676,16 @@
                 <w:sz w:val="28"/>
                 <w:szCs w:val="28"/>
               </w:rPr>
-              <w:t>与本项目相关的研究工作积累和已取得的研究工作成绩，建议300字以内）；</w:t>
+              <w:t>与本项目相关的研究工作积累和已取得的研究</w:t>
+            </w:r>
+            <w:r>
+              <w:rPr>
+                <w:rFonts w:ascii="楷体" w:eastAsia="楷体" w:hAnsi="楷体" w:cs="楷体_GB2312" w:hint="eastAsia"/>
+                <w:sz w:val="28"/>
+                <w:szCs w:val="28"/>
+              </w:rPr>
+              <w:lastRenderedPageBreak/>
+              <w:t>工作成绩，建议300字以内）；</w:t>
             </w:r>
           </w:p>
         </w:tc>
@@ -12911,7 +12959,16 @@
                 <w:color w:val="000000" w:themeColor="text1"/>
                 <w:sz w:val="24"/>
               </w:rPr>
-              <w:t>指导教师曾经和正在承担和参加的省部级以上科研和教改项目情况</w:t>
+              <w:t>指导教师曾经和正在承担和参加</w:t>
+            </w:r>
+            <w:r>
+              <w:rPr>
+                <w:rFonts w:ascii="仿宋_GB2312" w:eastAsia="仿宋_GB2312" w:hint="eastAsia"/>
+                <w:color w:val="000000" w:themeColor="text1"/>
+                <w:sz w:val="24"/>
+              </w:rPr>
+              <w:lastRenderedPageBreak/>
+              <w:t>的省部级以上科研和教改项目情况</w:t>
             </w:r>
           </w:p>
         </w:tc>
@@ -12941,6 +12998,7 @@
                 <w:color w:val="4472C4" w:themeColor="accent1"/>
                 <w:sz w:val="24"/>
               </w:rPr>
+              <w:lastRenderedPageBreak/>
               <w:t>格式如下</w:t>
             </w:r>
             <w:r>
@@ -12999,7 +13057,16 @@
                 <w:color w:val="4472C4" w:themeColor="accent1"/>
                 <w:sz w:val="24"/>
               </w:rPr>
-              <w:t>1. 格式：项目类别，批准号，名称，研究起止年月，获资助金额，项目状态（已结题或在</w:t>
+              <w:t>1. 格式：项目类别，批准号，名称，研究起止年月，获资助</w:t>
+            </w:r>
+            <w:r>
+              <w:rPr>
+                <w:rFonts w:ascii="仿宋_GB2312" w:eastAsia="仿宋_GB2312" w:hint="eastAsia"/>
+                <w:color w:val="4472C4" w:themeColor="accent1"/>
+                <w:sz w:val="24"/>
+              </w:rPr>
+              <w:lastRenderedPageBreak/>
+              <w:t>金额，项目状态（已结题或在</w:t>
             </w:r>
             <w:proofErr w:type="gramStart"/>
             <w:r>
@@ -13200,6 +13267,7 @@
                 <w:color w:val="000000" w:themeColor="text1"/>
                 <w:sz w:val="24"/>
               </w:rPr>
+              <w:lastRenderedPageBreak/>
               <w:t>负责人之前参与</w:t>
             </w:r>
             <w:r>
@@ -13681,7 +13749,6 @@
                 <w:color w:val="4472C4" w:themeColor="accent1"/>
                 <w:sz w:val="24"/>
               </w:rPr>
-              <w:lastRenderedPageBreak/>
               <w:t>2. ……</w:t>
             </w:r>
           </w:p>
@@ -14029,6 +14096,7 @@
                 <w:color w:val="000000" w:themeColor="text1"/>
                 <w:sz w:val="24"/>
               </w:rPr>
+              <w:lastRenderedPageBreak/>
               <w:t>工作总结摘要及创新点</w:t>
             </w:r>
           </w:p>
@@ -14303,16 +14371,7 @@
                 <w:sz w:val="28"/>
                 <w:szCs w:val="28"/>
               </w:rPr>
-              <w:t>获奖、学术交流活</w:t>
-            </w:r>
-            <w:r>
-              <w:rPr>
-                <w:rFonts w:ascii="楷体" w:eastAsia="楷体" w:hAnsi="楷体" w:cs="宋体" w:hint="eastAsia"/>
-                <w:sz w:val="28"/>
-                <w:szCs w:val="28"/>
-              </w:rPr>
-              <w:lastRenderedPageBreak/>
-              <w:t>动、奖学金等，限合计</w:t>
+              <w:t>获奖、学术交流活动、奖学金等，限合计</w:t>
             </w:r>
             <w:r>
               <w:rPr>
@@ -14365,7 +14424,6 @@
                 <w:color w:val="000000" w:themeColor="text1"/>
                 <w:sz w:val="24"/>
               </w:rPr>
-              <w:lastRenderedPageBreak/>
               <w:t>论文</w:t>
             </w:r>
           </w:p>
@@ -15001,7 +15059,16 @@
                 <w:color w:val="4472C4" w:themeColor="accent1"/>
                 <w:sz w:val="22"/>
               </w:rPr>
-              <w:t>, P.R. China, 2013.</w:t>
+              <w:t xml:space="preserve">, </w:t>
+            </w:r>
+            <w:r>
+              <w:rPr>
+                <w:rFonts w:hint="eastAsia"/>
+                <w:color w:val="4472C4" w:themeColor="accent1"/>
+                <w:sz w:val="22"/>
+              </w:rPr>
+              <w:lastRenderedPageBreak/>
+              <w:t>P.R. China, 2013.</w:t>
             </w:r>
             <w:r>
               <w:rPr>
@@ -15054,6 +15121,7 @@
                 <w:color w:val="000000" w:themeColor="text1"/>
                 <w:sz w:val="24"/>
               </w:rPr>
+              <w:lastRenderedPageBreak/>
               <w:t>专利</w:t>
             </w:r>
           </w:p>
@@ -15463,7 +15531,6 @@
                 <w:color w:val="000000" w:themeColor="text1"/>
                 <w:sz w:val="24"/>
               </w:rPr>
-              <w:lastRenderedPageBreak/>
               <w:t>科创竞赛</w:t>
             </w:r>
             <w:proofErr w:type="gramEnd"/>
@@ -15927,6 +15994,7 @@
                 <w:color w:val="4472C4" w:themeColor="accent1"/>
                 <w:sz w:val="22"/>
               </w:rPr>
+              <w:lastRenderedPageBreak/>
               <w:t>获得奖励</w:t>
             </w:r>
           </w:p>
@@ -16203,7 +16271,6 @@
                 <w:color w:val="000000" w:themeColor="text1"/>
                 <w:szCs w:val="21"/>
               </w:rPr>
-              <w:lastRenderedPageBreak/>
               <w:t>1.□SCI论文</w:t>
             </w:r>
             <w:r>
@@ -16769,6 +16836,7 @@
                 <w:color w:val="000000" w:themeColor="text1"/>
                 <w:sz w:val="24"/>
               </w:rPr>
+              <w:lastRenderedPageBreak/>
               <w:t>1.申请</w:t>
             </w:r>
             <w:r>
@@ -18387,26 +18455,7 @@
       </w:r>
     </w:p>
   </w:comment>
-  <w:comment w:id="13" w:author="xon Qui" w:date="2024-11-04T22:05:00Z" w:initials="乾王">
-    <w:p>
-      <w:pPr>
-        <w:pStyle w:val="a3"/>
-      </w:pPr>
-      <w:r>
-        <w:rPr>
-          <w:rStyle w:val="af"/>
-        </w:rPr>
-        <w:annotationRef/>
-      </w:r>
-      <w:r>
-        <w:rPr>
-          <w:rFonts w:hint="eastAsia"/>
-        </w:rPr>
-        <w:t>记得好好设计</w:t>
-      </w:r>
-    </w:p>
-  </w:comment>
-  <w:comment w:id="14" w:author="xon Qui" w:date="2024-11-04T22:07:00Z" w:initials="乾王">
+  <w:comment w:id="13" w:author="xon Qui" w:date="2024-11-04T22:07:00Z" w:initials="乾王">
     <w:p>
       <w:pPr>
         <w:pStyle w:val="a3"/>
@@ -18425,7 +18474,7 @@
       </w:r>
     </w:p>
   </w:comment>
-  <w:comment w:id="15" w:author="xon Qui" w:date="2024-11-05T18:08:00Z" w:initials="xQ">
+  <w:comment w:id="14" w:author="xon Qui" w:date="2024-11-05T18:08:00Z" w:initials="xQ">
     <w:p>
       <w:pPr>
         <w:pStyle w:val="a3"/>
@@ -18444,7 +18493,7 @@
       </w:r>
     </w:p>
   </w:comment>
-  <w:comment w:id="16" w:author="xon Qui" w:date="2024-11-05T17:39:00Z" w:initials="xQ">
+  <w:comment w:id="15" w:author="xon Qui" w:date="2024-11-05T17:39:00Z" w:initials="xQ">
     <w:p>
       <w:pPr>
         <w:pStyle w:val="a3"/>
@@ -18463,7 +18512,7 @@
       </w:r>
     </w:p>
   </w:comment>
-  <w:comment w:id="17" w:author="xon Qui" w:date="2024-11-04T22:08:00Z" w:initials="乾王">
+  <w:comment w:id="16" w:author="xon Qui" w:date="2024-11-04T22:08:00Z" w:initials="乾王">
     <w:p>
       <w:pPr>
         <w:pStyle w:val="a3"/>
@@ -18482,7 +18531,7 @@
       </w:r>
     </w:p>
   </w:comment>
-  <w:comment w:id="18" w:author="xon Qui" w:date="2024-11-04T22:09:00Z" w:initials="乾王">
+  <w:comment w:id="17" w:author="xon Qui" w:date="2024-11-04T22:09:00Z" w:initials="乾王">
     <w:p>
       <w:pPr>
         <w:pStyle w:val="a3"/>
@@ -18501,7 +18550,7 @@
       </w:r>
     </w:p>
   </w:comment>
-  <w:comment w:id="19" w:author="xon Qui" w:date="2024-11-04T22:10:00Z" w:initials="乾王">
+  <w:comment w:id="18" w:author="xon Qui" w:date="2024-11-04T22:10:00Z" w:initials="乾王">
     <w:p>
       <w:pPr>
         <w:pStyle w:val="a3"/>
@@ -18520,7 +18569,7 @@
       </w:r>
     </w:p>
   </w:comment>
-  <w:comment w:id="20" w:author="xon Qui" w:date="2024-11-05T18:07:00Z" w:initials="xQ">
+  <w:comment w:id="19" w:author="xon Qui" w:date="2024-11-05T18:07:00Z" w:initials="xQ">
     <w:p>
       <w:pPr>
         <w:pStyle w:val="a3"/>
@@ -18539,7 +18588,7 @@
       </w:r>
     </w:p>
   </w:comment>
-  <w:comment w:id="21" w:author="xon Qui" w:date="2024-11-04T22:10:00Z" w:initials="乾王">
+  <w:comment w:id="20" w:author="xon Qui" w:date="2024-11-04T22:10:00Z" w:initials="乾王">
     <w:p>
       <w:pPr>
         <w:pStyle w:val="a3"/>
@@ -18558,7 +18607,7 @@
       </w:r>
     </w:p>
   </w:comment>
-  <w:comment w:id="22" w:author="xon Qui" w:date="2024-11-05T18:07:00Z" w:initials="xQ">
+  <w:comment w:id="21" w:author="xon Qui" w:date="2024-11-05T18:07:00Z" w:initials="xQ">
     <w:p>
       <w:pPr>
         <w:pStyle w:val="a3"/>
@@ -18592,7 +18641,6 @@
   <w15:commentEx w15:paraId="4D471DCF" w15:done="0"/>
   <w15:commentEx w15:paraId="435BEBD7" w15:done="0"/>
   <w15:commentEx w15:paraId="2CA9C960" w15:done="0"/>
-  <w15:commentEx w15:paraId="4F588B28" w15:done="0"/>
   <w15:commentEx w15:paraId="41D7A887" w15:done="0"/>
   <w15:commentEx w15:paraId="42560B91" w15:done="0"/>
   <w15:commentEx w15:paraId="73AD8385" w15:done="0"/>
@@ -18617,7 +18665,6 @@
   <w16cex:commentExtensible w16cex:durableId="2AB19963" w16cex:dateUtc="2024-11-04T08:09:00Z"/>
   <w16cex:commentExtensible w16cex:durableId="76F50B83" w16cex:dateUtc="2024-11-04T08:15:00Z"/>
   <w16cex:commentExtensible w16cex:durableId="6AEA11F8" w16cex:dateUtc="2024-11-05T09:45:00Z"/>
-  <w16cex:commentExtensible w16cex:durableId="76926812" w16cex:dateUtc="2024-11-04T14:05:00Z"/>
   <w16cex:commentExtensible w16cex:durableId="46B1F212" w16cex:dateUtc="2024-11-04T14:07:00Z"/>
   <w16cex:commentExtensible w16cex:durableId="294881D4" w16cex:dateUtc="2024-11-05T10:08:00Z"/>
   <w16cex:commentExtensible w16cex:durableId="4EBF6B44" w16cex:dateUtc="2024-11-05T09:39:00Z"/>
@@ -18642,7 +18689,6 @@
   <w16cid:commentId w16cid:paraId="4D471DCF" w16cid:durableId="2AB19963"/>
   <w16cid:commentId w16cid:paraId="435BEBD7" w16cid:durableId="76F50B83"/>
   <w16cid:commentId w16cid:paraId="2CA9C960" w16cid:durableId="6AEA11F8"/>
-  <w16cid:commentId w16cid:paraId="4F588B28" w16cid:durableId="76926812"/>
   <w16cid:commentId w16cid:paraId="41D7A887" w16cid:durableId="46B1F212"/>
   <w16cid:commentId w16cid:paraId="42560B91" w16cid:durableId="294881D4"/>
   <w16cid:commentId w16cid:paraId="73AD8385" w16cid:durableId="4EBF6B44"/>
@@ -19683,6 +19729,7 @@
   <w:style w:type="character" w:default="1" w:styleId="a0">
     <w:name w:val="Default Paragraph Font"/>
     <w:uiPriority w:val="1"/>
+    <w:semiHidden/>
     <w:unhideWhenUsed/>
   </w:style>
   <w:style w:type="table" w:default="1" w:styleId="a1">

--- a/项目文档/微信机器人申报书.docx
+++ b/项目文档/微信机器人申报书.docx
@@ -8563,7 +8563,8 @@
                 <w:b/>
                 <w:bCs/>
                 <w:color w:val="000000" w:themeColor="text1"/>
-                <w:sz w:val="28"/>
+                <w:sz w:val="32"/>
+                <w:szCs w:val="32"/>
               </w:rPr>
             </w:pPr>
             <w:r>
@@ -8572,7 +8573,8 @@
                 <w:b/>
                 <w:bCs/>
                 <w:color w:val="000000" w:themeColor="text1"/>
-                <w:sz w:val="28"/>
+                <w:sz w:val="32"/>
+                <w:szCs w:val="32"/>
               </w:rPr>
               <w:t>项目拟解决的关键科学问题</w:t>
             </w:r>
@@ -8587,20 +8589,22 @@
               <w:spacing w:line="312" w:lineRule="auto"/>
               <w:ind w:left="980" w:firstLineChars="0" w:hanging="284"/>
               <w:rPr>
-                <w:rFonts w:ascii="黑体" w:eastAsia="黑体" w:hAnsi="黑体" w:hint="eastAsia"/>
-                <w:b/>
-                <w:bCs/>
-                <w:color w:val="000000" w:themeColor="text1"/>
-                <w:sz w:val="28"/>
-              </w:rPr>
-            </w:pPr>
-            <w:r>
-              <w:rPr>
-                <w:rFonts w:ascii="黑体" w:eastAsia="黑体" w:hAnsi="黑体" w:hint="eastAsia"/>
-                <w:b/>
-                <w:bCs/>
-                <w:color w:val="000000" w:themeColor="text1"/>
-                <w:sz w:val="28"/>
+                <w:rFonts w:ascii="楷体" w:eastAsia="楷体" w:hAnsi="楷体" w:hint="eastAsia"/>
+                <w:b/>
+                <w:bCs/>
+                <w:color w:val="000000" w:themeColor="text1"/>
+                <w:sz w:val="30"/>
+                <w:szCs w:val="30"/>
+              </w:rPr>
+            </w:pPr>
+            <w:r>
+              <w:rPr>
+                <w:rFonts w:ascii="楷体" w:eastAsia="楷体" w:hAnsi="楷体" w:hint="eastAsia"/>
+                <w:b/>
+                <w:bCs/>
+                <w:color w:val="000000" w:themeColor="text1"/>
+                <w:sz w:val="30"/>
+                <w:szCs w:val="30"/>
               </w:rPr>
               <w:t>信息处理效率与便捷性的问题</w:t>
             </w:r>
@@ -8690,20 +8694,22 @@
               <w:spacing w:line="312" w:lineRule="auto"/>
               <w:ind w:left="980" w:firstLineChars="0" w:hanging="284"/>
               <w:rPr>
-                <w:rFonts w:ascii="黑体" w:eastAsia="黑体" w:hAnsi="黑体" w:hint="eastAsia"/>
-                <w:b/>
-                <w:bCs/>
-                <w:color w:val="000000" w:themeColor="text1"/>
-                <w:sz w:val="28"/>
-              </w:rPr>
-            </w:pPr>
-            <w:r>
-              <w:rPr>
-                <w:rFonts w:ascii="黑体" w:eastAsia="黑体" w:hAnsi="黑体" w:hint="eastAsia"/>
-                <w:b/>
-                <w:bCs/>
-                <w:color w:val="000000" w:themeColor="text1"/>
-                <w:sz w:val="28"/>
+                <w:rFonts w:ascii="楷体" w:eastAsia="楷体" w:hAnsi="楷体" w:hint="eastAsia"/>
+                <w:b/>
+                <w:bCs/>
+                <w:color w:val="000000" w:themeColor="text1"/>
+                <w:sz w:val="30"/>
+                <w:szCs w:val="30"/>
+              </w:rPr>
+            </w:pPr>
+            <w:r>
+              <w:rPr>
+                <w:rFonts w:ascii="楷体" w:eastAsia="楷体" w:hAnsi="楷体" w:hint="eastAsia"/>
+                <w:b/>
+                <w:bCs/>
+                <w:color w:val="000000" w:themeColor="text1"/>
+                <w:sz w:val="30"/>
+                <w:szCs w:val="30"/>
               </w:rPr>
               <w:t>满足用户使用中个性化需求设计的问题</w:t>
             </w:r>
@@ -8801,20 +8807,22 @@
               <w:spacing w:line="312" w:lineRule="auto"/>
               <w:ind w:left="980" w:firstLineChars="0" w:hanging="284"/>
               <w:rPr>
-                <w:rFonts w:ascii="黑体" w:eastAsia="黑体" w:hAnsi="黑体" w:hint="eastAsia"/>
-                <w:b/>
-                <w:bCs/>
-                <w:color w:val="000000" w:themeColor="text1"/>
-                <w:sz w:val="28"/>
-              </w:rPr>
-            </w:pPr>
-            <w:r>
-              <w:rPr>
-                <w:rFonts w:ascii="黑体" w:eastAsia="黑体" w:hAnsi="黑体" w:hint="eastAsia"/>
-                <w:b/>
-                <w:bCs/>
-                <w:color w:val="000000" w:themeColor="text1"/>
-                <w:sz w:val="28"/>
+                <w:rFonts w:ascii="楷体" w:eastAsia="楷体" w:hAnsi="楷体" w:hint="eastAsia"/>
+                <w:b/>
+                <w:bCs/>
+                <w:color w:val="000000" w:themeColor="text1"/>
+                <w:sz w:val="30"/>
+                <w:szCs w:val="30"/>
+              </w:rPr>
+            </w:pPr>
+            <w:r>
+              <w:rPr>
+                <w:rFonts w:ascii="楷体" w:eastAsia="楷体" w:hAnsi="楷体" w:hint="eastAsia"/>
+                <w:b/>
+                <w:bCs/>
+                <w:color w:val="000000" w:themeColor="text1"/>
+                <w:sz w:val="30"/>
+                <w:szCs w:val="30"/>
               </w:rPr>
               <w:t>知识库生成与检索准确性的问题</w:t>
             </w:r>
@@ -8824,38 +8832,22 @@
               <w:spacing w:line="312" w:lineRule="auto"/>
               <w:ind w:leftChars="129" w:left="271" w:rightChars="169" w:right="355" w:firstLineChars="197" w:firstLine="552"/>
               <w:rPr>
-                <w:rFonts w:cs="楷体_GB2312"/>
-                <w:sz w:val="28"/>
-                <w:szCs w:val="28"/>
-              </w:rPr>
-            </w:pPr>
-            <w:r>
-              <w:rPr>
-                <w:rFonts w:cs="楷体_GB2312"/>
-                <w:sz w:val="28"/>
-                <w:szCs w:val="28"/>
-              </w:rPr>
-              <w:t>为了提升智能机器人回答的准确性和专业性，本项目采用</w:t>
-            </w:r>
-            <w:r>
-              <w:rPr>
-                <w:rFonts w:cs="楷体_GB2312"/>
-                <w:sz w:val="28"/>
-                <w:szCs w:val="28"/>
-              </w:rPr>
-              <w:t>RAG</w:t>
-            </w:r>
-            <w:r>
-              <w:rPr>
-                <w:rFonts w:cs="楷体_GB2312"/>
-                <w:sz w:val="28"/>
-                <w:szCs w:val="28"/>
-              </w:rPr>
-              <w:t>技术，建立一个</w:t>
-            </w:r>
-            <w:r>
-              <w:rPr>
-                <w:rFonts w:cs="楷体_GB2312" w:hint="eastAsia"/>
+                <w:rFonts w:ascii="宋体" w:hAnsi="宋体" w:cs="楷体_GB2312"/>
+                <w:sz w:val="28"/>
+                <w:szCs w:val="28"/>
+              </w:rPr>
+            </w:pPr>
+            <w:r>
+              <w:rPr>
+                <w:rFonts w:ascii="宋体" w:hAnsi="宋体" w:cs="楷体_GB2312"/>
+                <w:sz w:val="28"/>
+                <w:szCs w:val="28"/>
+              </w:rPr>
+              <w:t>为了提升智能机器人回答的准确性和专业性，本项目采用RAG技术，建立一个</w:t>
+            </w:r>
+            <w:r>
+              <w:rPr>
+                <w:rFonts w:ascii="宋体" w:hAnsi="宋体" w:cs="楷体_GB2312" w:hint="eastAsia"/>
                 <w:sz w:val="28"/>
                 <w:szCs w:val="28"/>
               </w:rPr>
@@ -8863,7 +8855,7 @@
             </w:r>
             <w:r>
               <w:rPr>
-                <w:rFonts w:cs="楷体_GB2312"/>
+                <w:rFonts w:ascii="宋体" w:hAnsi="宋体" w:cs="楷体_GB2312"/>
                 <w:sz w:val="28"/>
                 <w:szCs w:val="28"/>
               </w:rPr>
@@ -8871,7 +8863,7 @@
             </w:r>
             <w:r>
               <w:rPr>
-                <w:rFonts w:cs="楷体_GB2312" w:hint="eastAsia"/>
+                <w:rFonts w:ascii="宋体" w:hAnsi="宋体" w:cs="楷体_GB2312" w:hint="eastAsia"/>
                 <w:sz w:val="28"/>
                 <w:szCs w:val="28"/>
               </w:rPr>
@@ -8879,20 +8871,20 @@
             </w:r>
             <w:r>
               <w:rPr>
-                <w:rFonts w:cs="楷体_GB2312"/>
-                <w:sz w:val="28"/>
-                <w:szCs w:val="28"/>
-              </w:rPr>
-              <w:t>知识库，系统能够在用户提出查询时快速从知识库中检索相关信息，并生成与之匹配的回答。此外，系统设计了完善的知识库更新与管理机制，确保信息的及时性与准确性。同时，用户也能够构建自己的个性化知识库，将其上传的文件、网址或信息保存并作为查询依据，从而实现更加</w:t>
-            </w:r>
-            <w:r>
-              <w:rPr>
-                <w:rFonts w:cs="楷体_GB2312"/>
+                <w:rFonts w:ascii="宋体" w:hAnsi="宋体" w:cs="楷体_GB2312"/>
+                <w:sz w:val="28"/>
+                <w:szCs w:val="28"/>
+              </w:rPr>
+              <w:t>知识库，系统能够在用户提出查询时快速从知识库中检索相关信息，并生成与之匹配的回答。此外，系统设计了完善的知识库更新与管理机制，确保信息的及时性与准确性。同时，用户也能够构建自己的个性化知识库，将其上传的文件、网址或信息保存并作为查询依据，从而实现更加定</w:t>
+            </w:r>
+            <w:r>
+              <w:rPr>
+                <w:rFonts w:ascii="宋体" w:hAnsi="宋体" w:cs="楷体_GB2312"/>
                 <w:sz w:val="28"/>
                 <w:szCs w:val="28"/>
               </w:rPr>
               <w:lastRenderedPageBreak/>
-              <w:t>定制化的知识管理。</w:t>
+              <w:t>制化的知识管理。</w:t>
             </w:r>
           </w:p>
           <w:p>
@@ -8920,7 +8912,8 @@
                 <w:b/>
                 <w:bCs/>
                 <w:color w:val="000000" w:themeColor="text1"/>
-                <w:sz w:val="28"/>
+                <w:sz w:val="32"/>
+                <w:szCs w:val="32"/>
               </w:rPr>
             </w:pPr>
             <w:r>
@@ -8929,7 +8922,8 @@
                 <w:b/>
                 <w:bCs/>
                 <w:color w:val="000000" w:themeColor="text1"/>
-                <w:sz w:val="28"/>
+                <w:sz w:val="32"/>
+                <w:szCs w:val="32"/>
               </w:rPr>
               <w:t>研究内容</w:t>
             </w:r>
@@ -8944,42 +8938,46 @@
               <w:spacing w:line="312" w:lineRule="auto"/>
               <w:ind w:left="980" w:firstLineChars="0" w:hanging="284"/>
               <w:rPr>
-                <w:rFonts w:ascii="黑体" w:eastAsia="黑体" w:hAnsi="黑体" w:hint="eastAsia"/>
-                <w:b/>
-                <w:bCs/>
-                <w:color w:val="000000" w:themeColor="text1"/>
-                <w:sz w:val="28"/>
-              </w:rPr>
-            </w:pPr>
-            <w:r>
-              <w:rPr>
-                <w:rFonts w:ascii="黑体" w:eastAsia="黑体" w:hAnsi="黑体" w:hint="eastAsia"/>
-                <w:b/>
-                <w:bCs/>
-                <w:color w:val="000000" w:themeColor="text1"/>
-                <w:sz w:val="28"/>
+                <w:rFonts w:ascii="楷体" w:eastAsia="楷体" w:hAnsi="楷体" w:hint="eastAsia"/>
+                <w:b/>
+                <w:bCs/>
+                <w:color w:val="000000" w:themeColor="text1"/>
+                <w:sz w:val="30"/>
+                <w:szCs w:val="30"/>
+              </w:rPr>
+            </w:pPr>
+            <w:r>
+              <w:rPr>
+                <w:rFonts w:ascii="楷体" w:eastAsia="楷体" w:hAnsi="楷体" w:hint="eastAsia"/>
+                <w:b/>
+                <w:bCs/>
+                <w:color w:val="000000" w:themeColor="text1"/>
+                <w:sz w:val="30"/>
+                <w:szCs w:val="30"/>
               </w:rPr>
               <w:t>开发基于</w:t>
             </w:r>
             <w:proofErr w:type="gramStart"/>
             <w:r>
               <w:rPr>
-                <w:rFonts w:ascii="黑体" w:eastAsia="黑体" w:hAnsi="黑体" w:hint="eastAsia"/>
-                <w:b/>
-                <w:bCs/>
-                <w:color w:val="000000" w:themeColor="text1"/>
-                <w:sz w:val="28"/>
+                <w:rFonts w:ascii="楷体" w:eastAsia="楷体" w:hAnsi="楷体" w:hint="eastAsia"/>
+                <w:b/>
+                <w:bCs/>
+                <w:color w:val="000000" w:themeColor="text1"/>
+                <w:sz w:val="30"/>
+                <w:szCs w:val="30"/>
               </w:rPr>
               <w:t>微信账号</w:t>
             </w:r>
             <w:proofErr w:type="gramEnd"/>
             <w:r>
               <w:rPr>
-                <w:rFonts w:ascii="黑体" w:eastAsia="黑体" w:hAnsi="黑体" w:hint="eastAsia"/>
-                <w:b/>
-                <w:bCs/>
-                <w:color w:val="000000" w:themeColor="text1"/>
-                <w:sz w:val="28"/>
+                <w:rFonts w:ascii="楷体" w:eastAsia="楷体" w:hAnsi="楷体" w:hint="eastAsia"/>
+                <w:b/>
+                <w:bCs/>
+                <w:color w:val="000000" w:themeColor="text1"/>
+                <w:sz w:val="30"/>
+                <w:szCs w:val="30"/>
               </w:rPr>
               <w:t>的机器人</w:t>
             </w:r>
@@ -9054,7 +9052,23 @@
                 <w:sz w:val="28"/>
                 <w:szCs w:val="28"/>
               </w:rPr>
-              <w:t>自动化交互，通过该库，可以实现</w:t>
+              <w:t>自动化交互</w:t>
+            </w:r>
+            <w:r>
+              <w:rPr>
+                <w:rFonts w:ascii="宋体" w:hAnsi="宋体" w:cs="楷体_GB2312" w:hint="eastAsia"/>
+                <w:sz w:val="28"/>
+                <w:szCs w:val="28"/>
+              </w:rPr>
+              <w:t>。</w:t>
+            </w:r>
+            <w:r>
+              <w:rPr>
+                <w:rFonts w:ascii="宋体" w:hAnsi="宋体" w:cs="楷体_GB2312" w:hint="eastAsia"/>
+                <w:sz w:val="28"/>
+                <w:szCs w:val="28"/>
+              </w:rPr>
+              <w:t>通过该库，可以实现</w:t>
             </w:r>
             <w:proofErr w:type="gramStart"/>
             <w:r>
@@ -9109,15 +9123,23 @@
                 <w:sz w:val="28"/>
                 <w:szCs w:val="28"/>
               </w:rPr>
-              <w:t>的login()函数进行登录，利用itchat的事件监听机制，注册消息处理函数。</w:t>
-            </w:r>
-            <w:r>
-              <w:rPr>
-                <w:rFonts w:ascii="宋体" w:hAnsi="宋体" w:cs="楷体_GB2312" w:hint="eastAsia"/>
-                <w:sz w:val="28"/>
-                <w:szCs w:val="28"/>
-              </w:rPr>
-              <w:t>通过@</w:t>
+              <w:t>的login()函数进行登录，利用</w:t>
+            </w:r>
+            <w:r>
+              <w:rPr>
+                <w:rFonts w:ascii="宋体" w:hAnsi="宋体" w:cs="楷体_GB2312" w:hint="eastAsia"/>
+                <w:sz w:val="28"/>
+                <w:szCs w:val="28"/>
+              </w:rPr>
+              <w:t>其</w:t>
+            </w:r>
+            <w:r>
+              <w:rPr>
+                <w:rFonts w:ascii="宋体" w:hAnsi="宋体" w:cs="楷体_GB2312" w:hint="eastAsia"/>
+                <w:sz w:val="28"/>
+                <w:szCs w:val="28"/>
+              </w:rPr>
+              <w:t>事件监听机制，注册消息处理函数。通过@</w:t>
             </w:r>
             <w:r>
               <w:rPr>
@@ -9133,15 +9155,87 @@
                 <w:sz w:val="28"/>
                 <w:szCs w:val="28"/>
               </w:rPr>
-              <w:t>.msg_register</w:t>
-            </w:r>
-            <w:r>
-              <w:rPr>
-                <w:rFonts w:ascii="宋体" w:hAnsi="宋体" w:cs="楷体_GB2312" w:hint="eastAsia"/>
-                <w:sz w:val="28"/>
-                <w:szCs w:val="28"/>
-              </w:rPr>
-              <w:t>装饰器，处理接收到的文本， 文件，网址，语言，分享，图片等消息，转发给服务器上部署的大语言模型的处理接口，得到智能回复后通过send()方法发送。</w:t>
+              <w:t>.msg_register装饰器，处理接收到的文本</w:t>
+            </w:r>
+            <w:r>
+              <w:rPr>
+                <w:rFonts w:ascii="宋体" w:hAnsi="宋体" w:cs="楷体_GB2312" w:hint="eastAsia"/>
+                <w:sz w:val="28"/>
+                <w:szCs w:val="28"/>
+              </w:rPr>
+              <w:t>、</w:t>
+            </w:r>
+            <w:r>
+              <w:rPr>
+                <w:rFonts w:ascii="宋体" w:hAnsi="宋体" w:cs="楷体_GB2312" w:hint="eastAsia"/>
+                <w:sz w:val="28"/>
+                <w:szCs w:val="28"/>
+              </w:rPr>
+              <w:t>文件</w:t>
+            </w:r>
+            <w:r>
+              <w:rPr>
+                <w:rFonts w:ascii="宋体" w:hAnsi="宋体" w:cs="楷体_GB2312" w:hint="eastAsia"/>
+                <w:sz w:val="28"/>
+                <w:szCs w:val="28"/>
+              </w:rPr>
+              <w:t>、</w:t>
+            </w:r>
+            <w:r>
+              <w:rPr>
+                <w:rFonts w:ascii="宋体" w:hAnsi="宋体" w:cs="楷体_GB2312" w:hint="eastAsia"/>
+                <w:sz w:val="28"/>
+                <w:szCs w:val="28"/>
+              </w:rPr>
+              <w:t>网址</w:t>
+            </w:r>
+            <w:r>
+              <w:rPr>
+                <w:rFonts w:ascii="宋体" w:hAnsi="宋体" w:cs="楷体_GB2312" w:hint="eastAsia"/>
+                <w:sz w:val="28"/>
+                <w:szCs w:val="28"/>
+              </w:rPr>
+              <w:t>、语音、</w:t>
+            </w:r>
+            <w:r>
+              <w:rPr>
+                <w:rFonts w:ascii="宋体" w:hAnsi="宋体" w:cs="楷体_GB2312" w:hint="eastAsia"/>
+                <w:sz w:val="28"/>
+                <w:szCs w:val="28"/>
+              </w:rPr>
+              <w:t>分享</w:t>
+            </w:r>
+            <w:r>
+              <w:rPr>
+                <w:rFonts w:ascii="宋体" w:hAnsi="宋体" w:cs="楷体_GB2312" w:hint="eastAsia"/>
+                <w:sz w:val="28"/>
+                <w:szCs w:val="28"/>
+              </w:rPr>
+              <w:t>、</w:t>
+            </w:r>
+            <w:r>
+              <w:rPr>
+                <w:rFonts w:ascii="宋体" w:hAnsi="宋体" w:cs="楷体_GB2312" w:hint="eastAsia"/>
+                <w:sz w:val="28"/>
+                <w:szCs w:val="28"/>
+              </w:rPr>
+              <w:t>图片等消息，转发给服务器上部署的</w:t>
+            </w:r>
+            <w:r>
+              <w:rPr>
+                <w:rFonts w:ascii="宋体" w:hAnsi="宋体" w:cs="楷体_GB2312" w:hint="eastAsia"/>
+                <w:sz w:val="28"/>
+                <w:szCs w:val="28"/>
+              </w:rPr>
+              <w:t>相应</w:t>
+            </w:r>
+            <w:r>
+              <w:rPr>
+                <w:rFonts w:ascii="宋体" w:hAnsi="宋体" w:cs="楷体_GB2312" w:hint="eastAsia"/>
+                <w:sz w:val="28"/>
+                <w:szCs w:val="28"/>
+              </w:rPr>
+              <w:t>处理接口，得到智能回复后通过send()方法发送。</w:t>
             </w:r>
           </w:p>
           <w:p>
@@ -9154,50 +9248,55 @@
               <w:spacing w:line="312" w:lineRule="auto"/>
               <w:ind w:left="980" w:firstLineChars="0" w:hanging="284"/>
               <w:rPr>
-                <w:rFonts w:ascii="黑体" w:eastAsia="黑体" w:hAnsi="黑体" w:hint="eastAsia"/>
-                <w:b/>
-                <w:bCs/>
-                <w:color w:val="000000" w:themeColor="text1"/>
-                <w:sz w:val="28"/>
-              </w:rPr>
-            </w:pPr>
-            <w:r>
-              <w:rPr>
-                <w:rFonts w:ascii="黑体" w:eastAsia="黑体" w:hAnsi="黑体" w:hint="eastAsia"/>
-                <w:b/>
-                <w:bCs/>
-                <w:color w:val="000000" w:themeColor="text1"/>
-                <w:sz w:val="28"/>
+                <w:rFonts w:ascii="楷体" w:eastAsia="楷体" w:hAnsi="楷体" w:hint="eastAsia"/>
+                <w:b/>
+                <w:bCs/>
+                <w:color w:val="000000" w:themeColor="text1"/>
+                <w:sz w:val="30"/>
+                <w:szCs w:val="30"/>
+              </w:rPr>
+            </w:pPr>
+            <w:r>
+              <w:rPr>
+                <w:rFonts w:ascii="楷体" w:eastAsia="楷体" w:hAnsi="楷体" w:hint="eastAsia"/>
+                <w:b/>
+                <w:bCs/>
+                <w:color w:val="000000" w:themeColor="text1"/>
+                <w:sz w:val="30"/>
+                <w:szCs w:val="30"/>
               </w:rPr>
               <w:t>ChatGLM3-6B</w:t>
             </w:r>
             <w:r>
               <w:rPr>
-                <w:rFonts w:ascii="黑体" w:eastAsia="黑体" w:hAnsi="黑体" w:hint="eastAsia"/>
-                <w:b/>
-                <w:bCs/>
-                <w:color w:val="000000" w:themeColor="text1"/>
-                <w:sz w:val="28"/>
+                <w:rFonts w:ascii="楷体" w:eastAsia="楷体" w:hAnsi="楷体" w:hint="eastAsia"/>
+                <w:b/>
+                <w:bCs/>
+                <w:color w:val="000000" w:themeColor="text1"/>
+                <w:sz w:val="30"/>
+                <w:szCs w:val="30"/>
               </w:rPr>
               <w:t>模型的部署</w:t>
             </w:r>
             <w:r>
               <w:rPr>
-                <w:rFonts w:ascii="黑体" w:eastAsia="黑体" w:hAnsi="黑体" w:hint="eastAsia"/>
-                <w:b/>
-                <w:bCs/>
-                <w:color w:val="000000" w:themeColor="text1"/>
-                <w:sz w:val="28"/>
+                <w:rFonts w:ascii="楷体" w:eastAsia="楷体" w:hAnsi="楷体" w:hint="eastAsia"/>
+                <w:b/>
+                <w:bCs/>
+                <w:color w:val="000000" w:themeColor="text1"/>
+                <w:sz w:val="30"/>
+                <w:szCs w:val="30"/>
               </w:rPr>
               <w:t>与</w:t>
             </w:r>
             <w:r>
               <w:rPr>
-                <w:rFonts w:ascii="黑体" w:eastAsia="黑体" w:hAnsi="黑体" w:hint="eastAsia"/>
-                <w:b/>
-                <w:bCs/>
-                <w:color w:val="000000" w:themeColor="text1"/>
-                <w:sz w:val="28"/>
+                <w:rFonts w:ascii="楷体" w:eastAsia="楷体" w:hAnsi="楷体" w:hint="eastAsia"/>
+                <w:b/>
+                <w:bCs/>
+                <w:color w:val="000000" w:themeColor="text1"/>
+                <w:sz w:val="30"/>
+                <w:szCs w:val="30"/>
               </w:rPr>
               <w:t>微调</w:t>
             </w:r>
@@ -9308,7 +9407,23 @@
                 <w:szCs w:val="28"/>
               </w:rPr>
               <w:lastRenderedPageBreak/>
-              <w:t>【微调】</w:t>
+              <w:t>【微调</w:t>
+            </w:r>
+            <w:r>
+              <w:rPr>
+                <w:rFonts w:ascii="宋体" w:hAnsi="宋体" w:cs="楷体_GB2312" w:hint="eastAsia"/>
+                <w:sz w:val="28"/>
+                <w:szCs w:val="28"/>
+              </w:rPr>
+              <w:t>操作</w:t>
+            </w:r>
+            <w:r>
+              <w:rPr>
+                <w:rFonts w:ascii="宋体" w:hAnsi="宋体" w:cs="楷体_GB2312" w:hint="eastAsia"/>
+                <w:sz w:val="28"/>
+                <w:szCs w:val="28"/>
+              </w:rPr>
+              <w:t>】</w:t>
             </w:r>
             <w:commentRangeEnd w:id="12"/>
             <w:r>
@@ -9328,20 +9443,22 @@
               <w:spacing w:line="312" w:lineRule="auto"/>
               <w:ind w:left="980" w:firstLineChars="0" w:hanging="284"/>
               <w:rPr>
-                <w:rFonts w:ascii="黑体" w:eastAsia="黑体" w:hAnsi="黑体" w:hint="eastAsia"/>
-                <w:b/>
-                <w:bCs/>
-                <w:color w:val="000000" w:themeColor="text1"/>
-                <w:sz w:val="28"/>
-              </w:rPr>
-            </w:pPr>
-            <w:r>
-              <w:rPr>
-                <w:rFonts w:ascii="黑体" w:eastAsia="黑体" w:hAnsi="黑体" w:hint="eastAsia"/>
-                <w:b/>
-                <w:bCs/>
-                <w:color w:val="000000" w:themeColor="text1"/>
-                <w:sz w:val="28"/>
+                <w:rFonts w:ascii="楷体" w:eastAsia="楷体" w:hAnsi="楷体" w:hint="eastAsia"/>
+                <w:b/>
+                <w:bCs/>
+                <w:color w:val="000000" w:themeColor="text1"/>
+                <w:sz w:val="30"/>
+                <w:szCs w:val="30"/>
+              </w:rPr>
+            </w:pPr>
+            <w:r>
+              <w:rPr>
+                <w:rFonts w:ascii="楷体" w:eastAsia="楷体" w:hAnsi="楷体" w:hint="eastAsia"/>
+                <w:b/>
+                <w:bCs/>
+                <w:color w:val="000000" w:themeColor="text1"/>
+                <w:sz w:val="30"/>
+                <w:szCs w:val="30"/>
               </w:rPr>
               <w:t>RAG技术的添加与调试</w:t>
             </w:r>
@@ -9402,18 +9519,8 @@
                 <w:sz w:val="28"/>
                 <w:szCs w:val="28"/>
               </w:rPr>
-              <w:t>使用</w:t>
-            </w:r>
-            <w:proofErr w:type="spellStart"/>
-            <w:r>
-              <w:rPr>
-                <w:rFonts w:ascii="宋体" w:hAnsi="宋体" w:cs="楷体_GB2312" w:hint="eastAsia"/>
-                <w:sz w:val="28"/>
-                <w:szCs w:val="28"/>
-              </w:rPr>
-              <w:t>LangChain</w:t>
-            </w:r>
-            <w:proofErr w:type="spellEnd"/>
+              <w:t>使用LangChain</w:t>
+            </w:r>
             <w:r>
               <w:rPr>
                 <w:rFonts w:ascii="宋体" w:hAnsi="宋体" w:cs="楷体_GB2312" w:hint="eastAsia"/>
@@ -9529,20 +9636,22 @@
               <w:spacing w:line="312" w:lineRule="auto"/>
               <w:ind w:left="980" w:firstLineChars="0" w:hanging="284"/>
               <w:rPr>
-                <w:rFonts w:ascii="黑体" w:eastAsia="黑体" w:hAnsi="黑体" w:hint="eastAsia"/>
-                <w:b/>
-                <w:bCs/>
-                <w:color w:val="000000" w:themeColor="text1"/>
-                <w:sz w:val="28"/>
-              </w:rPr>
-            </w:pPr>
-            <w:r>
-              <w:rPr>
-                <w:rFonts w:ascii="黑体" w:eastAsia="黑体" w:hAnsi="黑体" w:hint="eastAsia"/>
-                <w:b/>
-                <w:bCs/>
-                <w:color w:val="000000" w:themeColor="text1"/>
-                <w:sz w:val="28"/>
+                <w:rFonts w:ascii="楷体" w:eastAsia="楷体" w:hAnsi="楷体" w:hint="eastAsia"/>
+                <w:b/>
+                <w:bCs/>
+                <w:color w:val="000000" w:themeColor="text1"/>
+                <w:sz w:val="30"/>
+                <w:szCs w:val="30"/>
+              </w:rPr>
+            </w:pPr>
+            <w:r>
+              <w:rPr>
+                <w:rFonts w:ascii="楷体" w:eastAsia="楷体" w:hAnsi="楷体" w:hint="eastAsia"/>
+                <w:b/>
+                <w:bCs/>
+                <w:color w:val="000000" w:themeColor="text1"/>
+                <w:sz w:val="30"/>
+                <w:szCs w:val="30"/>
               </w:rPr>
               <w:t>其他消息的处理</w:t>
             </w:r>
@@ -9607,7 +9716,8 @@
                 <w:b/>
                 <w:bCs/>
                 <w:color w:val="000000" w:themeColor="text1"/>
-                <w:sz w:val="28"/>
+                <w:sz w:val="32"/>
+                <w:szCs w:val="32"/>
               </w:rPr>
             </w:pPr>
             <w:r>
@@ -9616,7 +9726,8 @@
                 <w:b/>
                 <w:bCs/>
                 <w:color w:val="000000" w:themeColor="text1"/>
-                <w:sz w:val="28"/>
+                <w:sz w:val="32"/>
+                <w:szCs w:val="32"/>
               </w:rPr>
               <w:t>总体框架</w:t>
             </w:r>
@@ -9626,7 +9737,7 @@
               <w:spacing w:line="312" w:lineRule="auto"/>
               <w:ind w:leftChars="129" w:left="271" w:rightChars="169" w:right="355" w:firstLineChars="197" w:firstLine="552"/>
               <w:rPr>
-                <w:rFonts w:ascii="宋体" w:hAnsi="宋体" w:cs="楷体_GB2312"/>
+                <w:rFonts w:ascii="宋体" w:hAnsi="宋体" w:cs="楷体_GB2312" w:hint="eastAsia"/>
                 <w:sz w:val="28"/>
                 <w:szCs w:val="28"/>
               </w:rPr>
@@ -9701,7 +9812,8 @@
                 <w:b/>
                 <w:bCs/>
                 <w:color w:val="000000" w:themeColor="text1"/>
-                <w:sz w:val="28"/>
+                <w:sz w:val="32"/>
+                <w:szCs w:val="32"/>
               </w:rPr>
             </w:pPr>
             <w:r>
@@ -9710,7 +9822,8 @@
                 <w:b/>
                 <w:bCs/>
                 <w:color w:val="000000" w:themeColor="text1"/>
-                <w:sz w:val="28"/>
+                <w:sz w:val="32"/>
+                <w:szCs w:val="32"/>
               </w:rPr>
               <w:t>重点难点</w:t>
             </w:r>
@@ -9725,40 +9838,44 @@
               <w:spacing w:line="312" w:lineRule="auto"/>
               <w:ind w:left="980" w:firstLineChars="0" w:hanging="284"/>
               <w:rPr>
-                <w:rFonts w:ascii="黑体" w:eastAsia="黑体" w:hAnsi="黑体" w:hint="eastAsia"/>
-                <w:b/>
-                <w:bCs/>
-                <w:color w:val="000000" w:themeColor="text1"/>
-                <w:sz w:val="28"/>
-              </w:rPr>
-            </w:pPr>
-            <w:r>
-              <w:rPr>
-                <w:rFonts w:ascii="黑体" w:eastAsia="黑体" w:hAnsi="黑体" w:hint="eastAsia"/>
-                <w:b/>
-                <w:bCs/>
-                <w:color w:val="000000" w:themeColor="text1"/>
-                <w:sz w:val="28"/>
+                <w:rFonts w:ascii="楷体" w:eastAsia="楷体" w:hAnsi="楷体" w:hint="eastAsia"/>
+                <w:b/>
+                <w:bCs/>
+                <w:color w:val="000000" w:themeColor="text1"/>
+                <w:sz w:val="30"/>
+                <w:szCs w:val="30"/>
+              </w:rPr>
+            </w:pPr>
+            <w:r>
+              <w:rPr>
+                <w:rFonts w:ascii="楷体" w:eastAsia="楷体" w:hAnsi="楷体" w:hint="eastAsia"/>
+                <w:b/>
+                <w:bCs/>
+                <w:color w:val="000000" w:themeColor="text1"/>
+                <w:sz w:val="30"/>
+                <w:szCs w:val="30"/>
               </w:rPr>
               <w:t>大语言</w:t>
             </w:r>
             <w:r>
               <w:rPr>
-                <w:rFonts w:ascii="黑体" w:eastAsia="黑体" w:hAnsi="黑体" w:hint="eastAsia"/>
-                <w:b/>
-                <w:bCs/>
-                <w:color w:val="000000" w:themeColor="text1"/>
-                <w:sz w:val="28"/>
+                <w:rFonts w:ascii="楷体" w:eastAsia="楷体" w:hAnsi="楷体" w:hint="eastAsia"/>
+                <w:b/>
+                <w:bCs/>
+                <w:color w:val="000000" w:themeColor="text1"/>
+                <w:sz w:val="30"/>
+                <w:szCs w:val="30"/>
               </w:rPr>
               <w:t>模型的定制与优化</w:t>
             </w:r>
             <w:r>
               <w:rPr>
-                <w:rFonts w:ascii="黑体" w:eastAsia="黑体" w:hAnsi="黑体" w:hint="eastAsia"/>
-                <w:b/>
-                <w:bCs/>
-                <w:color w:val="000000" w:themeColor="text1"/>
-                <w:sz w:val="28"/>
+                <w:rFonts w:ascii="楷体" w:eastAsia="楷体" w:hAnsi="楷体" w:hint="eastAsia"/>
+                <w:b/>
+                <w:bCs/>
+                <w:color w:val="000000" w:themeColor="text1"/>
+                <w:sz w:val="30"/>
+                <w:szCs w:val="30"/>
               </w:rPr>
               <w:t>（难点）</w:t>
             </w:r>
@@ -9834,7 +9951,49 @@
                 <w:sz w:val="28"/>
                 <w:szCs w:val="28"/>
               </w:rPr>
-              <w:t>平台上使用服务器成功运行模型demo，进行了初步调试，</w:t>
+              <w:t>平台上使用服务器成功运行模型demo</w:t>
+            </w:r>
+            <w:r>
+              <w:rPr>
+                <w:rFonts w:ascii="宋体" w:hAnsi="宋体" w:cs="楷体_GB2312" w:hint="eastAsia"/>
+                <w:b/>
+                <w:bCs/>
+                <w:sz w:val="28"/>
+                <w:szCs w:val="28"/>
+              </w:rPr>
+              <w:t>与</w:t>
+            </w:r>
+            <w:proofErr w:type="spellStart"/>
+            <w:r>
+              <w:rPr>
+                <w:rFonts w:ascii="宋体" w:hAnsi="宋体" w:cs="楷体_GB2312" w:hint="eastAsia"/>
+                <w:b/>
+                <w:bCs/>
+                <w:sz w:val="28"/>
+                <w:szCs w:val="28"/>
+              </w:rPr>
+              <w:t>api</w:t>
+            </w:r>
+            <w:proofErr w:type="spellEnd"/>
+            <w:r>
+              <w:rPr>
+                <w:rFonts w:ascii="宋体" w:hAnsi="宋体" w:cs="楷体_GB2312" w:hint="eastAsia"/>
+                <w:b/>
+                <w:bCs/>
+                <w:sz w:val="28"/>
+                <w:szCs w:val="28"/>
+              </w:rPr>
+              <w:t>接口</w:t>
+            </w:r>
+            <w:r>
+              <w:rPr>
+                <w:rFonts w:ascii="宋体" w:hAnsi="宋体" w:cs="楷体_GB2312" w:hint="eastAsia"/>
+                <w:b/>
+                <w:bCs/>
+                <w:sz w:val="28"/>
+                <w:szCs w:val="28"/>
+              </w:rPr>
+              <w:t>，进行了初步调试，</w:t>
             </w:r>
             <w:commentRangeStart w:id="13"/>
             <w:r>
@@ -9878,32 +10037,35 @@
               <w:spacing w:line="312" w:lineRule="auto"/>
               <w:ind w:left="980" w:firstLineChars="0" w:hanging="284"/>
               <w:rPr>
-                <w:rFonts w:ascii="黑体" w:eastAsia="黑体" w:hAnsi="黑体" w:hint="eastAsia"/>
-                <w:b/>
-                <w:bCs/>
-                <w:color w:val="000000" w:themeColor="text1"/>
-                <w:sz w:val="28"/>
+                <w:rFonts w:ascii="楷体" w:eastAsia="楷体" w:hAnsi="楷体" w:hint="eastAsia"/>
+                <w:b/>
+                <w:bCs/>
+                <w:color w:val="000000" w:themeColor="text1"/>
+                <w:sz w:val="28"/>
+                <w:szCs w:val="28"/>
               </w:rPr>
             </w:pPr>
             <w:proofErr w:type="gramStart"/>
             <w:r>
               <w:rPr>
-                <w:rFonts w:ascii="黑体" w:eastAsia="黑体" w:hAnsi="黑体" w:hint="eastAsia"/>
-                <w:b/>
-                <w:bCs/>
-                <w:color w:val="000000" w:themeColor="text1"/>
-                <w:sz w:val="28"/>
+                <w:rFonts w:ascii="楷体" w:eastAsia="楷体" w:hAnsi="楷体" w:hint="eastAsia"/>
+                <w:b/>
+                <w:bCs/>
+                <w:color w:val="000000" w:themeColor="text1"/>
+                <w:sz w:val="30"/>
+                <w:szCs w:val="30"/>
               </w:rPr>
               <w:t>微信特色</w:t>
             </w:r>
             <w:proofErr w:type="gramEnd"/>
             <w:r>
               <w:rPr>
-                <w:rFonts w:ascii="黑体" w:eastAsia="黑体" w:hAnsi="黑体" w:hint="eastAsia"/>
-                <w:b/>
-                <w:bCs/>
-                <w:color w:val="000000" w:themeColor="text1"/>
-                <w:sz w:val="28"/>
+                <w:rFonts w:ascii="楷体" w:eastAsia="楷体" w:hAnsi="楷体" w:hint="eastAsia"/>
+                <w:b/>
+                <w:bCs/>
+                <w:color w:val="000000" w:themeColor="text1"/>
+                <w:sz w:val="30"/>
+                <w:szCs w:val="30"/>
               </w:rPr>
               <w:t>使用与用户个性化需求的满足（重点）</w:t>
             </w:r>
@@ -9960,7 +10122,23 @@
                 <w:sz w:val="28"/>
                 <w:szCs w:val="28"/>
               </w:rPr>
-              <w:t>中各种各样的消息尤为重要，精准的识别用户需求能够让机器人再面对不同类型的消息的时候（如文本、文件、语言、图片）的时候提供更相关的反馈和帮助。同时，机器人对于个性化定制操作</w:t>
+              <w:t>中各种各样的消息尤为重要，精准的识别用户需求能够让机器人再面对不同类型的消息的时候（如文本、文件、</w:t>
+            </w:r>
+            <w:r>
+              <w:rPr>
+                <w:rFonts w:ascii="宋体" w:hAnsi="宋体" w:cs="楷体_GB2312" w:hint="eastAsia"/>
+                <w:sz w:val="28"/>
+                <w:szCs w:val="28"/>
+              </w:rPr>
+              <w:t>语音</w:t>
+            </w:r>
+            <w:r>
+              <w:rPr>
+                <w:rFonts w:ascii="宋体" w:hAnsi="宋体" w:cs="楷体_GB2312" w:hint="eastAsia"/>
+                <w:sz w:val="28"/>
+                <w:szCs w:val="28"/>
+              </w:rPr>
+              <w:t>）提供更相关的反馈和帮助。同时，机器人对于个性化定制操作的支持也决定</w:t>
             </w:r>
             <w:r>
               <w:rPr>
@@ -9969,7 +10147,7 @@
                 <w:szCs w:val="28"/>
               </w:rPr>
               <w:lastRenderedPageBreak/>
-              <w:t>的支持也决定了该机器人的实用性与受欢迎程度。根据用户的需求、偏好等提供量身定制的解决方案</w:t>
+              <w:t>了该机器人的实用性与受欢迎程度。根据用户的需求、偏好等提供量身定制的解决方案</w:t>
             </w:r>
             <w:r>
               <w:rPr>
@@ -10026,8 +10204,20 @@
                 <w:sz w:val="28"/>
                 <w:szCs w:val="28"/>
               </w:rPr>
-              <w:t>：使用itchat.msg_register</w:t>
-            </w:r>
+              <w:t>：使用</w:t>
+            </w:r>
+            <w:proofErr w:type="spellStart"/>
+            <w:r>
+              <w:rPr>
+                <w:rFonts w:ascii="宋体" w:hAnsi="宋体" w:cs="楷体_GB2312" w:hint="eastAsia"/>
+                <w:b/>
+                <w:bCs/>
+                <w:sz w:val="28"/>
+                <w:szCs w:val="28"/>
+              </w:rPr>
+              <w:t>itchat.msg_register</w:t>
+            </w:r>
+            <w:proofErr w:type="spellEnd"/>
             <w:proofErr w:type="gramStart"/>
             <w:r>
               <w:rPr>
@@ -10061,22 +10251,24 @@
               <w:spacing w:line="312" w:lineRule="auto"/>
               <w:ind w:left="980" w:firstLineChars="0" w:hanging="284"/>
               <w:rPr>
-                <w:rFonts w:ascii="黑体" w:eastAsia="黑体" w:hAnsi="黑体" w:hint="eastAsia"/>
-                <w:b/>
-                <w:bCs/>
-                <w:color w:val="000000" w:themeColor="text1"/>
-                <w:sz w:val="28"/>
-              </w:rPr>
-            </w:pPr>
-            <w:r>
-              <w:rPr>
-                <w:rFonts w:ascii="黑体" w:eastAsia="黑体" w:hAnsi="黑体" w:hint="eastAsia"/>
-                <w:b/>
-                <w:bCs/>
-                <w:color w:val="000000" w:themeColor="text1"/>
-                <w:sz w:val="28"/>
-              </w:rPr>
-              <w:t>知识库的构建与检索升级</w:t>
+                <w:rFonts w:ascii="楷体" w:eastAsia="楷体" w:hAnsi="楷体" w:hint="eastAsia"/>
+                <w:b/>
+                <w:bCs/>
+                <w:color w:val="000000" w:themeColor="text1"/>
+                <w:sz w:val="30"/>
+                <w:szCs w:val="30"/>
+              </w:rPr>
+            </w:pPr>
+            <w:r>
+              <w:rPr>
+                <w:rFonts w:ascii="楷体" w:eastAsia="楷体" w:hAnsi="楷体" w:hint="eastAsia"/>
+                <w:b/>
+                <w:bCs/>
+                <w:color w:val="000000" w:themeColor="text1"/>
+                <w:sz w:val="30"/>
+                <w:szCs w:val="30"/>
+              </w:rPr>
+              <w:t>知识库的构建与检索</w:t>
             </w:r>
           </w:p>
           <w:p>
@@ -10089,21 +10281,79 @@
                 <w:szCs w:val="28"/>
               </w:rPr>
             </w:pPr>
-            <w:commentRangeStart w:id="14"/>
-            <w:r>
-              <w:rPr>
-                <w:rFonts w:ascii="宋体" w:hAnsi="宋体" w:cs="楷体_GB2312" w:hint="eastAsia"/>
-                <w:sz w:val="28"/>
-                <w:szCs w:val="28"/>
-              </w:rPr>
-              <w:t>知识库构建与升级</w:t>
-            </w:r>
-            <w:commentRangeEnd w:id="14"/>
-            <w:r>
-              <w:rPr>
-                <w:rStyle w:val="af"/>
-              </w:rPr>
-              <w:commentReference w:id="14"/>
+            <w:r>
+              <w:rPr>
+                <w:rFonts w:ascii="宋体" w:hAnsi="宋体" w:cs="楷体_GB2312" w:hint="eastAsia"/>
+                <w:sz w:val="28"/>
+                <w:szCs w:val="28"/>
+              </w:rPr>
+              <w:t>知</w:t>
+            </w:r>
+            <w:r>
+              <w:rPr>
+                <w:rFonts w:ascii="宋体" w:hAnsi="宋体" w:cs="楷体_GB2312"/>
+                <w:sz w:val="28"/>
+                <w:szCs w:val="28"/>
+              </w:rPr>
+              <w:t>识库的构建与检索机制决定了系统的智能化水平和响应效率。然而，如何在保证知识库容量</w:t>
+            </w:r>
+            <w:r>
+              <w:rPr>
+                <w:rFonts w:ascii="宋体" w:hAnsi="宋体" w:cs="楷体_GB2312" w:hint="eastAsia"/>
+                <w:sz w:val="28"/>
+                <w:szCs w:val="28"/>
+              </w:rPr>
+              <w:t>与个性化</w:t>
+            </w:r>
+            <w:r>
+              <w:rPr>
+                <w:rFonts w:ascii="宋体" w:hAnsi="宋体" w:cs="楷体_GB2312"/>
+                <w:sz w:val="28"/>
+                <w:szCs w:val="28"/>
+              </w:rPr>
+              <w:t>的同时，保持检索的高效性，是一个需要解决的关键问题。在本项目中，知识库的构建和检索涉及两方面的核心内容：一是如何有效收集并组织</w:t>
+            </w:r>
+            <w:r>
+              <w:rPr>
+                <w:rFonts w:ascii="宋体" w:hAnsi="宋体" w:cs="楷体_GB2312" w:hint="eastAsia"/>
+                <w:sz w:val="28"/>
+                <w:szCs w:val="28"/>
+              </w:rPr>
+              <w:t>用户个人</w:t>
+            </w:r>
+            <w:r>
+              <w:rPr>
+                <w:rFonts w:ascii="宋体" w:hAnsi="宋体" w:cs="楷体_GB2312"/>
+                <w:sz w:val="28"/>
+                <w:szCs w:val="28"/>
+              </w:rPr>
+              <w:t>知识库中的信息；二是如何基于用户的输入实现高效的知识检索。这一过程中，针对</w:t>
+            </w:r>
+            <w:proofErr w:type="gramStart"/>
+            <w:r>
+              <w:rPr>
+                <w:rFonts w:ascii="宋体" w:hAnsi="宋体" w:cs="楷体_GB2312"/>
+                <w:sz w:val="28"/>
+                <w:szCs w:val="28"/>
+              </w:rPr>
+              <w:t>微信用户</w:t>
+            </w:r>
+            <w:proofErr w:type="gramEnd"/>
+            <w:r>
+              <w:rPr>
+                <w:rFonts w:ascii="宋体" w:hAnsi="宋体" w:cs="楷体_GB2312"/>
+                <w:sz w:val="28"/>
+                <w:szCs w:val="28"/>
+              </w:rPr>
+              <w:t>特点，将知识库设计成一个支持多种格式（文本、文件、语音）的存储和检索系统。同时，为了提高知识检索的准确性和响应速度，在技术选型上优先考虑了自然语言处理与相似度计算方法的结合，通过RAG技术来实现知识增强的智能回复</w:t>
+            </w:r>
+            <w:r>
+              <w:rPr>
+                <w:rFonts w:ascii="宋体" w:hAnsi="宋体" w:cs="楷体_GB2312" w:hint="eastAsia"/>
+                <w:sz w:val="28"/>
+                <w:szCs w:val="28"/>
+              </w:rPr>
+              <w:t>。未来将会继续探索更好的构建与检索算法。</w:t>
             </w:r>
           </w:p>
           <w:p>
@@ -10128,18 +10378,27 @@
               </w:rPr>
               <w:t>当前工作进展：</w:t>
             </w:r>
-          </w:p>
-          <w:p>
-            <w:pPr>
-              <w:spacing w:line="312" w:lineRule="auto"/>
-              <w:rPr>
-                <w:rFonts w:ascii="黑体" w:eastAsia="黑体" w:hAnsi="黑体" w:hint="eastAsia"/>
-                <w:b/>
-                <w:bCs/>
-                <w:color w:val="000000" w:themeColor="text1"/>
-                <w:sz w:val="28"/>
-              </w:rPr>
-            </w:pPr>
+            <w:r>
+              <w:rPr>
+                <w:rFonts w:ascii="宋体" w:hAnsi="宋体" w:cs="楷体_GB2312" w:hint="eastAsia"/>
+                <w:b/>
+                <w:bCs/>
+                <w:sz w:val="28"/>
+                <w:szCs w:val="28"/>
+              </w:rPr>
+              <w:t>使用LangChain库搭建了知识库的基本框架，实现知识的初步组织与管理，在构建向量化模型后使用相</w:t>
+            </w:r>
+            <w:r>
+              <w:rPr>
+                <w:rFonts w:ascii="宋体" w:hAnsi="宋体" w:cs="楷体_GB2312" w:hint="eastAsia"/>
+                <w:b/>
+                <w:bCs/>
+                <w:sz w:val="28"/>
+                <w:szCs w:val="28"/>
+              </w:rPr>
+              <w:lastRenderedPageBreak/>
+              <w:t>似度搜索技术快速定位，在初步调试之后能够有效识别并且返回较为准确的知识内容。</w:t>
+            </w:r>
           </w:p>
           <w:p>
             <w:pPr>
@@ -10151,30 +10410,33 @@
               <w:spacing w:line="312" w:lineRule="auto"/>
               <w:ind w:left="980" w:firstLineChars="0" w:hanging="284"/>
               <w:rPr>
-                <w:rFonts w:ascii="黑体" w:eastAsia="黑体" w:hAnsi="黑体" w:hint="eastAsia"/>
-                <w:b/>
-                <w:bCs/>
-                <w:color w:val="000000" w:themeColor="text1"/>
-                <w:sz w:val="28"/>
-              </w:rPr>
-            </w:pPr>
-            <w:r>
-              <w:rPr>
-                <w:rFonts w:ascii="黑体" w:eastAsia="黑体" w:hAnsi="黑体" w:hint="eastAsia"/>
-                <w:b/>
-                <w:bCs/>
-                <w:color w:val="000000" w:themeColor="text1"/>
-                <w:sz w:val="28"/>
+                <w:rFonts w:ascii="楷体" w:eastAsia="楷体" w:hAnsi="楷体" w:hint="eastAsia"/>
+                <w:b/>
+                <w:bCs/>
+                <w:color w:val="000000" w:themeColor="text1"/>
+                <w:sz w:val="30"/>
+                <w:szCs w:val="30"/>
+              </w:rPr>
+            </w:pPr>
+            <w:r>
+              <w:rPr>
+                <w:rFonts w:ascii="楷体" w:eastAsia="楷体" w:hAnsi="楷体" w:hint="eastAsia"/>
+                <w:b/>
+                <w:bCs/>
+                <w:color w:val="000000" w:themeColor="text1"/>
+                <w:sz w:val="30"/>
+                <w:szCs w:val="30"/>
               </w:rPr>
               <w:t>知识库的维护</w:t>
             </w:r>
             <w:r>
               <w:rPr>
-                <w:rFonts w:ascii="黑体" w:eastAsia="黑体" w:hAnsi="黑体" w:hint="eastAsia"/>
-                <w:b/>
-                <w:bCs/>
-                <w:color w:val="000000" w:themeColor="text1"/>
-                <w:sz w:val="28"/>
+                <w:rFonts w:ascii="楷体" w:eastAsia="楷体" w:hAnsi="楷体" w:hint="eastAsia"/>
+                <w:b/>
+                <w:bCs/>
+                <w:color w:val="000000" w:themeColor="text1"/>
+                <w:sz w:val="30"/>
+                <w:szCs w:val="30"/>
               </w:rPr>
               <w:t>与个人隐私的保护（难点）</w:t>
             </w:r>
@@ -10269,7 +10531,7 @@
               </w:rPr>
               <w:t>知识库的构建依赖于大规模数据的集成与处理，但如何确保这些数据的安全和用户隐私的保护，则需要制定严格的隐私政策和技术措施。目前，许多</w:t>
             </w:r>
-            <w:commentRangeStart w:id="15"/>
+            <w:commentRangeStart w:id="14"/>
             <w:r>
               <w:rPr>
                 <w:rFonts w:ascii="宋体" w:hAnsi="宋体" w:cs="楷体_GB2312"/>
@@ -10278,12 +10540,12 @@
               </w:rPr>
               <w:t>研究</w:t>
             </w:r>
-            <w:commentRangeEnd w:id="15"/>
+            <w:commentRangeEnd w:id="14"/>
             <w:r>
               <w:rPr>
                 <w:rStyle w:val="af"/>
               </w:rPr>
-              <w:commentReference w:id="15"/>
+              <w:commentReference w:id="14"/>
             </w:r>
             <w:r>
               <w:rPr>
@@ -10342,7 +10604,17 @@
                 <w:sz w:val="28"/>
                 <w:szCs w:val="28"/>
               </w:rPr>
-              <w:t>通过Flask框架设置/v1/upload接口，确</w:t>
+              <w:t>通过Flask框架设置/v1/upload接口，确保用户上传文件后可以安全</w:t>
+            </w:r>
+            <w:r>
+              <w:rPr>
+                <w:rFonts w:ascii="宋体" w:hAnsi="宋体" w:cs="楷体_GB2312" w:hint="eastAsia"/>
+                <w:b/>
+                <w:bCs/>
+                <w:sz w:val="28"/>
+                <w:szCs w:val="28"/>
+              </w:rPr>
+              <w:t>分离</w:t>
             </w:r>
             <w:r>
               <w:rPr>
@@ -10352,19 +10624,9 @@
                 <w:sz w:val="28"/>
                 <w:szCs w:val="28"/>
               </w:rPr>
-              <w:lastRenderedPageBreak/>
-              <w:t>保用户上传文件后可以安全</w:t>
-            </w:r>
-            <w:r>
-              <w:rPr>
-                <w:rFonts w:ascii="宋体" w:hAnsi="宋体" w:cs="楷体_GB2312" w:hint="eastAsia"/>
-                <w:b/>
-                <w:bCs/>
-                <w:sz w:val="28"/>
-                <w:szCs w:val="28"/>
-              </w:rPr>
-              <w:t>分离</w:t>
-            </w:r>
+              <w:t>存储，并通过向量化构建个性化知识库，这在一定程度上提高了用户隐私的保护</w:t>
+            </w:r>
+            <w:commentRangeStart w:id="15"/>
             <w:r>
               <w:rPr>
                 <w:rFonts w:ascii="宋体" w:hAnsi="宋体" w:cs="楷体_GB2312"/>
@@ -10373,17 +10635,6 @@
                 <w:sz w:val="28"/>
                 <w:szCs w:val="28"/>
               </w:rPr>
-              <w:t>存储，并通过向量化构建个性化知识库，这在一定程度上提高了用户隐私的保护</w:t>
-            </w:r>
-            <w:commentRangeStart w:id="16"/>
-            <w:r>
-              <w:rPr>
-                <w:rFonts w:ascii="宋体" w:hAnsi="宋体" w:cs="楷体_GB2312"/>
-                <w:b/>
-                <w:bCs/>
-                <w:sz w:val="28"/>
-                <w:szCs w:val="28"/>
-              </w:rPr>
               <w:t>能力</w:t>
             </w:r>
             <w:r>
@@ -10396,12 +10647,12 @@
               </w:rPr>
               <w:t>。</w:t>
             </w:r>
-            <w:commentRangeEnd w:id="16"/>
+            <w:commentRangeEnd w:id="15"/>
             <w:r>
               <w:rPr>
                 <w:rStyle w:val="af"/>
               </w:rPr>
-              <w:commentReference w:id="16"/>
+              <w:commentReference w:id="15"/>
             </w:r>
           </w:p>
           <w:p>
@@ -10414,30 +10665,33 @@
               <w:spacing w:line="312" w:lineRule="auto"/>
               <w:ind w:left="980" w:firstLineChars="0" w:hanging="284"/>
               <w:rPr>
-                <w:rFonts w:ascii="黑体" w:eastAsia="黑体" w:hAnsi="黑体" w:hint="eastAsia"/>
-                <w:b/>
-                <w:bCs/>
-                <w:color w:val="000000" w:themeColor="text1"/>
-                <w:sz w:val="28"/>
-              </w:rPr>
-            </w:pPr>
-            <w:r>
-              <w:rPr>
-                <w:rFonts w:ascii="黑体" w:eastAsia="黑体" w:hAnsi="黑体" w:hint="eastAsia"/>
-                <w:b/>
-                <w:bCs/>
-                <w:color w:val="000000" w:themeColor="text1"/>
-                <w:sz w:val="28"/>
+                <w:rFonts w:ascii="楷体" w:eastAsia="楷体" w:hAnsi="楷体" w:hint="eastAsia"/>
+                <w:b/>
+                <w:bCs/>
+                <w:color w:val="000000" w:themeColor="text1"/>
+                <w:sz w:val="30"/>
+                <w:szCs w:val="30"/>
+              </w:rPr>
+            </w:pPr>
+            <w:r>
+              <w:rPr>
+                <w:rFonts w:ascii="楷体" w:eastAsia="楷体" w:hAnsi="楷体" w:hint="eastAsia"/>
+                <w:b/>
+                <w:bCs/>
+                <w:color w:val="000000" w:themeColor="text1"/>
+                <w:sz w:val="30"/>
+                <w:szCs w:val="30"/>
               </w:rPr>
               <w:t>项目的可扩展性</w:t>
             </w:r>
             <w:r>
               <w:rPr>
-                <w:rFonts w:ascii="黑体" w:eastAsia="黑体" w:hAnsi="黑体" w:hint="eastAsia"/>
-                <w:b/>
-                <w:bCs/>
-                <w:color w:val="000000" w:themeColor="text1"/>
-                <w:sz w:val="28"/>
+                <w:rFonts w:ascii="楷体" w:eastAsia="楷体" w:hAnsi="楷体" w:hint="eastAsia"/>
+                <w:b/>
+                <w:bCs/>
+                <w:color w:val="000000" w:themeColor="text1"/>
+                <w:sz w:val="30"/>
+                <w:szCs w:val="30"/>
               </w:rPr>
               <w:t>（重点）</w:t>
             </w:r>
@@ -10474,7 +10728,16 @@
                 <w:sz w:val="28"/>
                 <w:szCs w:val="28"/>
               </w:rPr>
-              <w:t>设计具有良好可扩展性的系统架构，使得在未来添加新功能或改进现有功能时，不会影响整体系统的性能与稳定性。通过API的灵活设计，项目能够轻松接入新的数据源或外部服务，从而不断丰富用户体验。这种可扩展性不仅能满足当前用户的需求，还能适应未来可能出现的新应用场景，为项目的持续发展铺平道路</w:t>
+              <w:t>设计具有良好可扩展性的系统架构，使得在未来添加新功能或改进现有功能时，不会影响整体系统的性能与稳定性。通过API的灵活设计，项目能够轻松接入新的数据源或外部服务，从而不断丰富用户体验。这种可扩展性不仅能满足当前用户的需求，还能适应未来可能出现的新应用场景，为项目的持续发展</w:t>
+            </w:r>
+            <w:r>
+              <w:rPr>
+                <w:rFonts w:ascii="宋体" w:hAnsi="宋体" w:cs="楷体_GB2312"/>
+                <w:sz w:val="28"/>
+                <w:szCs w:val="28"/>
+              </w:rPr>
+              <w:lastRenderedPageBreak/>
+              <w:t>铺平道路</w:t>
             </w:r>
             <w:r>
               <w:rPr>
@@ -10585,7 +10848,8 @@
                 <w:b/>
                 <w:bCs/>
                 <w:color w:val="000000" w:themeColor="text1"/>
-                <w:sz w:val="28"/>
+                <w:sz w:val="32"/>
+                <w:szCs w:val="32"/>
               </w:rPr>
             </w:pPr>
             <w:r>
@@ -10594,7 +10858,8 @@
                 <w:b/>
                 <w:bCs/>
                 <w:color w:val="000000" w:themeColor="text1"/>
-                <w:sz w:val="28"/>
+                <w:sz w:val="32"/>
+                <w:szCs w:val="32"/>
               </w:rPr>
               <w:t>主要目标</w:t>
             </w:r>
@@ -10674,7 +10939,25 @@
                 <w:color w:val="000000" w:themeColor="text1"/>
                 <w:sz w:val="28"/>
               </w:rPr>
-              <w:t>利用itchat库，实现</w:t>
+              <w:t>利用</w:t>
+            </w:r>
+            <w:proofErr w:type="spellStart"/>
+            <w:r>
+              <w:rPr>
+                <w:rFonts w:ascii="黑体" w:eastAsia="黑体" w:hAnsi="黑体"/>
+                <w:color w:val="000000" w:themeColor="text1"/>
+                <w:sz w:val="28"/>
+              </w:rPr>
+              <w:t>itchat</w:t>
+            </w:r>
+            <w:proofErr w:type="spellEnd"/>
+            <w:r>
+              <w:rPr>
+                <w:rFonts w:ascii="黑体" w:eastAsia="黑体" w:hAnsi="黑体"/>
+                <w:color w:val="000000" w:themeColor="text1"/>
+                <w:sz w:val="28"/>
+              </w:rPr>
+              <w:t>库，实现</w:t>
             </w:r>
             <w:proofErr w:type="gramStart"/>
             <w:r>
@@ -10752,7 +11035,6 @@
                 <w:color w:val="000000" w:themeColor="text1"/>
                 <w:sz w:val="28"/>
               </w:rPr>
-              <w:lastRenderedPageBreak/>
               <w:t>探索RAG技术，思考如何实现高效、准确的检索，思考检索算法与文档向量化的算法</w:t>
             </w:r>
             <w:r>
@@ -10857,7 +11139,16 @@
                 <w:color w:val="000000" w:themeColor="text1"/>
                 <w:sz w:val="28"/>
               </w:rPr>
-              <w:t>评估当前市场上其他社交平台（如Telegram、WhatsApp等）对智能助手的支持情况，研究其功能特点和用户需求，以确定未来的扩展方向。调研不同模型（如其他大语言模型或新的机器学习算法）的应用潜力，探讨其在智能助手开发中的可行性。分析用户对智能助手的期望与使用习惯，为后续的功能扩展和平台适配提供数据支持和理论依据。</w:t>
+              <w:t>评估当前市场上其他社交平台（如Telegram、WhatsApp等）对智能助手的支持情况，研究其功能特点和用户需求，以确定未来的扩展方向。调研不同模型（如其他大语言模型或新的机器学习算法）的应用潜力，探讨其在智能助手开发中的可行性。</w:t>
+            </w:r>
+            <w:r>
+              <w:rPr>
+                <w:rFonts w:ascii="黑体" w:eastAsia="黑体" w:hAnsi="黑体"/>
+                <w:color w:val="000000" w:themeColor="text1"/>
+                <w:sz w:val="28"/>
+              </w:rPr>
+              <w:lastRenderedPageBreak/>
+              <w:t>分析用户对智能助手的期望与使用习惯，为后续的功能扩展和平台适配提供数据支持和理论依据。</w:t>
             </w:r>
           </w:p>
           <w:p>
@@ -11033,7 +11324,8 @@
                 <w:b/>
                 <w:bCs/>
                 <w:color w:val="000000" w:themeColor="text1"/>
-                <w:sz w:val="28"/>
+                <w:sz w:val="32"/>
+                <w:szCs w:val="32"/>
               </w:rPr>
             </w:pPr>
             <w:r>
@@ -11042,9 +11334,9 @@
                 <w:b/>
                 <w:bCs/>
                 <w:color w:val="000000" w:themeColor="text1"/>
-                <w:sz w:val="28"/>
-              </w:rPr>
-              <w:lastRenderedPageBreak/>
+                <w:sz w:val="32"/>
+                <w:szCs w:val="32"/>
+              </w:rPr>
               <w:t>研究方法</w:t>
             </w:r>
           </w:p>
@@ -11125,7 +11417,7 @@
               </w:rPr>
               <w:t>选择并分析现有的智能助手</w:t>
             </w:r>
-            <w:commentRangeStart w:id="17"/>
+            <w:commentRangeStart w:id="16"/>
             <w:r>
               <w:rPr>
                 <w:rFonts w:ascii="黑体" w:eastAsia="黑体" w:hAnsi="黑体"/>
@@ -11134,12 +11426,12 @@
               </w:rPr>
               <w:t>案例</w:t>
             </w:r>
-            <w:commentRangeEnd w:id="17"/>
+            <w:commentRangeEnd w:id="16"/>
             <w:r>
               <w:rPr>
                 <w:rStyle w:val="af"/>
               </w:rPr>
-              <w:commentReference w:id="17"/>
+              <w:commentReference w:id="16"/>
             </w:r>
             <w:r>
               <w:rPr>
@@ -11235,9 +11527,10 @@
                 <w:color w:val="000000" w:themeColor="text1"/>
                 <w:sz w:val="28"/>
               </w:rPr>
+              <w:lastRenderedPageBreak/>
               <w:t>对比实验：</w:t>
             </w:r>
-            <w:commentRangeStart w:id="18"/>
+            <w:commentRangeStart w:id="17"/>
             <w:r>
               <w:rPr>
                 <w:rFonts w:ascii="黑体" w:eastAsia="黑体" w:hAnsi="黑体" w:hint="eastAsia"/>
@@ -11254,12 +11547,12 @@
               </w:rPr>
               <w:t>不同的知识库检索算法、文档向量化算法、对话生成算法，探索其对于高效准确专业的回复的贡献程度。</w:t>
             </w:r>
-            <w:commentRangeEnd w:id="18"/>
+            <w:commentRangeEnd w:id="17"/>
             <w:r>
               <w:rPr>
                 <w:rStyle w:val="af"/>
               </w:rPr>
-              <w:commentReference w:id="18"/>
+              <w:commentReference w:id="17"/>
             </w:r>
           </w:p>
           <w:p>
@@ -11288,7 +11581,8 @@
                 <w:b/>
                 <w:bCs/>
                 <w:color w:val="000000" w:themeColor="text1"/>
-                <w:sz w:val="28"/>
+                <w:sz w:val="32"/>
+                <w:szCs w:val="32"/>
               </w:rPr>
             </w:pPr>
             <w:r>
@@ -11297,7 +11591,8 @@
                 <w:b/>
                 <w:bCs/>
                 <w:color w:val="000000" w:themeColor="text1"/>
-                <w:sz w:val="28"/>
+                <w:sz w:val="32"/>
+                <w:szCs w:val="32"/>
               </w:rPr>
               <w:t>技术路线</w:t>
             </w:r>
@@ -11313,7 +11608,7 @@
                 <w:sz w:val="28"/>
               </w:rPr>
             </w:pPr>
-            <w:commentRangeStart w:id="19"/>
+            <w:commentRangeStart w:id="18"/>
             <w:r>
               <w:rPr>
                 <w:rFonts w:ascii="黑体" w:eastAsia="黑体" w:hAnsi="黑体" w:hint="eastAsia"/>
@@ -11324,12 +11619,12 @@
               </w:rPr>
               <w:t>这里也画一个图吧</w:t>
             </w:r>
-            <w:commentRangeEnd w:id="19"/>
+            <w:commentRangeEnd w:id="18"/>
             <w:r>
               <w:rPr>
                 <w:rStyle w:val="af"/>
               </w:rPr>
-              <w:commentReference w:id="19"/>
+              <w:commentReference w:id="18"/>
             </w:r>
           </w:p>
           <w:p>
@@ -11367,7 +11662,7 @@
               </w:rPr>
               <w:t>通过</w:t>
             </w:r>
-            <w:commentRangeStart w:id="20"/>
+            <w:commentRangeStart w:id="19"/>
             <w:r>
               <w:rPr>
                 <w:rFonts w:ascii="黑体" w:eastAsia="黑体" w:hAnsi="黑体" w:hint="eastAsia"/>
@@ -11376,12 +11671,12 @@
               </w:rPr>
               <w:t>问卷调查和用户访谈</w:t>
             </w:r>
-            <w:commentRangeEnd w:id="20"/>
+            <w:commentRangeEnd w:id="19"/>
             <w:r>
               <w:rPr>
                 <w:rStyle w:val="af"/>
               </w:rPr>
-              <w:commentReference w:id="20"/>
+              <w:commentReference w:id="19"/>
             </w:r>
             <w:r>
               <w:rPr>
@@ -11462,7 +11757,6 @@
                 <w:color w:val="000000" w:themeColor="text1"/>
                 <w:sz w:val="28"/>
               </w:rPr>
-              <w:lastRenderedPageBreak/>
               <w:t>Itchat</w:t>
             </w:r>
             <w:proofErr w:type="spellEnd"/>
@@ -11474,29 +11768,7 @@
                 <w:color w:val="000000" w:themeColor="text1"/>
                 <w:sz w:val="28"/>
               </w:rPr>
-              <w:t>、</w:t>
-            </w:r>
-            <w:proofErr w:type="spellStart"/>
-            <w:r>
-              <w:rPr>
-                <w:rFonts w:ascii="黑体" w:eastAsia="黑体" w:hAnsi="黑体" w:hint="eastAsia"/>
-                <w:b/>
-                <w:bCs/>
-                <w:color w:val="000000" w:themeColor="text1"/>
-                <w:sz w:val="28"/>
-              </w:rPr>
-              <w:t>LangChain</w:t>
-            </w:r>
-            <w:proofErr w:type="spellEnd"/>
-            <w:r>
-              <w:rPr>
-                <w:rFonts w:ascii="黑体" w:eastAsia="黑体" w:hAnsi="黑体" w:hint="eastAsia"/>
-                <w:b/>
-                <w:bCs/>
-                <w:color w:val="000000" w:themeColor="text1"/>
-                <w:sz w:val="28"/>
-              </w:rPr>
-              <w:t>与文件处理库等：</w:t>
+              <w:t>、LangChain与文件处理库等：</w:t>
             </w:r>
             <w:r>
               <w:rPr>
@@ -11657,7 +11929,8 @@
                 <w:b/>
                 <w:bCs/>
                 <w:color w:val="000000" w:themeColor="text1"/>
-                <w:sz w:val="28"/>
+                <w:sz w:val="32"/>
+                <w:szCs w:val="32"/>
               </w:rPr>
             </w:pPr>
             <w:r>
@@ -11666,7 +11939,8 @@
                 <w:b/>
                 <w:bCs/>
                 <w:color w:val="000000" w:themeColor="text1"/>
-                <w:sz w:val="28"/>
+                <w:sz w:val="32"/>
+                <w:szCs w:val="32"/>
               </w:rPr>
               <w:t>实验手段</w:t>
             </w:r>
@@ -11750,6 +12024,7 @@
                 <w:color w:val="000000" w:themeColor="text1"/>
                 <w:sz w:val="28"/>
               </w:rPr>
+              <w:lastRenderedPageBreak/>
               <w:t>检索算法评估：</w:t>
             </w:r>
             <w:r>
@@ -11788,7 +12063,7 @@
               </w:rPr>
               <w:t>文档向量化实验：</w:t>
             </w:r>
-            <w:commentRangeStart w:id="21"/>
+            <w:commentRangeStart w:id="20"/>
             <w:r>
               <w:rPr>
                 <w:rFonts w:ascii="黑体" w:eastAsia="黑体" w:hAnsi="黑体" w:hint="eastAsia"/>
@@ -11797,12 +12072,12 @@
               </w:rPr>
               <w:t>实施TF-IDF、BERT embeddings等文档向量化算法，</w:t>
             </w:r>
-            <w:commentRangeEnd w:id="21"/>
+            <w:commentRangeEnd w:id="20"/>
             <w:r>
               <w:rPr>
                 <w:rStyle w:val="af"/>
               </w:rPr>
-              <w:commentReference w:id="21"/>
+              <w:commentReference w:id="20"/>
             </w:r>
             <w:r>
               <w:rPr>
@@ -11839,7 +12114,8 @@
                 <w:b/>
                 <w:bCs/>
                 <w:color w:val="000000" w:themeColor="text1"/>
-                <w:sz w:val="28"/>
+                <w:sz w:val="32"/>
+                <w:szCs w:val="32"/>
               </w:rPr>
             </w:pPr>
             <w:r>
@@ -11848,7 +12124,8 @@
                 <w:b/>
                 <w:bCs/>
                 <w:color w:val="000000" w:themeColor="text1"/>
-                <w:sz w:val="28"/>
+                <w:sz w:val="32"/>
+                <w:szCs w:val="32"/>
               </w:rPr>
               <w:t>关键技术</w:t>
             </w:r>
@@ -11902,16 +12179,7 @@
                 <w:color w:val="000000" w:themeColor="text1"/>
                 <w:sz w:val="28"/>
               </w:rPr>
-              <w:t>采用不同的微调方法，以提高模</w:t>
-            </w:r>
-            <w:r>
-              <w:rPr>
-                <w:rFonts w:ascii="黑体" w:eastAsia="黑体" w:hAnsi="黑体"/>
-                <w:color w:val="000000" w:themeColor="text1"/>
-                <w:sz w:val="28"/>
-              </w:rPr>
-              <w:lastRenderedPageBreak/>
-              <w:t>型生成回答的准确性和相关性。</w:t>
+              <w:t>采用不同的微调方法，以提高模型生成回答的准确性和相关性。</w:t>
             </w:r>
           </w:p>
           <w:p>
@@ -12054,7 +12322,8 @@
                 <w:b/>
                 <w:bCs/>
                 <w:color w:val="000000" w:themeColor="text1"/>
-                <w:sz w:val="28"/>
+                <w:sz w:val="32"/>
+                <w:szCs w:val="32"/>
               </w:rPr>
             </w:pPr>
             <w:r>
@@ -12063,7 +12332,8 @@
                 <w:b/>
                 <w:bCs/>
                 <w:color w:val="000000" w:themeColor="text1"/>
-                <w:sz w:val="28"/>
+                <w:sz w:val="32"/>
+                <w:szCs w:val="32"/>
               </w:rPr>
               <w:t>可行性分析</w:t>
             </w:r>
@@ -12109,7 +12379,16 @@
                 <w:color w:val="000000" w:themeColor="text1"/>
                 <w:sz w:val="28"/>
               </w:rPr>
-              <w:t>技术发展迅速，已有多种可用的模型和工具支持开发，这为本项目的技术实现提供了坚实的基础。RAG技术在处理信息检索与生成方面的有效性已经得到了验证，非常适合本项目需求。</w:t>
+              <w:t>技术发展迅速，已有多种可用的模型和工具支持开发，这为本项目的技术实现提供了坚</w:t>
+            </w:r>
+            <w:r>
+              <w:rPr>
+                <w:rFonts w:ascii="黑体" w:eastAsia="黑体" w:hAnsi="黑体" w:hint="eastAsia"/>
+                <w:color w:val="000000" w:themeColor="text1"/>
+                <w:sz w:val="28"/>
+              </w:rPr>
+              <w:lastRenderedPageBreak/>
+              <w:t>实的基础。RAG技术在处理信息检索与生成方面的有效性已经得到了验证，非常适合本项目需求。</w:t>
             </w:r>
           </w:p>
           <w:p>
@@ -12676,16 +12955,7 @@
                 <w:sz w:val="28"/>
                 <w:szCs w:val="28"/>
               </w:rPr>
-              <w:t>与本项目相关的研究工作积累和已取得的研究</w:t>
-            </w:r>
-            <w:r>
-              <w:rPr>
-                <w:rFonts w:ascii="楷体" w:eastAsia="楷体" w:hAnsi="楷体" w:cs="楷体_GB2312" w:hint="eastAsia"/>
-                <w:sz w:val="28"/>
-                <w:szCs w:val="28"/>
-              </w:rPr>
-              <w:lastRenderedPageBreak/>
-              <w:t>工作成绩，建议300字以内）；</w:t>
+              <w:t>与本项目相关的研究工作积累和已取得的研究工作成绩，建议300字以内）；</w:t>
             </w:r>
           </w:p>
         </w:tc>
@@ -12959,16 +13229,7 @@
                 <w:color w:val="000000" w:themeColor="text1"/>
                 <w:sz w:val="24"/>
               </w:rPr>
-              <w:t>指导教师曾经和正在承担和参加</w:t>
-            </w:r>
-            <w:r>
-              <w:rPr>
-                <w:rFonts w:ascii="仿宋_GB2312" w:eastAsia="仿宋_GB2312" w:hint="eastAsia"/>
-                <w:color w:val="000000" w:themeColor="text1"/>
-                <w:sz w:val="24"/>
-              </w:rPr>
-              <w:lastRenderedPageBreak/>
-              <w:t>的省部级以上科研和教改项目情况</w:t>
+              <w:t>指导教师曾经和正在承担和参加的省部级以上科研和教改项目情况</w:t>
             </w:r>
           </w:p>
         </w:tc>
@@ -12998,7 +13259,6 @@
                 <w:color w:val="4472C4" w:themeColor="accent1"/>
                 <w:sz w:val="24"/>
               </w:rPr>
-              <w:lastRenderedPageBreak/>
               <w:t>格式如下</w:t>
             </w:r>
             <w:r>
@@ -13057,16 +13317,7 @@
                 <w:color w:val="4472C4" w:themeColor="accent1"/>
                 <w:sz w:val="24"/>
               </w:rPr>
-              <w:t>1. 格式：项目类别，批准号，名称，研究起止年月，获资助</w:t>
-            </w:r>
-            <w:r>
-              <w:rPr>
-                <w:rFonts w:ascii="仿宋_GB2312" w:eastAsia="仿宋_GB2312" w:hint="eastAsia"/>
-                <w:color w:val="4472C4" w:themeColor="accent1"/>
-                <w:sz w:val="24"/>
-              </w:rPr>
-              <w:lastRenderedPageBreak/>
-              <w:t>金额，项目状态（已结题或在</w:t>
+              <w:t>1. 格式：项目类别，批准号，名称，研究起止年月，获资助金额，项目状态（已结题或在</w:t>
             </w:r>
             <w:proofErr w:type="gramStart"/>
             <w:r>
@@ -13267,7 +13518,6 @@
                 <w:color w:val="000000" w:themeColor="text1"/>
                 <w:sz w:val="24"/>
               </w:rPr>
-              <w:lastRenderedPageBreak/>
               <w:t>负责人之前参与</w:t>
             </w:r>
             <w:r>
@@ -13749,6 +13999,7 @@
                 <w:color w:val="4472C4" w:themeColor="accent1"/>
                 <w:sz w:val="24"/>
               </w:rPr>
+              <w:lastRenderedPageBreak/>
               <w:t>2. ……</w:t>
             </w:r>
           </w:p>
@@ -14096,7 +14347,6 @@
                 <w:color w:val="000000" w:themeColor="text1"/>
                 <w:sz w:val="24"/>
               </w:rPr>
-              <w:lastRenderedPageBreak/>
               <w:t>工作总结摘要及创新点</w:t>
             </w:r>
           </w:p>
@@ -14371,7 +14621,16 @@
                 <w:sz w:val="28"/>
                 <w:szCs w:val="28"/>
               </w:rPr>
-              <w:t>获奖、学术交流活动、奖学金等，限合计</w:t>
+              <w:t>获奖、学术交流活</w:t>
+            </w:r>
+            <w:r>
+              <w:rPr>
+                <w:rFonts w:ascii="楷体" w:eastAsia="楷体" w:hAnsi="楷体" w:cs="宋体" w:hint="eastAsia"/>
+                <w:sz w:val="28"/>
+                <w:szCs w:val="28"/>
+              </w:rPr>
+              <w:lastRenderedPageBreak/>
+              <w:t>动、奖学金等，限合计</w:t>
             </w:r>
             <w:r>
               <w:rPr>
@@ -14424,6 +14683,7 @@
                 <w:color w:val="000000" w:themeColor="text1"/>
                 <w:sz w:val="24"/>
               </w:rPr>
+              <w:lastRenderedPageBreak/>
               <w:t>论文</w:t>
             </w:r>
           </w:p>
@@ -15059,16 +15319,7 @@
                 <w:color w:val="4472C4" w:themeColor="accent1"/>
                 <w:sz w:val="22"/>
               </w:rPr>
-              <w:t xml:space="preserve">, </w:t>
-            </w:r>
-            <w:r>
-              <w:rPr>
-                <w:rFonts w:hint="eastAsia"/>
-                <w:color w:val="4472C4" w:themeColor="accent1"/>
-                <w:sz w:val="22"/>
-              </w:rPr>
-              <w:lastRenderedPageBreak/>
-              <w:t>P.R. China, 2013.</w:t>
+              <w:t>, P.R. China, 2013.</w:t>
             </w:r>
             <w:r>
               <w:rPr>
@@ -15121,7 +15372,6 @@
                 <w:color w:val="000000" w:themeColor="text1"/>
                 <w:sz w:val="24"/>
               </w:rPr>
-              <w:lastRenderedPageBreak/>
               <w:t>专利</w:t>
             </w:r>
           </w:p>
@@ -15531,6 +15781,7 @@
                 <w:color w:val="000000" w:themeColor="text1"/>
                 <w:sz w:val="24"/>
               </w:rPr>
+              <w:lastRenderedPageBreak/>
               <w:t>科创竞赛</w:t>
             </w:r>
             <w:proofErr w:type="gramEnd"/>
@@ -15994,7 +16245,6 @@
                 <w:color w:val="4472C4" w:themeColor="accent1"/>
                 <w:sz w:val="22"/>
               </w:rPr>
-              <w:lastRenderedPageBreak/>
               <w:t>获得奖励</w:t>
             </w:r>
           </w:p>
@@ -16271,6 +16521,7 @@
                 <w:color w:val="000000" w:themeColor="text1"/>
                 <w:szCs w:val="21"/>
               </w:rPr>
+              <w:lastRenderedPageBreak/>
               <w:t>1.□SCI论文</w:t>
             </w:r>
             <w:r>
@@ -16836,7 +17087,6 @@
                 <w:color w:val="000000" w:themeColor="text1"/>
                 <w:sz w:val="24"/>
               </w:rPr>
-              <w:lastRenderedPageBreak/>
               <w:t>1.申请</w:t>
             </w:r>
             <w:r>
@@ -18470,30 +18720,11 @@
         <w:rPr>
           <w:rFonts w:hint="eastAsia"/>
         </w:rPr>
-        <w:t>还没微调</w:t>
+        <w:t>微调还在进行</w:t>
       </w:r>
     </w:p>
   </w:comment>
-  <w:comment w:id="14" w:author="xon Qui" w:date="2024-11-05T18:08:00Z" w:initials="xQ">
-    <w:p>
-      <w:pPr>
-        <w:pStyle w:val="a3"/>
-      </w:pPr>
-      <w:r>
-        <w:rPr>
-          <w:rStyle w:val="af"/>
-        </w:rPr>
-        <w:annotationRef/>
-      </w:r>
-      <w:r>
-        <w:rPr>
-          <w:rFonts w:hint="eastAsia"/>
-        </w:rPr>
-        <w:t>重点且详细</w:t>
-      </w:r>
-    </w:p>
-  </w:comment>
-  <w:comment w:id="15" w:author="xon Qui" w:date="2024-11-05T17:39:00Z" w:initials="xQ">
+  <w:comment w:id="14" w:author="xon Qui" w:date="2024-11-05T17:39:00Z" w:initials="xQ">
     <w:p>
       <w:pPr>
         <w:pStyle w:val="a3"/>
@@ -18512,7 +18743,7 @@
       </w:r>
     </w:p>
   </w:comment>
-  <w:comment w:id="16" w:author="xon Qui" w:date="2024-11-04T22:08:00Z" w:initials="乾王">
+  <w:comment w:id="15" w:author="xon Qui" w:date="2024-11-04T22:08:00Z" w:initials="乾王">
     <w:p>
       <w:pPr>
         <w:pStyle w:val="a3"/>
@@ -18531,7 +18762,7 @@
       </w:r>
     </w:p>
   </w:comment>
-  <w:comment w:id="17" w:author="xon Qui" w:date="2024-11-04T22:09:00Z" w:initials="乾王">
+  <w:comment w:id="16" w:author="xon Qui" w:date="2024-11-04T22:09:00Z" w:initials="乾王">
     <w:p>
       <w:pPr>
         <w:pStyle w:val="a3"/>
@@ -18550,7 +18781,7 @@
       </w:r>
     </w:p>
   </w:comment>
-  <w:comment w:id="18" w:author="xon Qui" w:date="2024-11-04T22:10:00Z" w:initials="乾王">
+  <w:comment w:id="17" w:author="xon Qui" w:date="2024-11-04T22:10:00Z" w:initials="乾王">
     <w:p>
       <w:pPr>
         <w:pStyle w:val="a3"/>
@@ -18569,7 +18800,7 @@
       </w:r>
     </w:p>
   </w:comment>
-  <w:comment w:id="19" w:author="xon Qui" w:date="2024-11-05T18:07:00Z" w:initials="xQ">
+  <w:comment w:id="18" w:author="xon Qui" w:date="2024-11-05T18:07:00Z" w:initials="xQ">
     <w:p>
       <w:pPr>
         <w:pStyle w:val="a3"/>
@@ -18588,7 +18819,7 @@
       </w:r>
     </w:p>
   </w:comment>
-  <w:comment w:id="20" w:author="xon Qui" w:date="2024-11-04T22:10:00Z" w:initials="乾王">
+  <w:comment w:id="19" w:author="xon Qui" w:date="2024-11-04T22:10:00Z" w:initials="乾王">
     <w:p>
       <w:pPr>
         <w:pStyle w:val="a3"/>
@@ -18607,7 +18838,7 @@
       </w:r>
     </w:p>
   </w:comment>
-  <w:comment w:id="21" w:author="xon Qui" w:date="2024-11-05T18:07:00Z" w:initials="xQ">
+  <w:comment w:id="20" w:author="xon Qui" w:date="2024-11-05T18:07:00Z" w:initials="xQ">
     <w:p>
       <w:pPr>
         <w:pStyle w:val="a3"/>
@@ -18642,7 +18873,6 @@
   <w15:commentEx w15:paraId="435BEBD7" w15:done="0"/>
   <w15:commentEx w15:paraId="2CA9C960" w15:done="0"/>
   <w15:commentEx w15:paraId="41D7A887" w15:done="0"/>
-  <w15:commentEx w15:paraId="42560B91" w15:done="0"/>
   <w15:commentEx w15:paraId="73AD8385" w15:done="0"/>
   <w15:commentEx w15:paraId="06CECA6A" w15:done="0"/>
   <w15:commentEx w15:paraId="3BA260FB" w15:done="0"/>
@@ -18666,7 +18896,6 @@
   <w16cex:commentExtensible w16cex:durableId="76F50B83" w16cex:dateUtc="2024-11-04T08:15:00Z"/>
   <w16cex:commentExtensible w16cex:durableId="6AEA11F8" w16cex:dateUtc="2024-11-05T09:45:00Z"/>
   <w16cex:commentExtensible w16cex:durableId="46B1F212" w16cex:dateUtc="2024-11-04T14:07:00Z"/>
-  <w16cex:commentExtensible w16cex:durableId="294881D4" w16cex:dateUtc="2024-11-05T10:08:00Z"/>
   <w16cex:commentExtensible w16cex:durableId="4EBF6B44" w16cex:dateUtc="2024-11-05T09:39:00Z"/>
   <w16cex:commentExtensible w16cex:durableId="0626F374" w16cex:dateUtc="2024-11-04T14:08:00Z"/>
   <w16cex:commentExtensible w16cex:durableId="4EC93BFC" w16cex:dateUtc="2024-11-04T14:09:00Z"/>
@@ -18690,7 +18919,6 @@
   <w16cid:commentId w16cid:paraId="435BEBD7" w16cid:durableId="76F50B83"/>
   <w16cid:commentId w16cid:paraId="2CA9C960" w16cid:durableId="6AEA11F8"/>
   <w16cid:commentId w16cid:paraId="41D7A887" w16cid:durableId="46B1F212"/>
-  <w16cid:commentId w16cid:paraId="42560B91" w16cid:durableId="294881D4"/>
   <w16cid:commentId w16cid:paraId="73AD8385" w16cid:durableId="4EBF6B44"/>
   <w16cid:commentId w16cid:paraId="06CECA6A" w16cid:durableId="0626F374"/>
   <w16cid:commentId w16cid:paraId="3BA260FB" w16cid:durableId="4EC93BFC"/>
@@ -19729,7 +19957,6 @@
   <w:style w:type="character" w:default="1" w:styleId="a0">
     <w:name w:val="Default Paragraph Font"/>
     <w:uiPriority w:val="1"/>
-    <w:semiHidden/>
     <w:unhideWhenUsed/>
   </w:style>
   <w:style w:type="table" w:default="1" w:styleId="a1">

--- a/项目文档/微信机器人申报书.docx
+++ b/项目文档/微信机器人申报书.docx
@@ -7429,7 +7429,8 @@
                 <w:b/>
                 <w:bCs/>
                 <w:color w:val="000000" w:themeColor="text1"/>
-                <w:sz w:val="28"/>
+                <w:sz w:val="32"/>
+                <w:szCs w:val="32"/>
               </w:rPr>
             </w:pPr>
             <w:r>
@@ -7438,7 +7439,8 @@
                 <w:b/>
                 <w:bCs/>
                 <w:color w:val="000000" w:themeColor="text1"/>
-                <w:sz w:val="28"/>
+                <w:sz w:val="32"/>
+                <w:szCs w:val="32"/>
               </w:rPr>
               <w:t>国内外研究现状</w:t>
             </w:r>
@@ -7448,27 +7450,27 @@
               <w:spacing w:line="312" w:lineRule="auto"/>
               <w:ind w:leftChars="129" w:left="271" w:rightChars="169" w:right="355" w:firstLineChars="197" w:firstLine="552"/>
               <w:rPr>
-                <w:rFonts w:ascii="宋体" w:hAnsi="宋体" w:cs="楷体_GB2312" w:hint="eastAsia"/>
-                <w:sz w:val="28"/>
-                <w:szCs w:val="28"/>
-              </w:rPr>
-            </w:pPr>
-            <w:r>
-              <w:rPr>
-                <w:rFonts w:ascii="宋体" w:hAnsi="宋体" w:cs="楷体_GB2312" w:hint="eastAsia"/>
-                <w:sz w:val="28"/>
-                <w:szCs w:val="28"/>
-              </w:rPr>
-              <w:t>在国内，智能助手和大语言模型的研究逐步深入，多个高校和企业都在相关领域进行了积极探索。清华大学等机构在知识增强生成方面取得了一定的进展，特别是在自然语言理解和专业领域知识应用</w:t>
+                <w:rFonts w:ascii="宋体" w:hAnsi="宋体" w:cs="楷体_GB2312"/>
+                <w:sz w:val="28"/>
+                <w:szCs w:val="28"/>
+              </w:rPr>
+            </w:pPr>
+            <w:r>
+              <w:rPr>
+                <w:rFonts w:ascii="宋体" w:hAnsi="宋体" w:cs="楷体_GB2312"/>
+                <w:sz w:val="28"/>
+                <w:szCs w:val="28"/>
+              </w:rPr>
+              <w:t>大语言模型（LLM）的发展自2017年</w:t>
             </w:r>
             <w:commentRangeStart w:id="3"/>
             <w:r>
               <w:rPr>
-                <w:rFonts w:ascii="宋体" w:hAnsi="宋体" w:cs="楷体_GB2312" w:hint="eastAsia"/>
-                <w:sz w:val="28"/>
-                <w:szCs w:val="28"/>
-              </w:rPr>
-              <w:t>方面</w:t>
+                <w:rFonts w:ascii="宋体" w:hAnsi="宋体" w:cs="楷体_GB2312"/>
+                <w:sz w:val="28"/>
+                <w:szCs w:val="28"/>
+              </w:rPr>
+              <w:t>Transformer架构的提出</w:t>
             </w:r>
             <w:commentRangeEnd w:id="3"/>
             <w:r>
@@ -7479,20 +7481,20 @@
             </w:r>
             <w:r>
               <w:rPr>
-                <w:rFonts w:ascii="宋体" w:hAnsi="宋体" w:cs="楷体_GB2312" w:hint="eastAsia"/>
-                <w:sz w:val="28"/>
-                <w:szCs w:val="28"/>
-              </w:rPr>
-              <w:t>。然而，现有的智能助手大多依赖通用大语言模型，缺乏针对特定专业知识的深入处理能力，常常在面对复杂问题时生成不够准确或缺乏深度的回答。这一缺陷限制了智能助手在医疗、法律等专业领域的广泛</w:t>
+                <w:rFonts w:ascii="宋体" w:hAnsi="宋体" w:cs="楷体_GB2312"/>
+                <w:sz w:val="28"/>
+                <w:szCs w:val="28"/>
+              </w:rPr>
+              <w:t>以来，逐渐成为</w:t>
             </w:r>
             <w:commentRangeStart w:id="4"/>
             <w:r>
               <w:rPr>
-                <w:rFonts w:ascii="宋体" w:hAnsi="宋体" w:cs="楷体_GB2312" w:hint="eastAsia"/>
-                <w:sz w:val="28"/>
-                <w:szCs w:val="28"/>
-              </w:rPr>
-              <w:t>应用</w:t>
+                <w:rFonts w:ascii="宋体" w:hAnsi="宋体" w:cs="楷体_GB2312"/>
+                <w:sz w:val="28"/>
+                <w:szCs w:val="28"/>
+              </w:rPr>
+              <w:t>自然语言处理（NLP）领域</w:t>
             </w:r>
             <w:commentRangeEnd w:id="4"/>
             <w:r>
@@ -7503,11 +7505,68 @@
             </w:r>
             <w:r>
               <w:rPr>
-                <w:rFonts w:ascii="宋体" w:hAnsi="宋体" w:cs="楷体_GB2312" w:hint="eastAsia"/>
-                <w:sz w:val="28"/>
-                <w:szCs w:val="28"/>
-              </w:rPr>
-              <w:t>。</w:t>
+                <w:rFonts w:ascii="宋体" w:hAnsi="宋体" w:cs="楷体_GB2312"/>
+                <w:sz w:val="28"/>
+                <w:szCs w:val="28"/>
+              </w:rPr>
+              <w:t>的研究热点。在国外，Transformer架构的提出为大规模语言模型的研发奠定了基础，使得机器翻译、文本生成等任务得以取得革命性进展。随着</w:t>
+            </w:r>
+            <w:commentRangeStart w:id="5"/>
+            <w:r>
+              <w:rPr>
+                <w:rFonts w:ascii="宋体" w:hAnsi="宋体" w:cs="楷体_GB2312"/>
+                <w:sz w:val="28"/>
+                <w:szCs w:val="28"/>
+              </w:rPr>
+              <w:t>BERT</w:t>
+            </w:r>
+            <w:commentRangeEnd w:id="5"/>
+            <w:r>
+              <w:rPr>
+                <w:rStyle w:val="af"/>
+              </w:rPr>
+              <w:commentReference w:id="5"/>
+            </w:r>
+            <w:r>
+              <w:rPr>
+                <w:rFonts w:ascii="宋体" w:hAnsi="宋体" w:cs="楷体_GB2312"/>
+                <w:sz w:val="28"/>
+                <w:szCs w:val="28"/>
+              </w:rPr>
+              <w:t>和</w:t>
+            </w:r>
+            <w:commentRangeStart w:id="6"/>
+            <w:r>
+              <w:rPr>
+                <w:rFonts w:ascii="宋体" w:hAnsi="宋体" w:cs="楷体_GB2312"/>
+                <w:sz w:val="28"/>
+                <w:szCs w:val="28"/>
+              </w:rPr>
+              <w:t>GPT-2</w:t>
+            </w:r>
+            <w:commentRangeEnd w:id="6"/>
+            <w:r>
+              <w:rPr>
+                <w:rStyle w:val="af"/>
+              </w:rPr>
+              <w:commentReference w:id="6"/>
+            </w:r>
+            <w:r>
+              <w:rPr>
+                <w:rFonts w:ascii="宋体" w:hAnsi="宋体" w:cs="楷体_GB2312"/>
+                <w:sz w:val="28"/>
+                <w:szCs w:val="28"/>
+              </w:rPr>
+              <w:t>的发布，NLP研究进入了新阶段。BERT通过引入双向编码器，改变了文本理解任务的处理方式，广泛应用于问答系统、情感分析等领域，而GPT-2则标志着生成式语言模型</w:t>
+            </w:r>
+            <w:r>
+              <w:rPr>
+                <w:rFonts w:ascii="宋体" w:hAnsi="宋体" w:cs="楷体_GB2312"/>
+                <w:sz w:val="28"/>
+                <w:szCs w:val="28"/>
+              </w:rPr>
+              <w:lastRenderedPageBreak/>
+              <w:t>的突破，显著提升了文本生成能力，尤其在长文本和上下文一致性的生成任务中表现出色。</w:t>
             </w:r>
           </w:p>
           <w:p>
@@ -7515,433 +7574,185 @@
               <w:spacing w:line="312" w:lineRule="auto"/>
               <w:ind w:leftChars="129" w:left="271" w:rightChars="169" w:right="355" w:firstLineChars="197" w:firstLine="552"/>
               <w:rPr>
-                <w:rFonts w:ascii="宋体" w:hAnsi="宋体" w:cs="楷体_GB2312" w:hint="eastAsia"/>
-                <w:sz w:val="28"/>
-                <w:szCs w:val="28"/>
-              </w:rPr>
-            </w:pPr>
+                <w:rFonts w:ascii="宋体" w:hAnsi="宋体" w:cs="楷体_GB2312"/>
+                <w:sz w:val="28"/>
+                <w:szCs w:val="28"/>
+              </w:rPr>
+            </w:pPr>
+            <w:r>
+              <w:rPr>
+                <w:rFonts w:ascii="宋体" w:hAnsi="宋体" w:cs="楷体_GB2312"/>
+                <w:sz w:val="28"/>
+                <w:szCs w:val="28"/>
+              </w:rPr>
+              <w:t>进入2020年后，OpenAI发布的</w:t>
+            </w:r>
+            <w:commentRangeStart w:id="7"/>
+            <w:r>
+              <w:rPr>
+                <w:rFonts w:ascii="宋体" w:hAnsi="宋体" w:cs="楷体_GB2312"/>
+                <w:sz w:val="28"/>
+                <w:szCs w:val="28"/>
+              </w:rPr>
+              <w:t>GPT-3</w:t>
+            </w:r>
+            <w:commentRangeEnd w:id="7"/>
+            <w:r>
+              <w:rPr>
+                <w:rStyle w:val="af"/>
+              </w:rPr>
+              <w:commentReference w:id="7"/>
+            </w:r>
+            <w:r>
+              <w:rPr>
+                <w:rFonts w:ascii="宋体" w:hAnsi="宋体" w:cs="楷体_GB2312"/>
+                <w:sz w:val="28"/>
+                <w:szCs w:val="28"/>
+              </w:rPr>
+              <w:t>通过扩展模型的参数规模至1750亿，进一步推动了生成</w:t>
+            </w:r>
+            <w:proofErr w:type="gramStart"/>
+            <w:r>
+              <w:rPr>
+                <w:rFonts w:ascii="宋体" w:hAnsi="宋体" w:cs="楷体_GB2312"/>
+                <w:sz w:val="28"/>
+                <w:szCs w:val="28"/>
+              </w:rPr>
+              <w:t>预训练</w:t>
+            </w:r>
+            <w:proofErr w:type="gramEnd"/>
+            <w:r>
+              <w:rPr>
+                <w:rFonts w:ascii="宋体" w:hAnsi="宋体" w:cs="楷体_GB2312"/>
+                <w:sz w:val="28"/>
+                <w:szCs w:val="28"/>
+              </w:rPr>
+              <w:t>模型的应用，尤其在少量</w:t>
+            </w:r>
+            <w:commentRangeStart w:id="8"/>
+            <w:r>
+              <w:rPr>
+                <w:rFonts w:ascii="宋体" w:hAnsi="宋体" w:cs="楷体_GB2312"/>
+                <w:sz w:val="28"/>
+                <w:szCs w:val="28"/>
+              </w:rPr>
+              <w:t>示例学习（Few-shot learning）</w:t>
+            </w:r>
+            <w:commentRangeEnd w:id="8"/>
+            <w:r>
+              <w:rPr>
+                <w:rStyle w:val="af"/>
+              </w:rPr>
+              <w:commentReference w:id="8"/>
+            </w:r>
+            <w:r>
+              <w:rPr>
+                <w:rFonts w:ascii="宋体" w:hAnsi="宋体" w:cs="楷体_GB2312"/>
+                <w:sz w:val="28"/>
+                <w:szCs w:val="28"/>
+              </w:rPr>
+              <w:t>方面表现卓越。此外，Meta提出的</w:t>
+            </w:r>
+            <w:commentRangeStart w:id="9"/>
+            <w:r>
+              <w:rPr>
+                <w:rFonts w:ascii="宋体" w:hAnsi="宋体" w:cs="楷体_GB2312"/>
+                <w:sz w:val="28"/>
+                <w:szCs w:val="28"/>
+              </w:rPr>
+              <w:t>RAG（Retriever-Augmented Generation）技术</w:t>
+            </w:r>
+            <w:commentRangeEnd w:id="9"/>
+            <w:r>
+              <w:rPr>
+                <w:rStyle w:val="af"/>
+              </w:rPr>
+              <w:commentReference w:id="9"/>
+            </w:r>
+            <w:r>
+              <w:rPr>
+                <w:rFonts w:ascii="宋体" w:hAnsi="宋体" w:cs="楷体_GB2312"/>
+                <w:sz w:val="28"/>
+                <w:szCs w:val="28"/>
+              </w:rPr>
+              <w:t>引入了外部知识库，从而解决了大语言模型在面对专业领域任务时存在的准确性不足问题。</w:t>
+            </w:r>
+            <w:commentRangeStart w:id="10"/>
+            <w:proofErr w:type="spellStart"/>
+            <w:r>
+              <w:rPr>
+                <w:rFonts w:ascii="宋体" w:hAnsi="宋体" w:cs="楷体_GB2312"/>
+                <w:sz w:val="28"/>
+                <w:szCs w:val="28"/>
+              </w:rPr>
+              <w:t>LLaMA</w:t>
+            </w:r>
+            <w:proofErr w:type="spellEnd"/>
+            <w:r>
+              <w:rPr>
+                <w:rFonts w:ascii="宋体" w:hAnsi="宋体" w:cs="楷体_GB2312"/>
+                <w:sz w:val="28"/>
+                <w:szCs w:val="28"/>
+              </w:rPr>
+              <w:t>系列</w:t>
+            </w:r>
+            <w:commentRangeEnd w:id="10"/>
+            <w:r>
+              <w:rPr>
+                <w:rStyle w:val="af"/>
+              </w:rPr>
+              <w:commentReference w:id="10"/>
+            </w:r>
+            <w:r>
+              <w:rPr>
+                <w:rFonts w:ascii="宋体" w:hAnsi="宋体" w:cs="楷体_GB2312"/>
+                <w:sz w:val="28"/>
+                <w:szCs w:val="28"/>
+              </w:rPr>
+              <w:t>的推出则优化了模型的计算效率，为跨语言和跨领域的应用提供了新的技术路径。这些研究进展不仅为大语言模型的发展奠定了坚实的理论基础，还推动了其在聊天机器人、智能助手、内容生成等多个领域的广泛应用。</w:t>
+            </w:r>
           </w:p>
           <w:p>
             <w:pPr>
               <w:spacing w:line="312" w:lineRule="auto"/>
               <w:ind w:leftChars="129" w:left="271" w:rightChars="169" w:right="355" w:firstLineChars="197" w:firstLine="552"/>
               <w:rPr>
-                <w:rFonts w:ascii="宋体" w:hAnsi="宋体" w:cs="楷体_GB2312" w:hint="eastAsia"/>
-                <w:sz w:val="28"/>
-                <w:szCs w:val="28"/>
-              </w:rPr>
-            </w:pPr>
-            <w:r>
-              <w:rPr>
-                <w:rFonts w:ascii="宋体" w:hAnsi="宋体" w:cs="楷体_GB2312" w:hint="eastAsia"/>
-                <w:sz w:val="28"/>
-                <w:szCs w:val="28"/>
-              </w:rPr>
-              <w:t>在社交平台上，</w:t>
-            </w:r>
-            <w:proofErr w:type="gramStart"/>
-            <w:r>
-              <w:rPr>
-                <w:rFonts w:ascii="宋体" w:hAnsi="宋体" w:cs="楷体_GB2312" w:hint="eastAsia"/>
-                <w:sz w:val="28"/>
-                <w:szCs w:val="28"/>
-              </w:rPr>
-              <w:t>以微信为</w:t>
-            </w:r>
-            <w:proofErr w:type="gramEnd"/>
-            <w:r>
-              <w:rPr>
-                <w:rFonts w:ascii="宋体" w:hAnsi="宋体" w:cs="楷体_GB2312" w:hint="eastAsia"/>
-                <w:sz w:val="28"/>
-                <w:szCs w:val="28"/>
-              </w:rPr>
-              <w:t>代表的应用也在逐步引入智能问答功能，但目前多停留在初步</w:t>
-            </w:r>
-            <w:commentRangeStart w:id="5"/>
-            <w:r>
-              <w:rPr>
-                <w:rFonts w:ascii="宋体" w:hAnsi="宋体" w:cs="楷体_GB2312" w:hint="eastAsia"/>
-                <w:sz w:val="28"/>
-                <w:szCs w:val="28"/>
-              </w:rPr>
-              <w:t>阶段</w:t>
-            </w:r>
-            <w:commentRangeEnd w:id="5"/>
+                <w:rFonts w:ascii="宋体" w:hAnsi="宋体" w:cs="楷体_GB2312"/>
+                <w:sz w:val="28"/>
+                <w:szCs w:val="28"/>
+              </w:rPr>
+            </w:pPr>
+            <w:r>
+              <w:rPr>
+                <w:rFonts w:ascii="宋体" w:hAnsi="宋体" w:cs="楷体_GB2312"/>
+                <w:sz w:val="28"/>
+                <w:szCs w:val="28"/>
+              </w:rPr>
+              <w:t>在国内，虽然大语言模型的研究相对起步较晚，但近年来，国内学术界在智能助手系统的研发上取得了显著进展。国内如清华大学等研究机构在</w:t>
+            </w:r>
+            <w:commentRangeStart w:id="11"/>
+            <w:r>
+              <w:rPr>
+                <w:rFonts w:ascii="宋体" w:hAnsi="宋体" w:cs="楷体_GB2312"/>
+                <w:sz w:val="28"/>
+                <w:szCs w:val="28"/>
+              </w:rPr>
+              <w:t>知识增强生成（KAG）</w:t>
+            </w:r>
+            <w:commentRangeEnd w:id="11"/>
             <w:r>
               <w:rPr>
                 <w:rStyle w:val="af"/>
               </w:rPr>
-              <w:commentReference w:id="5"/>
-            </w:r>
-            <w:r>
-              <w:rPr>
-                <w:rFonts w:ascii="宋体" w:hAnsi="宋体" w:cs="楷体_GB2312" w:hint="eastAsia"/>
-                <w:sz w:val="28"/>
-                <w:szCs w:val="28"/>
-              </w:rPr>
-              <w:t>，仍未充分利用大语言模型的潜力。虽然一些智能助手能提供基本的查询和建议，但在个性化、智能化服务方面仍显不足，无法有效满足用户的多样化需求。研究表明，缺乏深度知识支持的智能助手在处理复杂信息时表现不佳，往往无法为用户提供高质量的答案</w:t>
-            </w:r>
-            <w:r>
-              <w:rPr>
-                <w:rFonts w:ascii="宋体" w:hAnsi="宋体" w:cs="楷体_GB2312" w:hint="eastAsia"/>
-                <w:sz w:val="28"/>
-                <w:szCs w:val="28"/>
-                <w:vertAlign w:val="superscript"/>
-              </w:rPr>
-              <w:fldChar w:fldCharType="begin"/>
-            </w:r>
-            <w:r>
-              <w:rPr>
-                <w:rFonts w:ascii="宋体" w:hAnsi="宋体" w:cs="楷体_GB2312" w:hint="eastAsia"/>
-                <w:sz w:val="28"/>
-                <w:szCs w:val="28"/>
-                <w:vertAlign w:val="superscript"/>
-              </w:rPr>
-              <w:instrText xml:space="preserve"> REF _Ref16669 \r \h </w:instrText>
-            </w:r>
-            <w:r>
-              <w:rPr>
-                <w:rFonts w:ascii="宋体" w:hAnsi="宋体" w:cs="楷体_GB2312" w:hint="eastAsia"/>
-                <w:sz w:val="28"/>
-                <w:szCs w:val="28"/>
-                <w:vertAlign w:val="superscript"/>
-              </w:rPr>
-            </w:r>
-            <w:r>
-              <w:rPr>
-                <w:rFonts w:ascii="宋体" w:hAnsi="宋体" w:cs="楷体_GB2312" w:hint="eastAsia"/>
-                <w:sz w:val="28"/>
-                <w:szCs w:val="28"/>
-                <w:vertAlign w:val="superscript"/>
-              </w:rPr>
-              <w:fldChar w:fldCharType="separate"/>
-            </w:r>
-            <w:r>
-              <w:rPr>
-                <w:rFonts w:ascii="宋体" w:hAnsi="宋体" w:cs="楷体_GB2312" w:hint="eastAsia"/>
-                <w:sz w:val="28"/>
-                <w:szCs w:val="28"/>
-                <w:vertAlign w:val="superscript"/>
-              </w:rPr>
-              <w:t>[1]</w:t>
-            </w:r>
-            <w:r>
-              <w:rPr>
-                <w:rFonts w:ascii="宋体" w:hAnsi="宋体" w:cs="楷体_GB2312" w:hint="eastAsia"/>
-                <w:sz w:val="28"/>
-                <w:szCs w:val="28"/>
-              </w:rPr>
-              <w:fldChar w:fldCharType="end"/>
-            </w:r>
-            <w:r>
-              <w:rPr>
-                <w:rFonts w:ascii="宋体" w:hAnsi="宋体" w:cs="楷体_GB2312" w:hint="eastAsia"/>
-                <w:sz w:val="28"/>
-                <w:szCs w:val="28"/>
-                <w:vertAlign w:val="superscript"/>
-              </w:rPr>
-              <w:fldChar w:fldCharType="begin"/>
-            </w:r>
-            <w:r>
-              <w:rPr>
-                <w:rFonts w:ascii="宋体" w:hAnsi="宋体" w:cs="楷体_GB2312" w:hint="eastAsia"/>
-                <w:sz w:val="28"/>
-                <w:szCs w:val="28"/>
-                <w:vertAlign w:val="superscript"/>
-              </w:rPr>
-              <w:instrText xml:space="preserve"> REF _Ref16678 \r \h </w:instrText>
-            </w:r>
-            <w:r>
-              <w:rPr>
-                <w:rFonts w:ascii="宋体" w:hAnsi="宋体" w:cs="楷体_GB2312" w:hint="eastAsia"/>
-                <w:sz w:val="28"/>
-                <w:szCs w:val="28"/>
-                <w:vertAlign w:val="superscript"/>
-              </w:rPr>
-            </w:r>
-            <w:r>
-              <w:rPr>
-                <w:rFonts w:ascii="宋体" w:hAnsi="宋体" w:cs="楷体_GB2312" w:hint="eastAsia"/>
-                <w:sz w:val="28"/>
-                <w:szCs w:val="28"/>
-                <w:vertAlign w:val="superscript"/>
-              </w:rPr>
-              <w:fldChar w:fldCharType="separate"/>
-            </w:r>
-            <w:r>
-              <w:rPr>
-                <w:rFonts w:ascii="宋体" w:hAnsi="宋体" w:cs="楷体_GB2312" w:hint="eastAsia"/>
-                <w:sz w:val="28"/>
-                <w:szCs w:val="28"/>
-                <w:vertAlign w:val="superscript"/>
-              </w:rPr>
-              <w:t>[2]</w:t>
-            </w:r>
-            <w:r>
-              <w:rPr>
-                <w:rFonts w:ascii="宋体" w:hAnsi="宋体" w:cs="楷体_GB2312" w:hint="eastAsia"/>
-                <w:sz w:val="28"/>
-                <w:szCs w:val="28"/>
-              </w:rPr>
-              <w:fldChar w:fldCharType="end"/>
-            </w:r>
-            <w:r>
-              <w:rPr>
-                <w:rFonts w:ascii="宋体" w:hAnsi="宋体" w:cs="楷体_GB2312" w:hint="eastAsia"/>
-                <w:sz w:val="28"/>
-                <w:szCs w:val="28"/>
-              </w:rPr>
-              <w:t>。</w:t>
-            </w:r>
-          </w:p>
-          <w:p>
-            <w:pPr>
-              <w:spacing w:line="312" w:lineRule="auto"/>
-              <w:ind w:leftChars="129" w:left="271" w:rightChars="169" w:right="355" w:firstLineChars="197" w:firstLine="552"/>
-              <w:rPr>
-                <w:rFonts w:ascii="宋体" w:hAnsi="宋体" w:cs="楷体_GB2312" w:hint="eastAsia"/>
-                <w:sz w:val="28"/>
-                <w:szCs w:val="28"/>
-              </w:rPr>
-            </w:pPr>
-            <w:r>
-              <w:rPr>
-                <w:rFonts w:ascii="宋体" w:hAnsi="宋体" w:cs="楷体_GB2312" w:hint="eastAsia"/>
-                <w:sz w:val="28"/>
-                <w:szCs w:val="28"/>
-              </w:rPr>
-              <w:t>国际上，OpenAI推出的GPT系列和Meta的Retriever-Augmented Generation（RAG）技术在大规模语言生成和知识增强生成方面展现了强大的</w:t>
-            </w:r>
-            <w:commentRangeStart w:id="6"/>
-            <w:r>
-              <w:rPr>
-                <w:rFonts w:ascii="宋体" w:hAnsi="宋体" w:cs="楷体_GB2312" w:hint="eastAsia"/>
-                <w:sz w:val="28"/>
-                <w:szCs w:val="28"/>
-              </w:rPr>
-              <w:t>能力</w:t>
-            </w:r>
-            <w:commentRangeEnd w:id="6"/>
-            <w:r>
-              <w:rPr>
-                <w:rStyle w:val="af"/>
-              </w:rPr>
-              <w:commentReference w:id="6"/>
-            </w:r>
-            <w:r>
-              <w:rPr>
-                <w:rFonts w:ascii="宋体" w:hAnsi="宋体" w:cs="楷体_GB2312" w:hint="eastAsia"/>
-                <w:sz w:val="28"/>
-                <w:szCs w:val="28"/>
-              </w:rPr>
-              <w:t>。尽管GPT-3在文本生成上表现出色，但在特定领域的知识应用上仍存在局限，例如在医疗或法律问题上，生成的内容常常缺乏专业的准确性和可靠性。这一问题促使研究者探索将外部知识库与生成模型相结合，以提高模型在特定领域的应用能力</w:t>
-            </w:r>
-            <w:commentRangeStart w:id="7"/>
-            <w:r>
-              <w:rPr>
-                <w:rFonts w:ascii="宋体" w:hAnsi="宋体" w:cs="楷体_GB2312" w:hint="eastAsia"/>
-                <w:sz w:val="28"/>
-                <w:szCs w:val="28"/>
-                <w:vertAlign w:val="superscript"/>
-              </w:rPr>
-              <w:fldChar w:fldCharType="begin"/>
-            </w:r>
-            <w:r>
-              <w:rPr>
-                <w:rFonts w:ascii="宋体" w:hAnsi="宋体" w:cs="楷体_GB2312" w:hint="eastAsia"/>
-                <w:sz w:val="28"/>
-                <w:szCs w:val="28"/>
-                <w:vertAlign w:val="superscript"/>
-              </w:rPr>
-              <w:instrText xml:space="preserve"> REF _Ref16884 \r \h </w:instrText>
-            </w:r>
-            <w:r>
-              <w:rPr>
-                <w:rFonts w:ascii="宋体" w:hAnsi="宋体" w:cs="楷体_GB2312" w:hint="eastAsia"/>
-                <w:sz w:val="28"/>
-                <w:szCs w:val="28"/>
-                <w:vertAlign w:val="superscript"/>
-              </w:rPr>
-            </w:r>
-            <w:r>
-              <w:rPr>
-                <w:rFonts w:ascii="宋体" w:hAnsi="宋体" w:cs="楷体_GB2312" w:hint="eastAsia"/>
-                <w:sz w:val="28"/>
-                <w:szCs w:val="28"/>
-                <w:vertAlign w:val="superscript"/>
-              </w:rPr>
-              <w:fldChar w:fldCharType="separate"/>
-            </w:r>
-            <w:r>
-              <w:rPr>
-                <w:rFonts w:ascii="宋体" w:hAnsi="宋体" w:cs="楷体_GB2312" w:hint="eastAsia"/>
-                <w:sz w:val="28"/>
-                <w:szCs w:val="28"/>
-                <w:vertAlign w:val="superscript"/>
-              </w:rPr>
-              <w:t>[3]</w:t>
-            </w:r>
-            <w:r>
-              <w:rPr>
-                <w:rFonts w:ascii="宋体" w:hAnsi="宋体" w:cs="楷体_GB2312" w:hint="eastAsia"/>
-                <w:sz w:val="28"/>
-                <w:szCs w:val="28"/>
-              </w:rPr>
-              <w:fldChar w:fldCharType="end"/>
-            </w:r>
-            <w:commentRangeEnd w:id="7"/>
-            <w:r>
-              <w:rPr>
-                <w:rStyle w:val="af"/>
-              </w:rPr>
-              <w:commentReference w:id="7"/>
-            </w:r>
-            <w:r>
-              <w:rPr>
-                <w:rFonts w:ascii="宋体" w:hAnsi="宋体" w:cs="楷体_GB2312" w:hint="eastAsia"/>
-                <w:sz w:val="28"/>
-                <w:szCs w:val="28"/>
-              </w:rPr>
-              <w:t>。</w:t>
-            </w:r>
-          </w:p>
-          <w:p>
-            <w:pPr>
-              <w:spacing w:line="312" w:lineRule="auto"/>
-              <w:ind w:leftChars="129" w:left="271" w:rightChars="169" w:right="355" w:firstLineChars="197" w:firstLine="552"/>
-              <w:rPr>
-                <w:rFonts w:ascii="宋体" w:hAnsi="宋体" w:cs="楷体_GB2312" w:hint="eastAsia"/>
-                <w:sz w:val="28"/>
-                <w:szCs w:val="28"/>
-              </w:rPr>
-            </w:pPr>
-            <w:r>
-              <w:rPr>
-                <w:rFonts w:ascii="宋体" w:hAnsi="宋体" w:cs="楷体_GB2312" w:hint="eastAsia"/>
-                <w:sz w:val="28"/>
-                <w:szCs w:val="28"/>
-              </w:rPr>
-              <w:t>RAG技术的引入为解决这一问题提供了新的思路，它通过在生成内容前检索相关知识，旨在提升生成内容的准确性和可靠性。尽管RAG技术在实践中取得了一些成功，但仍面临知识库更新实时性和检索效果优化等技术挑战，这些问题限制了其在更广泛应用场景中的推广</w:t>
-            </w:r>
-            <w:r>
-              <w:rPr>
-                <w:rFonts w:ascii="宋体" w:hAnsi="宋体" w:cs="楷体_GB2312" w:hint="eastAsia"/>
-                <w:sz w:val="28"/>
-                <w:szCs w:val="28"/>
-                <w:vertAlign w:val="superscript"/>
-              </w:rPr>
-              <w:fldChar w:fldCharType="begin"/>
-            </w:r>
-            <w:r>
-              <w:rPr>
-                <w:rFonts w:ascii="宋体" w:hAnsi="宋体" w:cs="楷体_GB2312" w:hint="eastAsia"/>
-                <w:sz w:val="28"/>
-                <w:szCs w:val="28"/>
-                <w:vertAlign w:val="superscript"/>
-              </w:rPr>
-              <w:instrText xml:space="preserve"> REF _Ref16943 \r \h </w:instrText>
-            </w:r>
-            <w:r>
-              <w:rPr>
-                <w:rFonts w:ascii="宋体" w:hAnsi="宋体" w:cs="楷体_GB2312" w:hint="eastAsia"/>
-                <w:sz w:val="28"/>
-                <w:szCs w:val="28"/>
-                <w:vertAlign w:val="superscript"/>
-              </w:rPr>
-            </w:r>
-            <w:r>
-              <w:rPr>
-                <w:rFonts w:ascii="宋体" w:hAnsi="宋体" w:cs="楷体_GB2312" w:hint="eastAsia"/>
-                <w:sz w:val="28"/>
-                <w:szCs w:val="28"/>
-                <w:vertAlign w:val="superscript"/>
-              </w:rPr>
-              <w:fldChar w:fldCharType="separate"/>
-            </w:r>
-            <w:r>
-              <w:rPr>
-                <w:rFonts w:ascii="宋体" w:hAnsi="宋体" w:cs="楷体_GB2312" w:hint="eastAsia"/>
-                <w:sz w:val="28"/>
-                <w:szCs w:val="28"/>
-                <w:vertAlign w:val="superscript"/>
-              </w:rPr>
-              <w:t>[4]</w:t>
-            </w:r>
-            <w:r>
-              <w:rPr>
-                <w:rFonts w:ascii="宋体" w:hAnsi="宋体" w:cs="楷体_GB2312" w:hint="eastAsia"/>
-                <w:sz w:val="28"/>
-                <w:szCs w:val="28"/>
-              </w:rPr>
-              <w:fldChar w:fldCharType="end"/>
-            </w:r>
-            <w:commentRangeStart w:id="8"/>
-            <w:r>
-              <w:rPr>
-                <w:rFonts w:ascii="宋体" w:hAnsi="宋体" w:cs="楷体_GB2312" w:hint="eastAsia"/>
-                <w:sz w:val="28"/>
-                <w:szCs w:val="28"/>
-                <w:vertAlign w:val="superscript"/>
-              </w:rPr>
-              <w:fldChar w:fldCharType="begin"/>
-            </w:r>
-            <w:r>
-              <w:rPr>
-                <w:rFonts w:ascii="宋体" w:hAnsi="宋体" w:cs="楷体_GB2312" w:hint="eastAsia"/>
-                <w:sz w:val="28"/>
-                <w:szCs w:val="28"/>
-                <w:vertAlign w:val="superscript"/>
-              </w:rPr>
-              <w:instrText xml:space="preserve"> REF _Ref16998 \r \h </w:instrText>
-            </w:r>
-            <w:r>
-              <w:rPr>
-                <w:rFonts w:ascii="宋体" w:hAnsi="宋体" w:cs="楷体_GB2312" w:hint="eastAsia"/>
-                <w:sz w:val="28"/>
-                <w:szCs w:val="28"/>
-                <w:vertAlign w:val="superscript"/>
-              </w:rPr>
-            </w:r>
-            <w:r>
-              <w:rPr>
-                <w:rFonts w:ascii="宋体" w:hAnsi="宋体" w:cs="楷体_GB2312" w:hint="eastAsia"/>
-                <w:sz w:val="28"/>
-                <w:szCs w:val="28"/>
-                <w:vertAlign w:val="superscript"/>
-              </w:rPr>
-              <w:fldChar w:fldCharType="separate"/>
-            </w:r>
-            <w:r>
-              <w:rPr>
-                <w:rFonts w:ascii="宋体" w:hAnsi="宋体" w:cs="楷体_GB2312" w:hint="eastAsia"/>
-                <w:sz w:val="28"/>
-                <w:szCs w:val="28"/>
-                <w:vertAlign w:val="superscript"/>
-              </w:rPr>
-              <w:t>[5]</w:t>
-            </w:r>
-            <w:r>
-              <w:rPr>
-                <w:rFonts w:ascii="宋体" w:hAnsi="宋体" w:cs="楷体_GB2312" w:hint="eastAsia"/>
-                <w:sz w:val="28"/>
-                <w:szCs w:val="28"/>
-              </w:rPr>
-              <w:fldChar w:fldCharType="end"/>
-            </w:r>
-            <w:commentRangeEnd w:id="8"/>
-            <w:r>
-              <w:rPr>
-                <w:rStyle w:val="af"/>
-              </w:rPr>
-              <w:commentReference w:id="8"/>
-            </w:r>
-            <w:r>
-              <w:rPr>
-                <w:rFonts w:ascii="宋体" w:hAnsi="宋体" w:cs="楷体_GB2312" w:hint="eastAsia"/>
-                <w:sz w:val="28"/>
-                <w:szCs w:val="28"/>
-              </w:rPr>
-              <w:t>。</w:t>
+              <w:commentReference w:id="11"/>
+            </w:r>
+            <w:r>
+              <w:rPr>
+                <w:rFonts w:ascii="宋体" w:hAnsi="宋体" w:cs="楷体_GB2312"/>
+                <w:sz w:val="28"/>
+                <w:szCs w:val="28"/>
+              </w:rPr>
+              <w:t>领域展开了深入的研究，尤其在文本生成和专业领域知识库的构建上有所突破。然而，国内的模型应用仍然局限于简单的任务，且多任务处理能力和领域适应性较弱。国内社交平台的智能助手功能，主要依赖于大语言模型提供基本的信息查询和个性化推荐，但在处理复杂问题时的能力仍有较大的提升空间。</w:t>
             </w:r>
           </w:p>
           <w:p>
@@ -7968,7 +7779,8 @@
                 <w:b/>
                 <w:bCs/>
                 <w:color w:val="000000" w:themeColor="text1"/>
-                <w:sz w:val="28"/>
+                <w:sz w:val="32"/>
+                <w:szCs w:val="32"/>
               </w:rPr>
             </w:pPr>
             <w:r>
@@ -7977,7 +7789,8 @@
                 <w:b/>
                 <w:bCs/>
                 <w:color w:val="000000" w:themeColor="text1"/>
-                <w:sz w:val="28"/>
+                <w:sz w:val="32"/>
+                <w:szCs w:val="32"/>
               </w:rPr>
               <w:t>发展动态分析</w:t>
             </w:r>
@@ -7994,36 +7807,171 @@
             </w:pPr>
             <w:r>
               <w:rPr>
+                <w:rFonts w:ascii="宋体" w:hAnsi="宋体" w:cs="楷体_GB2312"/>
+                <w:sz w:val="28"/>
+                <w:szCs w:val="28"/>
+              </w:rPr>
+              <w:t>随着大语言模型技术的不断发展，未来的研究趋势将呈现</w:t>
+            </w:r>
+            <w:r>
+              <w:rPr>
+                <w:rFonts w:ascii="宋体" w:hAnsi="宋体" w:cs="楷体_GB2312"/>
+                <w:sz w:val="28"/>
+                <w:szCs w:val="28"/>
+              </w:rPr>
+              <w:lastRenderedPageBreak/>
+              <w:t>出多个重要方向</w:t>
+            </w:r>
+            <w:r>
+              <w:rPr>
                 <w:rFonts w:ascii="宋体" w:hAnsi="宋体" w:cs="楷体_GB2312" w:hint="eastAsia"/>
                 <w:sz w:val="28"/>
                 <w:szCs w:val="28"/>
               </w:rPr>
-              <w:t>这里你可以问GPT</w:t>
-            </w:r>
-            <w:r>
+              <w:t>：</w:t>
+            </w:r>
+          </w:p>
+          <w:p>
+            <w:pPr>
+              <w:spacing w:line="312" w:lineRule="auto"/>
+              <w:ind w:leftChars="129" w:left="271" w:rightChars="169" w:right="355" w:firstLineChars="197" w:firstLine="552"/>
               <w:rPr>
                 <w:rFonts w:ascii="宋体" w:hAnsi="宋体" w:cs="楷体_GB2312"/>
                 <w:sz w:val="28"/>
                 <w:szCs w:val="28"/>
               </w:rPr>
-              <w:t>大语言模型以及其相关的技术升级，社</w:t>
-            </w:r>
+            </w:pPr>
             <w:r>
               <w:rPr>
                 <w:rFonts w:ascii="宋体" w:hAnsi="宋体" w:cs="楷体_GB2312"/>
                 <w:sz w:val="28"/>
                 <w:szCs w:val="28"/>
               </w:rPr>
+              <w:t>首先，跨领域融合与深度专业化将成为研究的核心之一。RAG技术的引入为大语言模型提供了外部知识的增强，使得模型在面对特定领域任务时能更准确地进行推理，尤其在医疗、法律等对专业知识有高要求的领域。未来的研究将进一步探索如何将领域知识</w:t>
+            </w:r>
+            <w:proofErr w:type="gramStart"/>
+            <w:r>
+              <w:rPr>
+                <w:rFonts w:ascii="宋体" w:hAnsi="宋体" w:cs="楷体_GB2312"/>
+                <w:sz w:val="28"/>
+                <w:szCs w:val="28"/>
+              </w:rPr>
+              <w:t>库有效</w:t>
+            </w:r>
+            <w:proofErr w:type="gramEnd"/>
+            <w:r>
+              <w:rPr>
+                <w:rFonts w:ascii="宋体" w:hAnsi="宋体" w:cs="楷体_GB2312"/>
+                <w:sz w:val="28"/>
+                <w:szCs w:val="28"/>
+              </w:rPr>
+              <w:t>整合进生成模型，以提升模型的知识覆盖面和应用精度。这将使得智能助手在处理复杂任务时，能够提供更具专业性的答案和建议。</w:t>
+            </w:r>
+          </w:p>
+          <w:p>
+            <w:pPr>
+              <w:spacing w:line="312" w:lineRule="auto"/>
+              <w:ind w:leftChars="129" w:left="271" w:rightChars="169" w:right="355" w:firstLineChars="197" w:firstLine="552"/>
+              <w:rPr>
+                <w:rFonts w:ascii="宋体" w:hAnsi="宋体" w:cs="楷体_GB2312"/>
+                <w:sz w:val="28"/>
+                <w:szCs w:val="28"/>
+              </w:rPr>
+            </w:pPr>
+            <w:r>
+              <w:rPr>
+                <w:rFonts w:ascii="宋体" w:hAnsi="宋体" w:cs="楷体_GB2312"/>
+                <w:sz w:val="28"/>
+                <w:szCs w:val="28"/>
+              </w:rPr>
+              <w:t>其次，个性化系统的研究将成为大语言模型的一个重要发展方向。随着技术的成熟，智能助手将能够通过长时间的用户交互不断学习用户的偏好和需求，从而形成个性化的知识图谱，并为每个用户提供量身定制的服务。社交平台上的智能助手，除了提供基本的信息查询，还能根据用户的行为和历史数据进行个性化的推荐和优化。通过机器学习和用户反馈的持续改进，未来的智能助手将能够处理更复杂的任务，并提升用户体验。</w:t>
+            </w:r>
+          </w:p>
+          <w:p>
+            <w:pPr>
+              <w:spacing w:line="312" w:lineRule="auto"/>
+              <w:ind w:leftChars="129" w:left="271" w:rightChars="169" w:right="355" w:firstLineChars="197" w:firstLine="552"/>
+              <w:rPr>
+                <w:rFonts w:ascii="宋体" w:hAnsi="宋体" w:cs="楷体_GB2312"/>
+                <w:sz w:val="28"/>
+                <w:szCs w:val="28"/>
+              </w:rPr>
+            </w:pPr>
+            <w:r>
+              <w:rPr>
+                <w:rFonts w:ascii="宋体" w:hAnsi="宋体" w:cs="楷体_GB2312"/>
+                <w:sz w:val="28"/>
+                <w:szCs w:val="28"/>
+              </w:rPr>
+              <w:t>此外，安全性与伦理问题也将是未来研究的重点。随着AI技术的普及，如何确保生成内容的道德性，减少偏见和误导信息，尤其是在敏感领域（如医疗、法律）中的应用，将成为关键问题。</w:t>
+            </w:r>
+            <w:commentRangeStart w:id="12"/>
+            <w:r>
+              <w:rPr>
+                <w:rFonts w:ascii="宋体" w:hAnsi="宋体" w:cs="楷体_GB2312"/>
+                <w:sz w:val="28"/>
+                <w:szCs w:val="28"/>
+              </w:rPr>
+              <w:t>Claude系列</w:t>
+            </w:r>
+            <w:commentRangeEnd w:id="12"/>
+            <w:r>
+              <w:rPr>
+                <w:rStyle w:val="af"/>
+              </w:rPr>
+              <w:commentReference w:id="12"/>
+            </w:r>
+            <w:r>
+              <w:rPr>
+                <w:rFonts w:ascii="宋体" w:hAnsi="宋体" w:cs="楷体_GB2312"/>
+                <w:sz w:val="28"/>
+                <w:szCs w:val="28"/>
+              </w:rPr>
+              <w:t>的发布标志着AI伦理和安全性的逐步引入，推动了AI系统朝着更加可信和符合社会价值的方向发展。未来的研究将围绕如何通过增强模型的道德审查机制，确保AI系统在实际应用中的可靠性和安全性展开。</w:t>
+            </w:r>
+          </w:p>
+          <w:p>
+            <w:pPr>
+              <w:spacing w:line="312" w:lineRule="auto"/>
+              <w:ind w:leftChars="129" w:left="271" w:rightChars="169" w:right="355" w:firstLineChars="197" w:firstLine="552"/>
+              <w:rPr>
+                <w:rFonts w:ascii="宋体" w:hAnsi="宋体" w:cs="楷体_GB2312"/>
+                <w:sz w:val="28"/>
+                <w:szCs w:val="28"/>
+              </w:rPr>
+            </w:pPr>
+            <w:r>
+              <w:rPr>
+                <w:rFonts w:ascii="宋体" w:hAnsi="宋体" w:cs="楷体_GB2312"/>
+                <w:sz w:val="28"/>
+                <w:szCs w:val="28"/>
+              </w:rPr>
               <w:lastRenderedPageBreak/>
-              <w:t>交平台上的AI功能做一个发展趋势分析，包括初始状态，发展状态，现在的状态，可能的未来发展方向</w:t>
-            </w:r>
-            <w:r>
-              <w:rPr>
-                <w:rFonts w:ascii="宋体" w:hAnsi="宋体" w:cs="楷体_GB2312" w:hint="eastAsia"/>
-                <w:sz w:val="28"/>
-                <w:szCs w:val="28"/>
-              </w:rPr>
-              <w:t>。（记得跟前面的发展现状联系起来，要在前面提到）</w:t>
+              <w:t>最后，</w:t>
+            </w:r>
+            <w:commentRangeStart w:id="13"/>
+            <w:r>
+              <w:rPr>
+                <w:rFonts w:ascii="宋体" w:hAnsi="宋体" w:cs="楷体_GB2312"/>
+                <w:sz w:val="28"/>
+                <w:szCs w:val="28"/>
+              </w:rPr>
+              <w:t>多模态AI</w:t>
+            </w:r>
+            <w:commentRangeEnd w:id="13"/>
+            <w:r>
+              <w:rPr>
+                <w:rStyle w:val="af"/>
+              </w:rPr>
+              <w:commentReference w:id="13"/>
+            </w:r>
+            <w:r>
+              <w:rPr>
+                <w:rFonts w:ascii="宋体" w:hAnsi="宋体" w:cs="楷体_GB2312"/>
+                <w:sz w:val="28"/>
+                <w:szCs w:val="28"/>
+              </w:rPr>
+              <w:t>的发展也为大语言模型提供了新的研究方向。传统的大语言模型主要依赖文本输入，但随着图像、视频和语音技术的进步，未来的智能助手将能够接受并处理来自多种输入渠道的数据。这将使得对话系统变得更加丰富和多样化，提供更加沉浸式的交互体验，进一步提高AI助手的智能化水平。</w:t>
             </w:r>
           </w:p>
           <w:p>
@@ -8051,7 +7999,8 @@
                 <w:b/>
                 <w:bCs/>
                 <w:color w:val="000000" w:themeColor="text1"/>
-                <w:sz w:val="28"/>
+                <w:sz w:val="32"/>
+                <w:szCs w:val="32"/>
               </w:rPr>
             </w:pPr>
             <w:r>
@@ -8060,7 +8009,8 @@
                 <w:b/>
                 <w:bCs/>
                 <w:color w:val="000000" w:themeColor="text1"/>
-                <w:sz w:val="28"/>
+                <w:sz w:val="32"/>
+                <w:szCs w:val="32"/>
               </w:rPr>
               <w:t>项目研究意义</w:t>
             </w:r>
@@ -8070,18 +8020,68 @@
               <w:spacing w:line="312" w:lineRule="auto"/>
               <w:ind w:leftChars="129" w:left="271" w:rightChars="169" w:right="355" w:firstLineChars="197" w:firstLine="552"/>
               <w:rPr>
+                <w:rFonts w:ascii="宋体" w:hAnsi="宋体" w:cs="楷体_GB2312"/>
+                <w:sz w:val="28"/>
+                <w:szCs w:val="28"/>
+              </w:rPr>
+            </w:pPr>
+            <w:r>
+              <w:rPr>
+                <w:rFonts w:ascii="宋体" w:hAnsi="宋体" w:cs="楷体_GB2312"/>
+                <w:sz w:val="28"/>
+                <w:szCs w:val="28"/>
+              </w:rPr>
+              <w:t>基于</w:t>
+            </w:r>
+            <w:r>
+              <w:rPr>
                 <w:rFonts w:ascii="宋体" w:hAnsi="宋体" w:cs="楷体_GB2312" w:hint="eastAsia"/>
                 <w:sz w:val="28"/>
                 <w:szCs w:val="28"/>
               </w:rPr>
-            </w:pPr>
+              <w:t>上述内容</w:t>
+            </w:r>
+            <w:r>
+              <w:rPr>
+                <w:rFonts w:ascii="宋体" w:hAnsi="宋体" w:cs="楷体_GB2312"/>
+                <w:sz w:val="28"/>
+                <w:szCs w:val="28"/>
+              </w:rPr>
+              <w:t>，大语言模型的应用</w:t>
+            </w:r>
             <w:r>
               <w:rPr>
                 <w:rFonts w:ascii="宋体" w:hAnsi="宋体" w:cs="楷体_GB2312" w:hint="eastAsia"/>
                 <w:sz w:val="28"/>
                 <w:szCs w:val="28"/>
               </w:rPr>
-              <w:t>基于上述研究现状，同时由于当代信息量的膨胀式增长</w:t>
+              <w:t>已</w:t>
+            </w:r>
+            <w:r>
+              <w:rPr>
+                <w:rFonts w:ascii="宋体" w:hAnsi="宋体" w:cs="楷体_GB2312"/>
+                <w:sz w:val="28"/>
+                <w:szCs w:val="28"/>
+              </w:rPr>
+              <w:t>在多个领域得到广泛的推进，特别是引入RAG技术后，大语言模型将能够更好地进行专业领域的准确判断。当前，大语言模型在处理特定领域问题时，依赖于其庞大的</w:t>
+            </w:r>
+            <w:proofErr w:type="gramStart"/>
+            <w:r>
+              <w:rPr>
+                <w:rFonts w:ascii="宋体" w:hAnsi="宋体" w:cs="楷体_GB2312"/>
+                <w:sz w:val="28"/>
+                <w:szCs w:val="28"/>
+              </w:rPr>
+              <w:t>预训练</w:t>
+            </w:r>
+            <w:proofErr w:type="gramEnd"/>
+            <w:r>
+              <w:rPr>
+                <w:rFonts w:ascii="宋体" w:hAnsi="宋体" w:cs="楷体_GB2312"/>
+                <w:sz w:val="28"/>
+                <w:szCs w:val="28"/>
+              </w:rPr>
+              <w:t>数据集，但仍面临对专业知识的掌握不够深入、准确度不高的问题</w:t>
             </w:r>
             <w:r>
               <w:rPr>
@@ -8093,35 +8093,29 @@
             </w:r>
             <w:r>
               <w:rPr>
-                <w:rFonts w:ascii="宋体" w:hAnsi="宋体" w:cs="楷体_GB2312" w:hint="eastAsia"/>
-                <w:sz w:val="28"/>
-                <w:szCs w:val="28"/>
-              </w:rPr>
-              <w:t>个人在处理信息时常常感到无力，亟需一个能够协助其提炼和加工信息的智能助手。当前，虽然市场上已有多种智能</w:t>
-            </w:r>
-            <w:commentRangeStart w:id="9"/>
-            <w:r>
-              <w:rPr>
-                <w:rFonts w:ascii="宋体" w:hAnsi="宋体" w:cs="楷体_GB2312" w:hint="eastAsia"/>
-                <w:sz w:val="28"/>
-                <w:szCs w:val="28"/>
-              </w:rPr>
-              <w:t>助手</w:t>
-            </w:r>
-            <w:commentRangeEnd w:id="9"/>
-            <w:r>
-              <w:rPr>
-                <w:rStyle w:val="af"/>
-              </w:rPr>
-              <w:commentReference w:id="9"/>
-            </w:r>
-            <w:r>
-              <w:rPr>
-                <w:rFonts w:ascii="宋体" w:hAnsi="宋体" w:cs="楷体_GB2312" w:hint="eastAsia"/>
-                <w:sz w:val="28"/>
-                <w:szCs w:val="28"/>
-              </w:rPr>
-              <w:t>，但它们在专业性和个性化服务上的不足，限制了其实际应用效果。</w:t>
+                <w:rFonts w:ascii="宋体" w:hAnsi="宋体" w:cs="楷体_GB2312"/>
+                <w:sz w:val="28"/>
+                <w:szCs w:val="28"/>
+              </w:rPr>
+              <w:t>标准化的</w:t>
+            </w:r>
+            <w:proofErr w:type="gramStart"/>
+            <w:r>
+              <w:rPr>
+                <w:rFonts w:ascii="宋体" w:hAnsi="宋体" w:cs="楷体_GB2312"/>
+                <w:sz w:val="28"/>
+                <w:szCs w:val="28"/>
+              </w:rPr>
+              <w:t>预训练</w:t>
+            </w:r>
+            <w:proofErr w:type="gramEnd"/>
+            <w:r>
+              <w:rPr>
+                <w:rFonts w:ascii="宋体" w:hAnsi="宋体" w:cs="楷体_GB2312"/>
+                <w:sz w:val="28"/>
+                <w:szCs w:val="28"/>
+              </w:rPr>
+              <w:t>模型往往无法提供足够精确的答案，尤其在涉及技术细节、专业术语或情境判断时。因此，结合外部知识库进行知识增强，能够显著提升模型在特定领域的表现，提供更为准确、可信的专业判断。这不仅有助于提升模型的实用性，还能够为这些领域的专业人士提供更强的辅助工具，推动智能化决策的落地。</w:t>
             </w:r>
           </w:p>
           <w:p>
@@ -8129,72 +8123,27 @@
               <w:spacing w:line="312" w:lineRule="auto"/>
               <w:ind w:leftChars="129" w:left="271" w:rightChars="169" w:right="355" w:firstLineChars="197" w:firstLine="552"/>
               <w:rPr>
-                <w:rFonts w:ascii="宋体" w:hAnsi="宋体" w:cs="楷体_GB2312" w:hint="eastAsia"/>
-                <w:sz w:val="28"/>
-                <w:szCs w:val="28"/>
-              </w:rPr>
-            </w:pPr>
-            <w:commentRangeStart w:id="10"/>
-            <w:proofErr w:type="gramStart"/>
-            <w:r>
-              <w:rPr>
-                <w:rFonts w:ascii="宋体" w:hAnsi="宋体" w:cs="楷体_GB2312" w:hint="eastAsia"/>
-                <w:sz w:val="28"/>
-                <w:szCs w:val="28"/>
-              </w:rPr>
-              <w:t>微信作为</w:t>
-            </w:r>
-            <w:proofErr w:type="gramEnd"/>
-            <w:r>
-              <w:rPr>
-                <w:rFonts w:ascii="宋体" w:hAnsi="宋体" w:cs="楷体_GB2312" w:hint="eastAsia"/>
-                <w:sz w:val="28"/>
-                <w:szCs w:val="28"/>
-              </w:rPr>
-              <w:t>中国最大的社交平台，用户数量庞大且活跃，成为日常生活中不可或缺的工具。然而，现有的</w:t>
-            </w:r>
-            <w:proofErr w:type="gramStart"/>
-            <w:r>
-              <w:rPr>
-                <w:rFonts w:ascii="宋体" w:hAnsi="宋体" w:cs="楷体_GB2312" w:hint="eastAsia"/>
-                <w:sz w:val="28"/>
-                <w:szCs w:val="28"/>
-              </w:rPr>
-              <w:t>微信功能</w:t>
-            </w:r>
-            <w:proofErr w:type="gramEnd"/>
-            <w:r>
-              <w:rPr>
-                <w:rFonts w:ascii="宋体" w:hAnsi="宋体" w:cs="楷体_GB2312" w:hint="eastAsia"/>
-                <w:sz w:val="28"/>
-                <w:szCs w:val="28"/>
-              </w:rPr>
-              <w:t>多集中于社交互动，缺乏深度的智能服务。引入智能机器人能够极大</w:t>
-            </w:r>
-            <w:proofErr w:type="gramStart"/>
-            <w:r>
-              <w:rPr>
-                <w:rFonts w:ascii="宋体" w:hAnsi="宋体" w:cs="楷体_GB2312" w:hint="eastAsia"/>
-                <w:sz w:val="28"/>
-                <w:szCs w:val="28"/>
-              </w:rPr>
-              <w:t>丰富微信</w:t>
-            </w:r>
-            <w:proofErr w:type="gramEnd"/>
-            <w:r>
-              <w:rPr>
-                <w:rFonts w:ascii="宋体" w:hAnsi="宋体" w:cs="楷体_GB2312" w:hint="eastAsia"/>
-                <w:sz w:val="28"/>
-                <w:szCs w:val="28"/>
-              </w:rPr>
-              <w:t>的功能，使其在信息查询、学习辅导、数据分析等方面提供个性化服务，进而提升用户体验。</w:t>
-            </w:r>
-            <w:commentRangeEnd w:id="10"/>
-            <w:r>
-              <w:rPr>
-                <w:rStyle w:val="af"/>
-              </w:rPr>
-              <w:commentReference w:id="10"/>
+                <w:rFonts w:ascii="宋体" w:hAnsi="宋体" w:cs="楷体_GB2312"/>
+                <w:sz w:val="28"/>
+                <w:szCs w:val="28"/>
+              </w:rPr>
+            </w:pPr>
+            <w:r>
+              <w:rPr>
+                <w:rFonts w:ascii="宋体" w:hAnsi="宋体" w:cs="楷体_GB2312"/>
+                <w:sz w:val="28"/>
+                <w:szCs w:val="28"/>
+              </w:rPr>
+              <w:t>另一方面，智能助手的个性化和智能推荐能力，已成为提升用户体验的核心要素。随着大语言模型技术的发展，未来的智能助手将不再仅仅依赖于基础的信息查询，而是能够通过长时间的用户交互学习，逐渐形成个性化的知识图谱。基于此，智能助手可以提供更具针对性的推荐和服务，满足用户的特定需求。这</w:t>
+            </w:r>
+            <w:r>
+              <w:rPr>
+                <w:rFonts w:ascii="宋体" w:hAnsi="宋体" w:cs="楷体_GB2312"/>
+                <w:sz w:val="28"/>
+                <w:szCs w:val="28"/>
+              </w:rPr>
+              <w:lastRenderedPageBreak/>
+              <w:t>不仅能够提升用户的满意度，也能为用户提供更加高效的解决方案，极大优化工作和生活效率。同时，随着数据隐私问题的日益严重，如何在智能助手的设计中实现对用户隐私的保护，成为智能助手发展的另一个重要议题。为了保证用户的隐私安全，未来的智能助手将需要在个性化推荐和隐私保护之间找到平衡，确保用户数据的安全性和隐私性，同时避免潜在的安全风险。</w:t>
             </w:r>
           </w:p>
           <w:p>
@@ -8202,18 +8151,90 @@
               <w:spacing w:line="312" w:lineRule="auto"/>
               <w:ind w:leftChars="129" w:left="271" w:rightChars="169" w:right="355" w:firstLineChars="197" w:firstLine="552"/>
               <w:rPr>
-                <w:rFonts w:ascii="宋体" w:hAnsi="宋体" w:cs="楷体_GB2312" w:hint="eastAsia"/>
-                <w:sz w:val="28"/>
-                <w:szCs w:val="28"/>
-              </w:rPr>
-            </w:pPr>
-            <w:r>
-              <w:rPr>
-                <w:rFonts w:ascii="宋体" w:hAnsi="宋体" w:cs="楷体_GB2312" w:hint="eastAsia"/>
-                <w:sz w:val="28"/>
-                <w:szCs w:val="28"/>
-              </w:rPr>
-              <w:t>通过智能机器人的支持，用户能够在熟悉的社交环境中实现高效的信息处理，避免因切换应用造成的低效，这一创新将直接解决现有智能助手无法深入用户日常生活场景的缺陷。</w:t>
+                <w:rFonts w:ascii="宋体" w:hAnsi="宋体" w:cs="楷体_GB2312"/>
+                <w:sz w:val="28"/>
+                <w:szCs w:val="28"/>
+              </w:rPr>
+            </w:pPr>
+            <w:r>
+              <w:rPr>
+                <w:rFonts w:ascii="宋体" w:hAnsi="宋体" w:cs="楷体_GB2312"/>
+                <w:sz w:val="28"/>
+                <w:szCs w:val="28"/>
+              </w:rPr>
+              <w:t>此外，</w:t>
+            </w:r>
+            <w:proofErr w:type="gramStart"/>
+            <w:r>
+              <w:rPr>
+                <w:rFonts w:ascii="宋体" w:hAnsi="宋体" w:cs="楷体_GB2312"/>
+                <w:sz w:val="28"/>
+                <w:szCs w:val="28"/>
+              </w:rPr>
+              <w:t>微信作为</w:t>
+            </w:r>
+            <w:proofErr w:type="gramEnd"/>
+            <w:r>
+              <w:rPr>
+                <w:rFonts w:ascii="宋体" w:hAnsi="宋体" w:cs="楷体_GB2312"/>
+                <w:sz w:val="28"/>
+                <w:szCs w:val="28"/>
+              </w:rPr>
+              <w:t>中国最大的社交平台之一，其普及率和用户粘性为大语言模型智能助手的推广提供了独特的机会。</w:t>
+            </w:r>
+            <w:proofErr w:type="gramStart"/>
+            <w:r>
+              <w:rPr>
+                <w:rFonts w:ascii="宋体" w:hAnsi="宋体" w:cs="楷体_GB2312"/>
+                <w:sz w:val="28"/>
+                <w:szCs w:val="28"/>
+              </w:rPr>
+              <w:t>微信不仅</w:t>
+            </w:r>
+            <w:proofErr w:type="gramEnd"/>
+            <w:r>
+              <w:rPr>
+                <w:rFonts w:ascii="宋体" w:hAnsi="宋体" w:cs="楷体_GB2312"/>
+                <w:sz w:val="28"/>
+                <w:szCs w:val="28"/>
+              </w:rPr>
+              <w:t>是一个日常通讯工具，也已逐渐成为集成多种服务的平台，包括支付、购物、新闻、社交等。大语言模型智能助手的引入，将进一步提升</w:t>
+            </w:r>
+            <w:proofErr w:type="gramStart"/>
+            <w:r>
+              <w:rPr>
+                <w:rFonts w:ascii="宋体" w:hAnsi="宋体" w:cs="楷体_GB2312"/>
+                <w:sz w:val="28"/>
+                <w:szCs w:val="28"/>
+              </w:rPr>
+              <w:t>微信平台</w:t>
+            </w:r>
+            <w:proofErr w:type="gramEnd"/>
+            <w:r>
+              <w:rPr>
+                <w:rFonts w:ascii="宋体" w:hAnsi="宋体" w:cs="楷体_GB2312"/>
+                <w:sz w:val="28"/>
+                <w:szCs w:val="28"/>
+              </w:rPr>
+              <w:t>的智能化水平，拓展其在个性化推荐、智能问答、内容生成等方面的应用。通过智能助手的帮助，用户能够在微信中实现更加便捷的信息查询、任务管理、个性化推荐等功能，极大提升生活的便捷性和效率。这种助手不仅能够在个人生活中提供帮助，还能推动社交平台的智能化进程，</w:t>
+            </w:r>
+            <w:proofErr w:type="gramStart"/>
+            <w:r>
+              <w:rPr>
+                <w:rFonts w:ascii="宋体" w:hAnsi="宋体" w:cs="楷体_GB2312"/>
+                <w:sz w:val="28"/>
+                <w:szCs w:val="28"/>
+              </w:rPr>
+              <w:t>使得微信成为</w:t>
+            </w:r>
+            <w:proofErr w:type="gramEnd"/>
+            <w:r>
+              <w:rPr>
+                <w:rFonts w:ascii="宋体" w:hAnsi="宋体" w:cs="楷体_GB2312"/>
+                <w:sz w:val="28"/>
+                <w:szCs w:val="28"/>
+              </w:rPr>
+              <w:t>更加智能和高效的社交工具。</w:t>
             </w:r>
           </w:p>
           <w:p>
@@ -8228,11 +8249,19 @@
             </w:pPr>
             <w:r>
               <w:rPr>
+                <w:rFonts w:ascii="宋体" w:hAnsi="宋体" w:cs="楷体_GB2312"/>
+                <w:sz w:val="28"/>
+                <w:szCs w:val="28"/>
+              </w:rPr>
+              <w:t>因此，</w:t>
+            </w:r>
+            <w:r>
+              <w:rPr>
                 <w:rFonts w:ascii="宋体" w:hAnsi="宋体" w:cs="楷体_GB2312" w:hint="eastAsia"/>
                 <w:sz w:val="28"/>
                 <w:szCs w:val="28"/>
               </w:rPr>
-              <w:t>与市场上独立的智能助手相比，</w:t>
+              <w:t>基于大语言模型</w:t>
             </w:r>
             <w:proofErr w:type="gramStart"/>
             <w:r>
@@ -8241,7 +8270,7 @@
                 <w:sz w:val="28"/>
                 <w:szCs w:val="28"/>
               </w:rPr>
-              <w:t>微信智能机器人</w:t>
+              <w:t>的微信服务</w:t>
             </w:r>
             <w:proofErr w:type="gramEnd"/>
             <w:r>
@@ -8250,177 +8279,34 @@
                 <w:sz w:val="28"/>
                 <w:szCs w:val="28"/>
               </w:rPr>
-              <w:t>在便捷性和整合性上具有明显优势。现有智能助手通常无法在用户高频使用的社交场景中提供个性化服务，且缺乏对复杂问题的深度分析能力。通过在</w:t>
+              <w:t>机器人</w:t>
+            </w:r>
+            <w:r>
+              <w:rPr>
+                <w:rFonts w:ascii="宋体" w:hAnsi="宋体" w:cs="楷体_GB2312"/>
+                <w:sz w:val="28"/>
+                <w:szCs w:val="28"/>
+              </w:rPr>
+              <w:t>的研究不仅为提升专业领域的准确性提供了新的技术路径，也为智能助手的个性化发展奠定了基础，同时，</w:t>
             </w:r>
             <w:proofErr w:type="gramStart"/>
             <w:r>
               <w:rPr>
-                <w:rFonts w:ascii="宋体" w:hAnsi="宋体" w:cs="楷体_GB2312" w:hint="eastAsia"/>
-                <w:sz w:val="28"/>
-                <w:szCs w:val="28"/>
-              </w:rPr>
-              <w:t>微信平台</w:t>
+                <w:rFonts w:ascii="宋体" w:hAnsi="宋体" w:cs="楷体_GB2312"/>
+                <w:sz w:val="28"/>
+                <w:szCs w:val="28"/>
+              </w:rPr>
+              <w:t>结合微信这一</w:t>
             </w:r>
             <w:proofErr w:type="gramEnd"/>
             <w:r>
               <w:rPr>
-                <w:rFonts w:ascii="宋体" w:hAnsi="宋体" w:cs="楷体_GB2312" w:hint="eastAsia"/>
-                <w:sz w:val="28"/>
-                <w:szCs w:val="28"/>
-              </w:rPr>
-              <w:t>上实施智能助手，能够使用户在获取信息时不必离开熟悉的社交环境，提升信息获取的效率。</w:t>
-            </w:r>
-          </w:p>
-          <w:p>
-            <w:pPr>
-              <w:spacing w:line="312" w:lineRule="auto"/>
-              <w:ind w:leftChars="129" w:left="271" w:rightChars="169" w:right="355" w:firstLineChars="197" w:firstLine="552"/>
-              <w:rPr>
-                <w:rFonts w:ascii="宋体" w:hAnsi="宋体" w:cs="楷体_GB2312" w:hint="eastAsia"/>
-                <w:sz w:val="28"/>
-                <w:szCs w:val="28"/>
-              </w:rPr>
-            </w:pPr>
-            <w:commentRangeStart w:id="11"/>
-            <w:r>
-              <w:rPr>
-                <w:rFonts w:ascii="宋体" w:hAnsi="宋体" w:cs="楷体_GB2312" w:hint="eastAsia"/>
-                <w:sz w:val="28"/>
-                <w:szCs w:val="28"/>
-              </w:rPr>
-              <w:lastRenderedPageBreak/>
-              <w:t>当前的大语言模型，如基于Transformer架构的GPT-3，在自然语言处理领域已取得显著进展。然而，这些模型在面对专业领域的应用时，往往存在生成内容缺乏准确性和专业性的缺陷。这一不足使得在高要求的应用场景中，用户常常无法获得理想的支持。</w:t>
-            </w:r>
-          </w:p>
-          <w:p>
-            <w:pPr>
-              <w:spacing w:line="312" w:lineRule="auto"/>
-              <w:ind w:leftChars="129" w:left="271" w:rightChars="169" w:right="355" w:firstLineChars="197" w:firstLine="552"/>
-              <w:rPr>
-                <w:rFonts w:ascii="宋体" w:hAnsi="宋体" w:cs="楷体_GB2312" w:hint="eastAsia"/>
-                <w:sz w:val="28"/>
-                <w:szCs w:val="28"/>
-              </w:rPr>
-            </w:pPr>
-            <w:r>
-              <w:rPr>
-                <w:rFonts w:ascii="宋体" w:hAnsi="宋体" w:cs="楷体_GB2312" w:hint="eastAsia"/>
-                <w:sz w:val="28"/>
-                <w:szCs w:val="28"/>
-              </w:rPr>
-              <w:t>RAG技术的引入为提升语言模型在专业领域的应用提供了新的解决方案。通过在生成过程中引入外部知识检索，RAG能够显著提高生成内容的专业性和准确性。然而，当前RAG技术在知识库的实时更新和检索效果优化上仍面临挑战，这些问题亟待解决。</w:t>
-            </w:r>
-            <w:commentRangeEnd w:id="11"/>
-            <w:r>
-              <w:rPr>
-                <w:rStyle w:val="af"/>
-              </w:rPr>
-              <w:commentReference w:id="11"/>
-            </w:r>
-          </w:p>
-          <w:p>
-            <w:pPr>
-              <w:spacing w:line="312" w:lineRule="auto"/>
-              <w:ind w:leftChars="129" w:left="271" w:rightChars="169" w:right="355" w:firstLineChars="197" w:firstLine="552"/>
-              <w:rPr>
-                <w:rFonts w:ascii="宋体" w:hAnsi="宋体" w:cs="楷体_GB2312" w:hint="eastAsia"/>
-                <w:sz w:val="28"/>
-                <w:szCs w:val="28"/>
-              </w:rPr>
-            </w:pPr>
-            <w:r>
-              <w:rPr>
-                <w:rFonts w:ascii="宋体" w:hAnsi="宋体" w:cs="楷体_GB2312" w:hint="eastAsia"/>
-                <w:sz w:val="28"/>
-                <w:szCs w:val="28"/>
-              </w:rPr>
-              <w:t>针对以上问题，</w:t>
-            </w:r>
-            <w:proofErr w:type="gramStart"/>
-            <w:r>
-              <w:rPr>
-                <w:rFonts w:ascii="宋体" w:hAnsi="宋体" w:cs="楷体_GB2312" w:hint="eastAsia"/>
-                <w:sz w:val="28"/>
-                <w:szCs w:val="28"/>
-              </w:rPr>
-              <w:t>研究微信智能机器人</w:t>
-            </w:r>
-            <w:proofErr w:type="gramEnd"/>
-            <w:r>
-              <w:rPr>
-                <w:rFonts w:ascii="宋体" w:hAnsi="宋体" w:cs="楷体_GB2312" w:hint="eastAsia"/>
-                <w:sz w:val="28"/>
-                <w:szCs w:val="28"/>
-              </w:rPr>
-              <w:t>项目不仅能够提供便捷的个性化服务，还能结合RAG技术提升大语言模型在专业领域的应用能力。通过优化知识库的构建与实时更新，提升智能机器人在复杂信息处理中的效率和准确性，推动其在教育、医疗等行业的深入应用。</w:t>
-            </w:r>
-          </w:p>
-          <w:p>
-            <w:pPr>
-              <w:spacing w:line="312" w:lineRule="auto"/>
-              <w:ind w:leftChars="129" w:left="271" w:rightChars="169" w:right="355" w:firstLineChars="197" w:firstLine="552"/>
-            </w:pPr>
-            <w:r>
-              <w:rPr>
-                <w:rFonts w:ascii="宋体" w:hAnsi="宋体" w:cs="楷体_GB2312" w:hint="eastAsia"/>
-                <w:sz w:val="28"/>
-                <w:szCs w:val="28"/>
-              </w:rPr>
-              <w:t>综上所述，</w:t>
-            </w:r>
-            <w:proofErr w:type="gramStart"/>
-            <w:r>
-              <w:rPr>
-                <w:rFonts w:ascii="宋体" w:hAnsi="宋体" w:cs="楷体_GB2312" w:hint="eastAsia"/>
-                <w:sz w:val="28"/>
-                <w:szCs w:val="28"/>
-              </w:rPr>
-              <w:t>微信智能机器人</w:t>
-            </w:r>
-            <w:proofErr w:type="gramEnd"/>
-            <w:r>
-              <w:rPr>
-                <w:rFonts w:ascii="宋体" w:hAnsi="宋体" w:cs="楷体_GB2312" w:hint="eastAsia"/>
-                <w:sz w:val="28"/>
-                <w:szCs w:val="28"/>
-              </w:rPr>
-              <w:t>项目不仅是对复杂信息处理需求的回应，同时在技术层面推动了大语言模型与RAG技术的发展。其研究将为个性化智能服务的普及提供重要支持，为国民经济和社会发展注入新的动力。</w:t>
-            </w:r>
-          </w:p>
-          <w:p>
-            <w:pPr>
-              <w:spacing w:line="312" w:lineRule="auto"/>
-              <w:ind w:leftChars="129" w:left="271" w:rightChars="169" w:right="355" w:firstLineChars="197" w:firstLine="552"/>
-              <w:rPr>
-                <w:rFonts w:ascii="宋体" w:hAnsi="宋体" w:cs="楷体_GB2312" w:hint="eastAsia"/>
-                <w:sz w:val="28"/>
-                <w:szCs w:val="28"/>
-              </w:rPr>
-            </w:pPr>
-          </w:p>
-          <w:p>
-            <w:pPr>
-              <w:spacing w:line="312" w:lineRule="auto"/>
-              <w:ind w:leftChars="129" w:left="271" w:rightChars="169" w:right="355" w:firstLineChars="197" w:firstLine="552"/>
-              <w:rPr>
-                <w:rFonts w:ascii="宋体" w:hAnsi="宋体" w:cs="楷体_GB2312" w:hint="eastAsia"/>
-                <w:sz w:val="28"/>
-                <w:szCs w:val="28"/>
-              </w:rPr>
-            </w:pPr>
-          </w:p>
-          <w:p>
-            <w:pPr>
-              <w:spacing w:line="312" w:lineRule="auto"/>
-              <w:ind w:leftChars="129" w:left="271" w:rightChars="169" w:right="355" w:firstLineChars="197" w:firstLine="552"/>
-              <w:rPr>
-                <w:rFonts w:ascii="仿宋_GB2312" w:eastAsia="仿宋_GB2312"/>
-                <w:b/>
-                <w:bCs/>
-                <w:color w:val="000000" w:themeColor="text1"/>
-                <w:sz w:val="28"/>
-              </w:rPr>
-            </w:pPr>
+                <w:rFonts w:ascii="宋体" w:hAnsi="宋体" w:cs="楷体_GB2312"/>
+                <w:sz w:val="28"/>
+                <w:szCs w:val="28"/>
+              </w:rPr>
+              <w:t>庞大的社交平台，其推广前景广阔，能够有效改善用户体验，提升日常生活的智能化水平。通过不断的技术创新，未来的大语言模型智能助手将更加贴合社会发展需求，推动信息技术的普及和智能化社会的建设。</w:t>
+            </w:r>
           </w:p>
         </w:tc>
       </w:tr>
@@ -8832,7 +8718,7 @@
               <w:spacing w:line="312" w:lineRule="auto"/>
               <w:ind w:leftChars="129" w:left="271" w:rightChars="169" w:right="355" w:firstLineChars="197" w:firstLine="552"/>
               <w:rPr>
-                <w:rFonts w:ascii="宋体" w:hAnsi="宋体" w:cs="楷体_GB2312"/>
+                <w:rFonts w:ascii="宋体" w:hAnsi="宋体" w:cs="楷体_GB2312" w:hint="eastAsia"/>
                 <w:sz w:val="28"/>
                 <w:szCs w:val="28"/>
               </w:rPr>
@@ -9399,7 +9285,7 @@
                 <w:szCs w:val="28"/>
               </w:rPr>
             </w:pPr>
-            <w:commentRangeStart w:id="12"/>
+            <w:commentRangeStart w:id="14"/>
             <w:r>
               <w:rPr>
                 <w:rFonts w:ascii="宋体" w:hAnsi="宋体" w:cs="楷体_GB2312" w:hint="eastAsia"/>
@@ -9425,12 +9311,12 @@
               </w:rPr>
               <w:t>】</w:t>
             </w:r>
-            <w:commentRangeEnd w:id="12"/>
+            <w:commentRangeEnd w:id="14"/>
             <w:r>
               <w:rPr>
                 <w:rStyle w:val="af"/>
               </w:rPr>
-              <w:commentReference w:id="12"/>
+              <w:commentReference w:id="14"/>
             </w:r>
           </w:p>
           <w:p>
@@ -9995,7 +9881,7 @@
               </w:rPr>
               <w:t>，进行了初步调试，</w:t>
             </w:r>
-            <w:commentRangeStart w:id="13"/>
+            <w:commentRangeStart w:id="15"/>
             <w:r>
               <w:rPr>
                 <w:rFonts w:ascii="宋体" w:hAnsi="宋体" w:cs="楷体_GB2312" w:hint="eastAsia"/>
@@ -10006,12 +9892,12 @@
               </w:rPr>
               <w:t>【微调】</w:t>
             </w:r>
-            <w:commentRangeEnd w:id="13"/>
+            <w:commentRangeEnd w:id="15"/>
             <w:r>
               <w:rPr>
                 <w:rStyle w:val="af"/>
               </w:rPr>
-              <w:commentReference w:id="13"/>
+              <w:commentReference w:id="15"/>
             </w:r>
           </w:p>
           <w:p>
@@ -10531,7 +10417,7 @@
               </w:rPr>
               <w:t>知识库的构建依赖于大规模数据的集成与处理，但如何确保这些数据的安全和用户隐私的保护，则需要制定严格的隐私政策和技术措施。目前，许多</w:t>
             </w:r>
-            <w:commentRangeStart w:id="14"/>
+            <w:commentRangeStart w:id="16"/>
             <w:r>
               <w:rPr>
                 <w:rFonts w:ascii="宋体" w:hAnsi="宋体" w:cs="楷体_GB2312"/>
@@ -10540,12 +10426,12 @@
               </w:rPr>
               <w:t>研究</w:t>
             </w:r>
-            <w:commentRangeEnd w:id="14"/>
+            <w:commentRangeEnd w:id="16"/>
             <w:r>
               <w:rPr>
                 <w:rStyle w:val="af"/>
               </w:rPr>
-              <w:commentReference w:id="14"/>
+              <w:commentReference w:id="16"/>
             </w:r>
             <w:r>
               <w:rPr>
@@ -10626,7 +10512,7 @@
               </w:rPr>
               <w:t>存储，并通过向量化构建个性化知识库，这在一定程度上提高了用户隐私的保护</w:t>
             </w:r>
-            <w:commentRangeStart w:id="15"/>
+            <w:commentRangeStart w:id="17"/>
             <w:r>
               <w:rPr>
                 <w:rFonts w:ascii="宋体" w:hAnsi="宋体" w:cs="楷体_GB2312"/>
@@ -10647,12 +10533,12 @@
               </w:rPr>
               <w:t>。</w:t>
             </w:r>
-            <w:commentRangeEnd w:id="15"/>
+            <w:commentRangeEnd w:id="17"/>
             <w:r>
               <w:rPr>
                 <w:rStyle w:val="af"/>
               </w:rPr>
-              <w:commentReference w:id="15"/>
+              <w:commentReference w:id="17"/>
             </w:r>
           </w:p>
           <w:p>
@@ -11417,7 +11303,7 @@
               </w:rPr>
               <w:t>选择并分析现有的智能助手</w:t>
             </w:r>
-            <w:commentRangeStart w:id="16"/>
+            <w:commentRangeStart w:id="18"/>
             <w:r>
               <w:rPr>
                 <w:rFonts w:ascii="黑体" w:eastAsia="黑体" w:hAnsi="黑体"/>
@@ -11426,12 +11312,12 @@
               </w:rPr>
               <w:t>案例</w:t>
             </w:r>
-            <w:commentRangeEnd w:id="16"/>
+            <w:commentRangeEnd w:id="18"/>
             <w:r>
               <w:rPr>
                 <w:rStyle w:val="af"/>
               </w:rPr>
-              <w:commentReference w:id="16"/>
+              <w:commentReference w:id="18"/>
             </w:r>
             <w:r>
               <w:rPr>
@@ -11530,7 +11416,7 @@
               <w:lastRenderedPageBreak/>
               <w:t>对比实验：</w:t>
             </w:r>
-            <w:commentRangeStart w:id="17"/>
+            <w:commentRangeStart w:id="19"/>
             <w:r>
               <w:rPr>
                 <w:rFonts w:ascii="黑体" w:eastAsia="黑体" w:hAnsi="黑体" w:hint="eastAsia"/>
@@ -11547,12 +11433,12 @@
               </w:rPr>
               <w:t>不同的知识库检索算法、文档向量化算法、对话生成算法，探索其对于高效准确专业的回复的贡献程度。</w:t>
             </w:r>
-            <w:commentRangeEnd w:id="17"/>
+            <w:commentRangeEnd w:id="19"/>
             <w:r>
               <w:rPr>
                 <w:rStyle w:val="af"/>
               </w:rPr>
-              <w:commentReference w:id="17"/>
+              <w:commentReference w:id="19"/>
             </w:r>
           </w:p>
           <w:p>
@@ -11608,7 +11494,7 @@
                 <w:sz w:val="28"/>
               </w:rPr>
             </w:pPr>
-            <w:commentRangeStart w:id="18"/>
+            <w:commentRangeStart w:id="20"/>
             <w:r>
               <w:rPr>
                 <w:rFonts w:ascii="黑体" w:eastAsia="黑体" w:hAnsi="黑体" w:hint="eastAsia"/>
@@ -11619,12 +11505,12 @@
               </w:rPr>
               <w:t>这里也画一个图吧</w:t>
             </w:r>
-            <w:commentRangeEnd w:id="18"/>
+            <w:commentRangeEnd w:id="20"/>
             <w:r>
               <w:rPr>
                 <w:rStyle w:val="af"/>
               </w:rPr>
-              <w:commentReference w:id="18"/>
+              <w:commentReference w:id="20"/>
             </w:r>
           </w:p>
           <w:p>
@@ -11662,7 +11548,7 @@
               </w:rPr>
               <w:t>通过</w:t>
             </w:r>
-            <w:commentRangeStart w:id="19"/>
+            <w:commentRangeStart w:id="21"/>
             <w:r>
               <w:rPr>
                 <w:rFonts w:ascii="黑体" w:eastAsia="黑体" w:hAnsi="黑体" w:hint="eastAsia"/>
@@ -11671,12 +11557,12 @@
               </w:rPr>
               <w:t>问卷调查和用户访谈</w:t>
             </w:r>
-            <w:commentRangeEnd w:id="19"/>
+            <w:commentRangeEnd w:id="21"/>
             <w:r>
               <w:rPr>
                 <w:rStyle w:val="af"/>
               </w:rPr>
-              <w:commentReference w:id="19"/>
+              <w:commentReference w:id="21"/>
             </w:r>
             <w:r>
               <w:rPr>
@@ -12063,7 +11949,7 @@
               </w:rPr>
               <w:t>文档向量化实验：</w:t>
             </w:r>
-            <w:commentRangeStart w:id="20"/>
+            <w:commentRangeStart w:id="22"/>
             <w:r>
               <w:rPr>
                 <w:rFonts w:ascii="黑体" w:eastAsia="黑体" w:hAnsi="黑体" w:hint="eastAsia"/>
@@ -12072,12 +11958,12 @@
               </w:rPr>
               <w:t>实施TF-IDF、BERT embeddings等文档向量化算法，</w:t>
             </w:r>
-            <w:commentRangeEnd w:id="20"/>
+            <w:commentRangeEnd w:id="22"/>
             <w:r>
               <w:rPr>
                 <w:rStyle w:val="af"/>
               </w:rPr>
-              <w:commentReference w:id="20"/>
+              <w:commentReference w:id="22"/>
             </w:r>
             <w:r>
               <w:rPr>
@@ -18392,7 +18278,29 @@
 
 <file path=word/comments.xml><?xml version="1.0" encoding="utf-8"?>
 <w:comments xmlns:wpc="http://schemas.microsoft.com/office/word/2010/wordprocessingCanvas" xmlns:cx="http://schemas.microsoft.com/office/drawing/2014/chartex" xmlns:cx1="http://schemas.microsoft.com/office/drawing/2015/9/8/chartex" xmlns:cx2="http://schemas.microsoft.com/office/drawing/2015/10/21/chartex" xmlns:cx3="http://schemas.microsoft.com/office/drawing/2016/5/9/chartex" xmlns:cx4="http://schemas.microsoft.com/office/drawing/2016/5/10/chartex" xmlns:cx5="http://schemas.microsoft.com/office/drawing/2016/5/11/chartex" xmlns:cx6="http://schemas.microsoft.com/office/drawing/2016/5/12/chartex" xmlns:cx7="http://schemas.microsoft.com/office/drawing/2016/5/13/chartex" xmlns:cx8="http://schemas.microsoft.com/office/drawing/2016/5/14/chartex" xmlns:mc="http://schemas.openxmlformats.org/markup-compatibility/2006" xmlns:aink="http://schemas.microsoft.com/office/drawing/2016/ink" xmlns:am3d="http://schemas.microsoft.com/office/drawing/2017/model3d" xmlns:o="urn:schemas-microsoft-com:office:office" xmlns:oel="http://schemas.microsoft.com/office/2019/extlst" xmlns:r="http://schemas.openxmlformats.org/officeDocument/2006/relationships" xmlns:m="http://schemas.openxmlformats.org/officeDocument/2006/math" xmlns:v="urn:schemas-microsoft-com:vml" xmlns:wp14="http://schemas.microsoft.com/office/word/2010/wordprocessingDrawing" xmlns:wp="http://schemas.openxmlformats.org/drawingml/2006/wordprocessingDrawing" xmlns:w10="urn:schemas-microsoft-com:office:word" xmlns:w="http://schemas.openxmlformats.org/wordprocessingml/2006/main" xmlns:w14="http://schemas.microsoft.com/office/word/2010/wordml" xmlns:w15="http://schemas.microsoft.com/office/word/2012/wordml" xmlns:w16cex="http://schemas.microsoft.com/office/word/2018/wordml/cex" xmlns:w16cid="http://schemas.microsoft.com/office/word/2016/wordml/cid" xmlns:w16="http://schemas.microsoft.com/office/word/2018/wordml" xmlns:w16du="http://schemas.microsoft.com/office/word/2023/wordml/word16du" xmlns:w16sdtdh="http://schemas.microsoft.com/office/word/2020/wordml/sdtdatahash" xmlns:w16se="http://schemas.microsoft.com/office/word/2015/wordml/symex" xmlns:wpg="http://schemas.microsoft.com/office/word/2010/wordprocessingGroup" xmlns:wpi="http://schemas.microsoft.com/office/word/2010/wordprocessingInk" xmlns:wne="http://schemas.microsoft.com/office/word/2006/wordml" xmlns:wps="http://schemas.microsoft.com/office/word/2010/wordprocessingShape" mc:Ignorable="w14 w15 w16se w16cid w16 w16cex w16sdtdh w16du wp14">
-  <w:comment w:id="3" w:author="xon Qui" w:date="2024-11-04T15:52:00Z" w:initials="乾王">
+  <w:comment w:id="3" w:author="xon Qui" w:date="2024-11-06T21:32:00Z" w:initials="xQ">
+    <w:p>
+      <w:pPr>
+        <w:pStyle w:val="a3"/>
+      </w:pPr>
+      <w:r>
+        <w:rPr>
+          <w:rStyle w:val="af"/>
+        </w:rPr>
+        <w:annotationRef/>
+      </w:r>
+      <w:r>
+        <w:t>Transformer</w:t>
+      </w:r>
+      <w:r>
+        <w:rPr>
+          <w:rFonts w:hint="eastAsia"/>
+        </w:rPr>
+        <w:t>架构提出的这篇论文</w:t>
+      </w:r>
+    </w:p>
+  </w:comment>
+  <w:comment w:id="4" w:author="xon Qui" w:date="2024-11-06T21:33:00Z" w:initials="xQ">
     <w:p>
       <w:pPr>
         <w:pStyle w:val="a3"/>
@@ -18407,11 +18315,32 @@
         <w:rPr>
           <w:rFonts w:hint="eastAsia"/>
         </w:rPr>
-        <w:t>具体找一下是哪些方面，研究了什么内容而且这里把清华的模型说出来，跟下面的对应起来，一边是国内的大模型，一边是国外的，提一嘴部署的困难情况，尤其是国外的模型（尤其的贵且占显存）</w:t>
+        <w:t>介绍</w:t>
+      </w:r>
+      <w:r>
+        <w:rPr>
+          <w:rFonts w:hint="eastAsia"/>
+        </w:rPr>
+        <w:t>NLP</w:t>
+      </w:r>
+      <w:r>
+        <w:rPr>
+          <w:rFonts w:hint="eastAsia"/>
+        </w:rPr>
+        <w:t>的论文，最好是发展状况研究</w:t>
+      </w:r>
+      <w:r>
+        <w:t>/</w:t>
+      </w:r>
+      <w:r>
+        <w:rPr>
+          <w:rFonts w:hint="eastAsia"/>
+        </w:rPr>
+        <w:t>综述</w:t>
       </w:r>
     </w:p>
   </w:comment>
-  <w:comment w:id="4" w:author="xon Qui" w:date="2024-11-04T15:54:00Z" w:initials="乾王">
+  <w:comment w:id="5" w:author="xon Qui" w:date="2024-11-06T21:33:00Z" w:initials="xQ">
     <w:p>
       <w:pPr>
         <w:pStyle w:val="a3"/>
@@ -18426,11 +18355,11 @@
         <w:rPr>
           <w:rFonts w:hint="eastAsia"/>
         </w:rPr>
-        <w:t>这里举一个例子，有没有一些讨论在专业领域使用不够好的论文</w:t>
+        <w:t>这个模型的发布的论文</w:t>
       </w:r>
     </w:p>
   </w:comment>
-  <w:comment w:id="5" w:author="xon Qui" w:date="2024-11-04T15:54:00Z" w:initials="乾王">
+  <w:comment w:id="6" w:author="xon Qui" w:date="2024-11-06T21:33:00Z" w:initials="xQ">
     <w:p>
       <w:pPr>
         <w:pStyle w:val="a3"/>
@@ -18445,11 +18374,11 @@
         <w:rPr>
           <w:rFonts w:hint="eastAsia"/>
         </w:rPr>
-        <w:t>这些社交平台现在的优势是什么，为什么很多人使用？现在的缺陷是什么？尽量找了论文佐证</w:t>
+        <w:t>这个模型发布的论文</w:t>
       </w:r>
     </w:p>
   </w:comment>
-  <w:comment w:id="6" w:author="xon Qui" w:date="2024-11-04T15:57:00Z" w:initials="乾王">
+  <w:comment w:id="7" w:author="xon Qui" w:date="2024-11-06T21:33:00Z" w:initials="xQ">
     <w:p>
       <w:pPr>
         <w:pStyle w:val="a3"/>
@@ -18464,62 +18393,17 @@
         <w:rPr>
           <w:rFonts w:hint="eastAsia"/>
         </w:rPr>
-        <w:t>这里不要说</w:t>
+        <w:t>GPT-3</w:t>
       </w:r>
       <w:r>
         <w:rPr>
           <w:rFonts w:hint="eastAsia"/>
         </w:rPr>
-        <w:t>RAG</w:t>
-      </w:r>
-      <w:r>
-        <w:rPr>
-          <w:rFonts w:hint="eastAsia"/>
-        </w:rPr>
-        <w:t>的事情，除了</w:t>
-      </w:r>
-      <w:r>
-        <w:rPr>
-          <w:rFonts w:hint="eastAsia"/>
-        </w:rPr>
-        <w:t>GPT</w:t>
-      </w:r>
-      <w:r>
-        <w:rPr>
-          <w:rFonts w:hint="eastAsia"/>
-        </w:rPr>
-        <w:t>以外找其他的大语言模型说明进展，</w:t>
-      </w:r>
-      <w:r>
-        <w:rPr>
-          <w:rFonts w:hint="eastAsia"/>
-        </w:rPr>
-        <w:t>llama</w:t>
-      </w:r>
-      <w:r>
-        <w:t>3</w:t>
-      </w:r>
-      <w:r>
-        <w:rPr>
-          <w:rFonts w:hint="eastAsia"/>
-        </w:rPr>
-        <w:t>，</w:t>
-      </w:r>
-      <w:r>
-        <w:rPr>
-          <w:rFonts w:hint="eastAsia"/>
-        </w:rPr>
-        <w:t>Claude</w:t>
-      </w:r>
-      <w:r>
-        <w:rPr>
-          <w:rFonts w:hint="eastAsia"/>
-        </w:rPr>
-        <w:t>等等</w:t>
+        <w:t>的论文</w:t>
       </w:r>
     </w:p>
   </w:comment>
-  <w:comment w:id="7" w:author="xon Qui" w:date="2024-11-04T16:02:00Z" w:initials="乾王">
+  <w:comment w:id="8" w:author="xon Qui" w:date="2024-11-06T21:34:00Z" w:initials="xQ">
     <w:p>
       <w:pPr>
         <w:pStyle w:val="a3"/>
@@ -18534,59 +18418,11 @@
         <w:rPr>
           <w:rFonts w:hint="eastAsia"/>
         </w:rPr>
-        <w:t>这里可以跟上面对照找一下国外的社交平台是否有类似的</w:t>
-      </w:r>
-      <w:r>
-        <w:rPr>
-          <w:rFonts w:hint="eastAsia"/>
-        </w:rPr>
-        <w:t>AI</w:t>
-      </w:r>
-      <w:r>
-        <w:rPr>
-          <w:rFonts w:hint="eastAsia"/>
-        </w:rPr>
-        <w:t>助手出现，</w:t>
-      </w:r>
-      <w:r>
-        <w:rPr>
-          <w:rFonts w:hint="eastAsia"/>
-        </w:rPr>
-        <w:t>Facebook</w:t>
-      </w:r>
-      <w:r>
-        <w:rPr>
-          <w:rFonts w:hint="eastAsia"/>
-        </w:rPr>
-        <w:t>，</w:t>
-      </w:r>
-      <w:r>
-        <w:rPr>
-          <w:rFonts w:hint="eastAsia"/>
-        </w:rPr>
-        <w:t>WhatsApp</w:t>
-      </w:r>
-      <w:r>
-        <w:rPr>
-          <w:rFonts w:hint="eastAsia"/>
-        </w:rPr>
-        <w:t>，</w:t>
-      </w:r>
-      <w:r>
-        <w:rPr>
-          <w:rFonts w:hint="eastAsia"/>
-        </w:rPr>
-        <w:t>Tiktok</w:t>
-      </w:r>
-      <w:r>
-        <w:rPr>
-          <w:rFonts w:hint="eastAsia"/>
-        </w:rPr>
-        <w:t>等等，如果感觉字数太少就和国内的写在一起。</w:t>
+        <w:t>介绍示例学习或者提出这一概念的论文</w:t>
       </w:r>
     </w:p>
   </w:comment>
-  <w:comment w:id="8" w:author="xon Qui" w:date="2024-11-04T16:01:00Z" w:initials="乾王">
+  <w:comment w:id="9" w:author="xon Qui" w:date="2024-11-06T21:34:00Z" w:initials="xQ">
     <w:p>
       <w:pPr>
         <w:pStyle w:val="a3"/>
@@ -18601,35 +18437,17 @@
         <w:rPr>
           <w:rFonts w:hint="eastAsia"/>
         </w:rPr>
-        <w:t>我在下面加了一个发展动态分析的部分，你可以找一下一些综述和</w:t>
-      </w:r>
-      <w:r>
-        <w:rPr>
-          <w:rFonts w:hint="eastAsia"/>
-        </w:rPr>
-        <w:t>B</w:t>
-      </w:r>
-      <w:r>
-        <w:rPr>
-          <w:rFonts w:hint="eastAsia"/>
-        </w:rPr>
-        <w:t>站视频，概括性的寻找一下大语言模型发展的轨迹和大致方向，在这里提出</w:t>
-      </w:r>
-      <w:r>
-        <w:rPr>
-          <w:rFonts w:hint="eastAsia"/>
-        </w:rPr>
         <w:t>RAG</w:t>
       </w:r>
       <w:r>
         <w:rPr>
           <w:rFonts w:hint="eastAsia"/>
         </w:rPr>
-        <w:t>参与的必要性与连接便捷社交平台的实际价值</w:t>
+        <w:t>技术的提出的论文</w:t>
       </w:r>
     </w:p>
   </w:comment>
-  <w:comment w:id="9" w:author="xon Qui" w:date="2024-11-04T16:07:00Z" w:initials="乾王">
+  <w:comment w:id="10" w:author="xon Qui" w:date="2024-11-06T21:35:00Z" w:initials="xQ">
     <w:p>
       <w:pPr>
         <w:pStyle w:val="a3"/>
@@ -18644,11 +18462,17 @@
         <w:rPr>
           <w:rFonts w:hint="eastAsia"/>
         </w:rPr>
-        <w:t>如果这里要说的话，前面就要补充写现在的智能助手的情况</w:t>
+        <w:t>LLAMA</w:t>
+      </w:r>
+      <w:r>
+        <w:rPr>
+          <w:rFonts w:hint="eastAsia"/>
+        </w:rPr>
+        <w:t>系列的论文，找第一篇，或者是最出名的一个</w:t>
       </w:r>
     </w:p>
   </w:comment>
-  <w:comment w:id="10" w:author="xon Qui" w:date="2024-11-04T16:09:00Z" w:initials="乾王">
+  <w:comment w:id="11" w:author="xon Qui" w:date="2024-11-06T21:35:00Z" w:initials="xQ">
     <w:p>
       <w:pPr>
         <w:pStyle w:val="a3"/>
@@ -18663,11 +18487,17 @@
         <w:rPr>
           <w:rFonts w:hint="eastAsia"/>
         </w:rPr>
-        <w:t>这一段放到上面对于国内社交平台的现状分析上，但是关键点不在于”丰富“功能，换个更”智能“的说法</w:t>
+        <w:t>KAG</w:t>
+      </w:r>
+      <w:r>
+        <w:rPr>
+          <w:rFonts w:hint="eastAsia"/>
+        </w:rPr>
+        <w:t>的论文</w:t>
       </w:r>
     </w:p>
   </w:comment>
-  <w:comment w:id="11" w:author="xon Qui" w:date="2024-11-04T16:15:00Z" w:initials="乾王">
+  <w:comment w:id="12" w:author="xon Qui" w:date="2024-11-06T21:36:00Z" w:initials="xQ">
     <w:p>
       <w:pPr>
         <w:pStyle w:val="a3"/>
@@ -18682,11 +18512,48 @@
         <w:rPr>
           <w:rFonts w:hint="eastAsia"/>
         </w:rPr>
-        <w:t>改改措辞放在发展分析</w:t>
+        <w:t>Claude</w:t>
+      </w:r>
+      <w:r>
+        <w:rPr>
+          <w:rFonts w:hint="eastAsia"/>
+        </w:rPr>
+        <w:t>系列的论文，第一篇</w:t>
       </w:r>
     </w:p>
   </w:comment>
-  <w:comment w:id="12" w:author="xon Qui" w:date="2024-11-05T17:45:00Z" w:initials="xQ">
+  <w:comment w:id="13" w:author="xon Qui" w:date="2024-11-06T21:37:00Z" w:initials="xQ">
+    <w:p>
+      <w:pPr>
+        <w:pStyle w:val="a3"/>
+      </w:pPr>
+      <w:r>
+        <w:rPr>
+          <w:rStyle w:val="af"/>
+        </w:rPr>
+        <w:annotationRef/>
+      </w:r>
+      <w:r>
+        <w:rPr>
+          <w:rFonts w:hint="eastAsia"/>
+        </w:rPr>
+        <w:t>关于介绍多模态</w:t>
+      </w:r>
+      <w:r>
+        <w:rPr>
+          <w:rFonts w:hint="eastAsia"/>
+        </w:rPr>
+        <w:t>AI</w:t>
+      </w:r>
+      <w:r>
+        <w:rPr>
+          <w:rFonts w:hint="eastAsia"/>
+        </w:rPr>
+        <w:t>这个概念的论文</w:t>
+      </w:r>
+    </w:p>
+  </w:comment>
+  <w:comment w:id="14" w:author="xon Qui" w:date="2024-11-05T17:45:00Z" w:initials="xQ">
     <w:p>
       <w:pPr>
         <w:pStyle w:val="a3"/>
@@ -18705,7 +18572,7 @@
       </w:r>
     </w:p>
   </w:comment>
-  <w:comment w:id="13" w:author="xon Qui" w:date="2024-11-04T22:07:00Z" w:initials="乾王">
+  <w:comment w:id="15" w:author="xon Qui" w:date="2024-11-04T22:07:00Z" w:initials="乾王">
     <w:p>
       <w:pPr>
         <w:pStyle w:val="a3"/>
@@ -18724,7 +18591,7 @@
       </w:r>
     </w:p>
   </w:comment>
-  <w:comment w:id="14" w:author="xon Qui" w:date="2024-11-05T17:39:00Z" w:initials="xQ">
+  <w:comment w:id="16" w:author="xon Qui" w:date="2024-11-05T17:39:00Z" w:initials="xQ">
     <w:p>
       <w:pPr>
         <w:pStyle w:val="a3"/>
@@ -18743,7 +18610,7 @@
       </w:r>
     </w:p>
   </w:comment>
-  <w:comment w:id="15" w:author="xon Qui" w:date="2024-11-04T22:08:00Z" w:initials="乾王">
+  <w:comment w:id="17" w:author="xon Qui" w:date="2024-11-04T22:08:00Z" w:initials="乾王">
     <w:p>
       <w:pPr>
         <w:pStyle w:val="a3"/>
@@ -18762,7 +18629,7 @@
       </w:r>
     </w:p>
   </w:comment>
-  <w:comment w:id="16" w:author="xon Qui" w:date="2024-11-04T22:09:00Z" w:initials="乾王">
+  <w:comment w:id="18" w:author="xon Qui" w:date="2024-11-04T22:09:00Z" w:initials="乾王">
     <w:p>
       <w:pPr>
         <w:pStyle w:val="a3"/>
@@ -18781,7 +18648,7 @@
       </w:r>
     </w:p>
   </w:comment>
-  <w:comment w:id="17" w:author="xon Qui" w:date="2024-11-04T22:10:00Z" w:initials="乾王">
+  <w:comment w:id="19" w:author="xon Qui" w:date="2024-11-04T22:10:00Z" w:initials="乾王">
     <w:p>
       <w:pPr>
         <w:pStyle w:val="a3"/>
@@ -18800,7 +18667,7 @@
       </w:r>
     </w:p>
   </w:comment>
-  <w:comment w:id="18" w:author="xon Qui" w:date="2024-11-05T18:07:00Z" w:initials="xQ">
+  <w:comment w:id="20" w:author="xon Qui" w:date="2024-11-05T18:07:00Z" w:initials="xQ">
     <w:p>
       <w:pPr>
         <w:pStyle w:val="a3"/>
@@ -18819,7 +18686,7 @@
       </w:r>
     </w:p>
   </w:comment>
-  <w:comment w:id="19" w:author="xon Qui" w:date="2024-11-04T22:10:00Z" w:initials="乾王">
+  <w:comment w:id="21" w:author="xon Qui" w:date="2024-11-04T22:10:00Z" w:initials="乾王">
     <w:p>
       <w:pPr>
         <w:pStyle w:val="a3"/>
@@ -18838,7 +18705,7 @@
       </w:r>
     </w:p>
   </w:comment>
-  <w:comment w:id="20" w:author="xon Qui" w:date="2024-11-05T18:07:00Z" w:initials="xQ">
+  <w:comment w:id="22" w:author="xon Qui" w:date="2024-11-05T18:07:00Z" w:initials="xQ">
     <w:p>
       <w:pPr>
         <w:pStyle w:val="a3"/>
@@ -18862,15 +18729,17 @@
 
 <file path=word/commentsExtended.xml><?xml version="1.0" encoding="utf-8"?>
 <w15:commentsEx xmlns:wpc="http://schemas.microsoft.com/office/word/2010/wordprocessingCanvas" xmlns:cx="http://schemas.microsoft.com/office/drawing/2014/chartex" xmlns:cx1="http://schemas.microsoft.com/office/drawing/2015/9/8/chartex" xmlns:cx2="http://schemas.microsoft.com/office/drawing/2015/10/21/chartex" xmlns:cx3="http://schemas.microsoft.com/office/drawing/2016/5/9/chartex" xmlns:cx4="http://schemas.microsoft.com/office/drawing/2016/5/10/chartex" xmlns:cx5="http://schemas.microsoft.com/office/drawing/2016/5/11/chartex" xmlns:cx6="http://schemas.microsoft.com/office/drawing/2016/5/12/chartex" xmlns:cx7="http://schemas.microsoft.com/office/drawing/2016/5/13/chartex" xmlns:cx8="http://schemas.microsoft.com/office/drawing/2016/5/14/chartex" xmlns:mc="http://schemas.openxmlformats.org/markup-compatibility/2006" xmlns:aink="http://schemas.microsoft.com/office/drawing/2016/ink" xmlns:am3d="http://schemas.microsoft.com/office/drawing/2017/model3d" xmlns:o="urn:schemas-microsoft-com:office:office" xmlns:oel="http://schemas.microsoft.com/office/2019/extlst" xmlns:r="http://schemas.openxmlformats.org/officeDocument/2006/relationships" xmlns:m="http://schemas.openxmlformats.org/officeDocument/2006/math" xmlns:v="urn:schemas-microsoft-com:vml" xmlns:wp14="http://schemas.microsoft.com/office/word/2010/wordprocessingDrawing" xmlns:wp="http://schemas.openxmlformats.org/drawingml/2006/wordprocessingDrawing" xmlns:w10="urn:schemas-microsoft-com:office:word" xmlns:w="http://schemas.openxmlformats.org/wordprocessingml/2006/main" xmlns:w14="http://schemas.microsoft.com/office/word/2010/wordml" xmlns:w15="http://schemas.microsoft.com/office/word/2012/wordml" xmlns:w16cex="http://schemas.microsoft.com/office/word/2018/wordml/cex" xmlns:w16cid="http://schemas.microsoft.com/office/word/2016/wordml/cid" xmlns:w16="http://schemas.microsoft.com/office/word/2018/wordml" xmlns:w16du="http://schemas.microsoft.com/office/word/2023/wordml/word16du" xmlns:w16sdtdh="http://schemas.microsoft.com/office/word/2020/wordml/sdtdatahash" xmlns:w16se="http://schemas.microsoft.com/office/word/2015/wordml/symex" xmlns:wpg="http://schemas.microsoft.com/office/word/2010/wordprocessingGroup" xmlns:wpi="http://schemas.microsoft.com/office/word/2010/wordprocessingInk" xmlns:wne="http://schemas.microsoft.com/office/word/2006/wordml" xmlns:wps="http://schemas.microsoft.com/office/word/2010/wordprocessingShape" mc:Ignorable="w14 w15 w16se w16cid w16 w16cex w16sdtdh w16du wp14">
-  <w15:commentEx w15:paraId="3599A36F" w15:done="0"/>
-  <w15:commentEx w15:paraId="7774C7EA" w15:done="0"/>
-  <w15:commentEx w15:paraId="0A8A39A6" w15:done="0"/>
-  <w15:commentEx w15:paraId="01353576" w15:done="0"/>
-  <w15:commentEx w15:paraId="166F02E7" w15:done="0"/>
-  <w15:commentEx w15:paraId="6DC8E8DE" w15:done="0"/>
-  <w15:commentEx w15:paraId="467B23C9" w15:done="0"/>
-  <w15:commentEx w15:paraId="4D471DCF" w15:done="0"/>
-  <w15:commentEx w15:paraId="435BEBD7" w15:done="0"/>
+  <w15:commentEx w15:paraId="09D4FBAA" w15:done="0"/>
+  <w15:commentEx w15:paraId="4511D7E3" w15:done="0"/>
+  <w15:commentEx w15:paraId="52DA57BE" w15:done="0"/>
+  <w15:commentEx w15:paraId="135968FD" w15:done="0"/>
+  <w15:commentEx w15:paraId="7688D6A5" w15:done="0"/>
+  <w15:commentEx w15:paraId="77FE1FED" w15:done="0"/>
+  <w15:commentEx w15:paraId="23E2C7C2" w15:done="0"/>
+  <w15:commentEx w15:paraId="477B7379" w15:done="0"/>
+  <w15:commentEx w15:paraId="17B19EF3" w15:done="0"/>
+  <w15:commentEx w15:paraId="521AA3BB" w15:done="0"/>
+  <w15:commentEx w15:paraId="2BDBF8E9" w15:done="0"/>
   <w15:commentEx w15:paraId="2CA9C960" w15:done="0"/>
   <w15:commentEx w15:paraId="41D7A887" w15:done="0"/>
   <w15:commentEx w15:paraId="73AD8385" w15:done="0"/>
@@ -18885,15 +18754,17 @@
 
 <file path=word/commentsExtensible.xml><?xml version="1.0" encoding="utf-8"?>
 <w16cex:commentsExtensible xmlns:wpc="http://schemas.microsoft.com/office/word/2010/wordprocessingCanvas" xmlns:cx="http://schemas.microsoft.com/office/drawing/2014/chartex" xmlns:cx1="http://schemas.microsoft.com/office/drawing/2015/9/8/chartex" xmlns:cx2="http://schemas.microsoft.com/office/drawing/2015/10/21/chartex" xmlns:cx3="http://schemas.microsoft.com/office/drawing/2016/5/9/chartex" xmlns:cx4="http://schemas.microsoft.com/office/drawing/2016/5/10/chartex" xmlns:cx5="http://schemas.microsoft.com/office/drawing/2016/5/11/chartex" xmlns:cx6="http://schemas.microsoft.com/office/drawing/2016/5/12/chartex" xmlns:cx7="http://schemas.microsoft.com/office/drawing/2016/5/13/chartex" xmlns:cx8="http://schemas.microsoft.com/office/drawing/2016/5/14/chartex" xmlns:cr="http://schemas.microsoft.com/office/comments/2020/reactions" xmlns:mc="http://schemas.openxmlformats.org/markup-compatibility/2006" xmlns:aink="http://schemas.microsoft.com/office/drawing/2016/ink" xmlns:am3d="http://schemas.microsoft.com/office/drawing/2017/model3d" xmlns:o="urn:schemas-microsoft-com:office:office" xmlns:oel="http://schemas.microsoft.com/office/2019/extlst" xmlns:r="http://schemas.openxmlformats.org/officeDocument/2006/relationships" xmlns:m="http://schemas.openxmlformats.org/officeDocument/2006/math" xmlns:v="urn:schemas-microsoft-com:vml" xmlns:wp14="http://schemas.microsoft.com/office/word/2010/wordprocessingDrawing" xmlns:wp="http://schemas.openxmlformats.org/drawingml/2006/wordprocessingDrawing" xmlns:w10="urn:schemas-microsoft-com:office:word" xmlns:w="http://schemas.openxmlformats.org/wordprocessingml/2006/main" xmlns:w14="http://schemas.microsoft.com/office/word/2010/wordml" xmlns:w15="http://schemas.microsoft.com/office/word/2012/wordml" xmlns:w16cex="http://schemas.microsoft.com/office/word/2018/wordml/cex" xmlns:w16cid="http://schemas.microsoft.com/office/word/2016/wordml/cid" xmlns:w16="http://schemas.microsoft.com/office/word/2018/wordml" xmlns:w16du="http://schemas.microsoft.com/office/word/2023/wordml/word16du" xmlns:w16sdtdh="http://schemas.microsoft.com/office/word/2020/wordml/sdtdatahash" xmlns:w16se="http://schemas.microsoft.com/office/word/2015/wordml/symex" xmlns:wpg="http://schemas.microsoft.com/office/word/2010/wordprocessingGroup" xmlns:wpi="http://schemas.microsoft.com/office/word/2010/wordprocessingInk" xmlns:wne="http://schemas.microsoft.com/office/word/2006/wordml" xmlns:wps="http://schemas.microsoft.com/office/word/2010/wordprocessingShape" mc:Ignorable="w14 w15 w16se w16cid w16 w16cex w16sdtdh cr w16du wp14">
-  <w16cex:commentExtensible w16cex:durableId="3040BC7E" w16cex:dateUtc="2024-11-04T07:52:00Z"/>
-  <w16cex:commentExtensible w16cex:durableId="0CD3A7DF" w16cex:dateUtc="2024-11-04T07:54:00Z"/>
-  <w16cex:commentExtensible w16cex:durableId="2DA86F7C" w16cex:dateUtc="2024-11-04T07:54:00Z"/>
-  <w16cex:commentExtensible w16cex:durableId="3CB940E6" w16cex:dateUtc="2024-11-04T07:57:00Z"/>
-  <w16cex:commentExtensible w16cex:durableId="0065D6E6" w16cex:dateUtc="2024-11-04T08:02:00Z"/>
-  <w16cex:commentExtensible w16cex:durableId="1CC34976" w16cex:dateUtc="2024-11-04T08:01:00Z"/>
-  <w16cex:commentExtensible w16cex:durableId="70832F07" w16cex:dateUtc="2024-11-04T08:07:00Z"/>
-  <w16cex:commentExtensible w16cex:durableId="2AB19963" w16cex:dateUtc="2024-11-04T08:09:00Z"/>
-  <w16cex:commentExtensible w16cex:durableId="76F50B83" w16cex:dateUtc="2024-11-04T08:15:00Z"/>
+  <w16cex:commentExtensible w16cex:durableId="4E2B1EE4" w16cex:dateUtc="2024-11-06T13:32:00Z"/>
+  <w16cex:commentExtensible w16cex:durableId="2B48EE9A" w16cex:dateUtc="2024-11-06T13:33:00Z"/>
+  <w16cex:commentExtensible w16cex:durableId="2E7E7B5F" w16cex:dateUtc="2024-11-06T13:33:00Z"/>
+  <w16cex:commentExtensible w16cex:durableId="4FA6CEDA" w16cex:dateUtc="2024-11-06T13:33:00Z"/>
+  <w16cex:commentExtensible w16cex:durableId="3AF5CC82" w16cex:dateUtc="2024-11-06T13:33:00Z"/>
+  <w16cex:commentExtensible w16cex:durableId="7D9C0A9F" w16cex:dateUtc="2024-11-06T13:34:00Z"/>
+  <w16cex:commentExtensible w16cex:durableId="28B7784B" w16cex:dateUtc="2024-11-06T13:34:00Z"/>
+  <w16cex:commentExtensible w16cex:durableId="23C18E9E" w16cex:dateUtc="2024-11-06T13:35:00Z"/>
+  <w16cex:commentExtensible w16cex:durableId="37BDDBFD" w16cex:dateUtc="2024-11-06T13:35:00Z"/>
+  <w16cex:commentExtensible w16cex:durableId="16274A70" w16cex:dateUtc="2024-11-06T13:36:00Z"/>
+  <w16cex:commentExtensible w16cex:durableId="40BD5437" w16cex:dateUtc="2024-11-06T13:37:00Z"/>
   <w16cex:commentExtensible w16cex:durableId="6AEA11F8" w16cex:dateUtc="2024-11-05T09:45:00Z"/>
   <w16cex:commentExtensible w16cex:durableId="46B1F212" w16cex:dateUtc="2024-11-04T14:07:00Z"/>
   <w16cex:commentExtensible w16cex:durableId="4EBF6B44" w16cex:dateUtc="2024-11-05T09:39:00Z"/>
@@ -18908,15 +18779,17 @@
 
 <file path=word/commentsIds.xml><?xml version="1.0" encoding="utf-8"?>
 <w16cid:commentsIds xmlns:wpc="http://schemas.microsoft.com/office/word/2010/wordprocessingCanvas" xmlns:cx="http://schemas.microsoft.com/office/drawing/2014/chartex" xmlns:cx1="http://schemas.microsoft.com/office/drawing/2015/9/8/chartex" xmlns:cx2="http://schemas.microsoft.com/office/drawing/2015/10/21/chartex" xmlns:cx3="http://schemas.microsoft.com/office/drawing/2016/5/9/chartex" xmlns:cx4="http://schemas.microsoft.com/office/drawing/2016/5/10/chartex" xmlns:cx5="http://schemas.microsoft.com/office/drawing/2016/5/11/chartex" xmlns:cx6="http://schemas.microsoft.com/office/drawing/2016/5/12/chartex" xmlns:cx7="http://schemas.microsoft.com/office/drawing/2016/5/13/chartex" xmlns:cx8="http://schemas.microsoft.com/office/drawing/2016/5/14/chartex" xmlns:mc="http://schemas.openxmlformats.org/markup-compatibility/2006" xmlns:aink="http://schemas.microsoft.com/office/drawing/2016/ink" xmlns:am3d="http://schemas.microsoft.com/office/drawing/2017/model3d" xmlns:o="urn:schemas-microsoft-com:office:office" xmlns:oel="http://schemas.microsoft.com/office/2019/extlst" xmlns:r="http://schemas.openxmlformats.org/officeDocument/2006/relationships" xmlns:m="http://schemas.openxmlformats.org/officeDocument/2006/math" xmlns:v="urn:schemas-microsoft-com:vml" xmlns:wp14="http://schemas.microsoft.com/office/word/2010/wordprocessingDrawing" xmlns:wp="http://schemas.openxmlformats.org/drawingml/2006/wordprocessingDrawing" xmlns:w10="urn:schemas-microsoft-com:office:word" xmlns:w="http://schemas.openxmlformats.org/wordprocessingml/2006/main" xmlns:w14="http://schemas.microsoft.com/office/word/2010/wordml" xmlns:w15="http://schemas.microsoft.com/office/word/2012/wordml" xmlns:w16cex="http://schemas.microsoft.com/office/word/2018/wordml/cex" xmlns:w16cid="http://schemas.microsoft.com/office/word/2016/wordml/cid" xmlns:w16="http://schemas.microsoft.com/office/word/2018/wordml" xmlns:w16du="http://schemas.microsoft.com/office/word/2023/wordml/word16du" xmlns:w16sdtdh="http://schemas.microsoft.com/office/word/2020/wordml/sdtdatahash" xmlns:w16se="http://schemas.microsoft.com/office/word/2015/wordml/symex" xmlns:wpg="http://schemas.microsoft.com/office/word/2010/wordprocessingGroup" xmlns:wpi="http://schemas.microsoft.com/office/word/2010/wordprocessingInk" xmlns:wne="http://schemas.microsoft.com/office/word/2006/wordml" xmlns:wps="http://schemas.microsoft.com/office/word/2010/wordprocessingShape" mc:Ignorable="w14 w15 w16se w16cid w16 w16cex w16sdtdh w16du wp14">
-  <w16cid:commentId w16cid:paraId="3599A36F" w16cid:durableId="3040BC7E"/>
-  <w16cid:commentId w16cid:paraId="7774C7EA" w16cid:durableId="0CD3A7DF"/>
-  <w16cid:commentId w16cid:paraId="0A8A39A6" w16cid:durableId="2DA86F7C"/>
-  <w16cid:commentId w16cid:paraId="01353576" w16cid:durableId="3CB940E6"/>
-  <w16cid:commentId w16cid:paraId="166F02E7" w16cid:durableId="0065D6E6"/>
-  <w16cid:commentId w16cid:paraId="6DC8E8DE" w16cid:durableId="1CC34976"/>
-  <w16cid:commentId w16cid:paraId="467B23C9" w16cid:durableId="70832F07"/>
-  <w16cid:commentId w16cid:paraId="4D471DCF" w16cid:durableId="2AB19963"/>
-  <w16cid:commentId w16cid:paraId="435BEBD7" w16cid:durableId="76F50B83"/>
+  <w16cid:commentId w16cid:paraId="09D4FBAA" w16cid:durableId="4E2B1EE4"/>
+  <w16cid:commentId w16cid:paraId="4511D7E3" w16cid:durableId="2B48EE9A"/>
+  <w16cid:commentId w16cid:paraId="52DA57BE" w16cid:durableId="2E7E7B5F"/>
+  <w16cid:commentId w16cid:paraId="135968FD" w16cid:durableId="4FA6CEDA"/>
+  <w16cid:commentId w16cid:paraId="7688D6A5" w16cid:durableId="3AF5CC82"/>
+  <w16cid:commentId w16cid:paraId="77FE1FED" w16cid:durableId="7D9C0A9F"/>
+  <w16cid:commentId w16cid:paraId="23E2C7C2" w16cid:durableId="28B7784B"/>
+  <w16cid:commentId w16cid:paraId="477B7379" w16cid:durableId="23C18E9E"/>
+  <w16cid:commentId w16cid:paraId="17B19EF3" w16cid:durableId="37BDDBFD"/>
+  <w16cid:commentId w16cid:paraId="521AA3BB" w16cid:durableId="16274A70"/>
+  <w16cid:commentId w16cid:paraId="2BDBF8E9" w16cid:durableId="40BD5437"/>
   <w16cid:commentId w16cid:paraId="2CA9C960" w16cid:durableId="6AEA11F8"/>
   <w16cid:commentId w16cid:paraId="41D7A887" w16cid:durableId="46B1F212"/>
   <w16cid:commentId w16cid:paraId="73AD8385" w16cid:durableId="4EBF6B44"/>
